--- a/Наработки/книги/Демонолог 3 глава.docx
+++ b/Наработки/книги/Демонолог 3 глава.docx
@@ -32,6 +32,805 @@
           <w:rFonts w:ascii="Times New Roman" w:hAnsi="Times New Roman" w:cs="Times New Roman"/>
         </w:rPr>
         <w:t>роговорил первый мужчина на английском языке с лёгким акцентом.</w:t>
+      </w:r>
+    </w:p>
+    <w:p>
+      <w:pPr>
+        <w:ind w:firstLine="851"/>
+        <w:rPr>
+          <w:rFonts w:ascii="Times New Roman" w:hAnsi="Times New Roman" w:cs="Times New Roman"/>
+        </w:rPr>
+      </w:pPr>
+      <w:r>
+        <w:rPr>
+          <w:rFonts w:ascii="Times New Roman" w:hAnsi="Times New Roman" w:cs="Times New Roman"/>
+        </w:rPr>
+        <w:t xml:space="preserve">Во время речи </w:t>
+      </w:r>
+      <w:r>
+        <w:rPr>
+          <w:rFonts w:ascii="Times New Roman" w:hAnsi="Times New Roman" w:cs="Times New Roman"/>
+        </w:rPr>
+        <w:t xml:space="preserve">индус не сводил внимательного взгляда с </w:t>
+      </w:r>
+      <w:proofErr w:type="spellStart"/>
+      <w:r>
+        <w:rPr>
+          <w:rFonts w:ascii="Times New Roman" w:hAnsi="Times New Roman" w:cs="Times New Roman"/>
+        </w:rPr>
+        <w:t>Итана</w:t>
+      </w:r>
+      <w:proofErr w:type="spellEnd"/>
+      <w:r>
+        <w:rPr>
+          <w:rFonts w:ascii="Times New Roman" w:hAnsi="Times New Roman" w:cs="Times New Roman"/>
+        </w:rPr>
+        <w:t>, выполняя правой рукой магические жесты, отчего рука снова наполнялась огнём Хаоса. Чародей явно намеревался повторить свою атаку, тогда как метис, стоящий у него за спиной, замер, не делая лишних движений без приказа своего хозяина из высшей касты.</w:t>
+      </w:r>
+    </w:p>
+    <w:p>
+      <w:pPr>
+        <w:ind w:firstLine="851"/>
+        <w:rPr>
+          <w:rFonts w:ascii="Times New Roman" w:hAnsi="Times New Roman" w:cs="Times New Roman"/>
+        </w:rPr>
+      </w:pPr>
+      <w:r>
+        <w:rPr>
+          <w:rFonts w:ascii="Times New Roman" w:hAnsi="Times New Roman" w:cs="Times New Roman"/>
+        </w:rPr>
+        <w:t xml:space="preserve">Поскольку молодой демонолог не хотел становиться новой жертвой огня, ему пришлось спешно готовить защиту. Положив руки в собственную тень, ментальным посылом он вновь вызвал </w:t>
+      </w:r>
+      <w:proofErr w:type="spellStart"/>
+      <w:r>
+        <w:rPr>
+          <w:rFonts w:ascii="Times New Roman" w:hAnsi="Times New Roman" w:cs="Times New Roman"/>
+        </w:rPr>
+        <w:t>Магнусовые</w:t>
+      </w:r>
+      <w:proofErr w:type="spellEnd"/>
+      <w:r>
+        <w:rPr>
+          <w:rFonts w:ascii="Times New Roman" w:hAnsi="Times New Roman" w:cs="Times New Roman"/>
+        </w:rPr>
+        <w:t xml:space="preserve"> цепи, </w:t>
+      </w:r>
+      <w:r>
+        <w:rPr>
+          <w:rFonts w:ascii="Times New Roman" w:hAnsi="Times New Roman" w:cs="Times New Roman"/>
+        </w:rPr>
+        <w:t>взявшие скрытого в тени демона под прямой контроль</w:t>
+      </w:r>
+      <w:r>
+        <w:rPr>
+          <w:rFonts w:ascii="Times New Roman" w:hAnsi="Times New Roman" w:cs="Times New Roman"/>
+        </w:rPr>
+        <w:t>.</w:t>
+      </w:r>
+    </w:p>
+    <w:p>
+      <w:pPr>
+        <w:ind w:firstLine="851"/>
+        <w:rPr>
+          <w:rFonts w:ascii="Times New Roman" w:hAnsi="Times New Roman" w:cs="Times New Roman"/>
+        </w:rPr>
+      </w:pPr>
+      <w:r>
+        <w:rPr>
+          <w:rFonts w:ascii="Times New Roman" w:hAnsi="Times New Roman" w:cs="Times New Roman"/>
+        </w:rPr>
+        <w:t xml:space="preserve">- Животные заслуживают жизни больше, чем подавляющая часть людей. – ответ последовал для </w:t>
+      </w:r>
+      <w:r>
+        <w:rPr>
+          <w:rFonts w:ascii="Times New Roman" w:hAnsi="Times New Roman" w:cs="Times New Roman"/>
+        </w:rPr>
+        <w:t>того,</w:t>
+      </w:r>
+      <w:r>
+        <w:rPr>
+          <w:rFonts w:ascii="Times New Roman" w:hAnsi="Times New Roman" w:cs="Times New Roman"/>
+        </w:rPr>
+        <w:t xml:space="preserve"> чтобы затянуть атаку враждебного чародея, </w:t>
+      </w:r>
+      <w:r>
+        <w:rPr>
+          <w:rFonts w:ascii="Times New Roman" w:hAnsi="Times New Roman" w:cs="Times New Roman"/>
+        </w:rPr>
+        <w:t>а вовсе не из-за желания поговорить с одним из преследователя</w:t>
+      </w:r>
+      <w:r>
+        <w:rPr>
+          <w:rFonts w:ascii="Times New Roman" w:hAnsi="Times New Roman" w:cs="Times New Roman"/>
+        </w:rPr>
+        <w:t>.</w:t>
+      </w:r>
+    </w:p>
+    <w:p>
+      <w:pPr>
+        <w:ind w:firstLine="851"/>
+        <w:rPr>
+          <w:rFonts w:ascii="Times New Roman" w:hAnsi="Times New Roman" w:cs="Times New Roman"/>
+        </w:rPr>
+      </w:pPr>
+      <w:r>
+        <w:rPr>
+          <w:rFonts w:ascii="Times New Roman" w:hAnsi="Times New Roman" w:cs="Times New Roman"/>
+        </w:rPr>
+        <w:t xml:space="preserve">Индус лишь фыркнул на это высказывание, выбросив правую кисть с заклинанием вперёд, отчего та вспыхнула разноцветными огнями, выстрелившими в </w:t>
+      </w:r>
+      <w:proofErr w:type="spellStart"/>
+      <w:r>
+        <w:rPr>
+          <w:rFonts w:ascii="Times New Roman" w:hAnsi="Times New Roman" w:cs="Times New Roman"/>
+        </w:rPr>
+        <w:t>Итана</w:t>
+      </w:r>
+      <w:proofErr w:type="spellEnd"/>
+      <w:r>
+        <w:rPr>
+          <w:rFonts w:ascii="Times New Roman" w:hAnsi="Times New Roman" w:cs="Times New Roman"/>
+        </w:rPr>
+        <w:t xml:space="preserve">, который уже был готов к атаке. Вздёрнув руки вверх, он вытащил из тени </w:t>
+      </w:r>
+      <w:r>
+        <w:rPr>
+          <w:rFonts w:ascii="Times New Roman" w:hAnsi="Times New Roman" w:cs="Times New Roman"/>
+          <w:i/>
+        </w:rPr>
+        <w:t>арбитра</w:t>
+      </w:r>
+      <w:r>
+        <w:rPr>
+          <w:rFonts w:ascii="Times New Roman" w:hAnsi="Times New Roman" w:cs="Times New Roman"/>
+        </w:rPr>
+        <w:t>, который следуя указаниям хозяина перехватил сгусток пламени и вернул назад отправителю.</w:t>
+      </w:r>
+    </w:p>
+    <w:p>
+      <w:pPr>
+        <w:ind w:firstLine="851"/>
+        <w:rPr>
+          <w:rFonts w:ascii="Times New Roman" w:hAnsi="Times New Roman" w:cs="Times New Roman"/>
+        </w:rPr>
+      </w:pPr>
+      <w:r>
+        <w:rPr>
+          <w:rFonts w:ascii="Times New Roman" w:hAnsi="Times New Roman" w:cs="Times New Roman"/>
+        </w:rPr>
+        <w:t xml:space="preserve">- </w:t>
+      </w:r>
+      <w:proofErr w:type="spellStart"/>
+      <w:r>
+        <w:rPr>
+          <w:rFonts w:ascii="Times New Roman" w:hAnsi="Times New Roman" w:cs="Times New Roman"/>
+        </w:rPr>
+        <w:t>Абха</w:t>
+      </w:r>
+      <w:proofErr w:type="spellEnd"/>
+      <w:r>
+        <w:rPr>
+          <w:rFonts w:ascii="Times New Roman" w:hAnsi="Times New Roman" w:cs="Times New Roman"/>
+        </w:rPr>
+        <w:t xml:space="preserve">! </w:t>
+      </w:r>
+      <w:r>
+        <w:rPr>
+          <w:rFonts w:ascii="Times New Roman" w:hAnsi="Times New Roman" w:cs="Times New Roman"/>
+        </w:rPr>
+        <w:t>–</w:t>
+      </w:r>
+      <w:r>
+        <w:rPr>
+          <w:rFonts w:ascii="Times New Roman" w:hAnsi="Times New Roman" w:cs="Times New Roman"/>
+        </w:rPr>
+        <w:t xml:space="preserve"> </w:t>
+      </w:r>
+      <w:r>
+        <w:rPr>
+          <w:rFonts w:ascii="Times New Roman" w:hAnsi="Times New Roman" w:cs="Times New Roman"/>
+        </w:rPr>
+        <w:t>после короткого оклика, одержимый вышел из-за спины хозяина и быстрым движением топора отправил шар в сторону соседнего здания. Раздался небольшой взрыв, выбивший из стены часть фундамента, а неподалеку послышались непонимающие крики.</w:t>
+      </w:r>
+    </w:p>
+    <w:p>
+      <w:pPr>
+        <w:ind w:firstLine="851"/>
+        <w:rPr>
+          <w:rFonts w:ascii="Times New Roman" w:hAnsi="Times New Roman" w:cs="Times New Roman"/>
+        </w:rPr>
+      </w:pPr>
+      <w:proofErr w:type="spellStart"/>
+      <w:r>
+        <w:rPr>
+          <w:rFonts w:ascii="Times New Roman" w:hAnsi="Times New Roman" w:cs="Times New Roman"/>
+        </w:rPr>
+        <w:t>Итан</w:t>
+      </w:r>
+      <w:proofErr w:type="spellEnd"/>
+      <w:r>
+        <w:rPr>
+          <w:rFonts w:ascii="Times New Roman" w:hAnsi="Times New Roman" w:cs="Times New Roman"/>
+        </w:rPr>
+        <w:t xml:space="preserve"> облегчённо вздохнул. Противостояние с преследователями привлекло внимание, а это значит, что к нему вскоре может прийти помощь. Впрочем, дожить до неё не так уж и много шансов.</w:t>
+      </w:r>
+    </w:p>
+    <w:p>
+      <w:pPr>
+        <w:ind w:firstLine="851"/>
+        <w:rPr>
+          <w:rFonts w:ascii="Times New Roman" w:hAnsi="Times New Roman" w:cs="Times New Roman"/>
+        </w:rPr>
+      </w:pPr>
+      <w:r>
+        <w:rPr>
+          <w:rFonts w:ascii="Times New Roman" w:hAnsi="Times New Roman" w:cs="Times New Roman"/>
+        </w:rPr>
+        <w:t>- Арбитр теней? Один из немногих демонов, способный к перенаправлению поток Хаоса. Я смотрю ты хорошо подготовился, но вряд ли тебе это сильно поможет. - противники тут же подтвердили свои слова перейдя в нападение, и пока чародей готовил новое заклинание, полукровка рванул с места, перехватив свой топор двумя руками. Судя по всему, призывать своего контрактника тот пока не планировал, обойдясь своими силами.</w:t>
+      </w:r>
+    </w:p>
+    <w:p>
+      <w:pPr>
+        <w:ind w:firstLine="851"/>
+        <w:rPr>
+          <w:rFonts w:ascii="Times New Roman" w:hAnsi="Times New Roman" w:cs="Times New Roman"/>
+        </w:rPr>
+      </w:pPr>
+      <w:r>
+        <w:rPr>
+          <w:rFonts w:ascii="Times New Roman" w:hAnsi="Times New Roman" w:cs="Times New Roman"/>
+        </w:rPr>
+        <w:t xml:space="preserve">Впрочем, </w:t>
+      </w:r>
+      <w:proofErr w:type="spellStart"/>
+      <w:r>
+        <w:rPr>
+          <w:rFonts w:ascii="Times New Roman" w:hAnsi="Times New Roman" w:cs="Times New Roman"/>
+        </w:rPr>
+        <w:t>Итан</w:t>
+      </w:r>
+      <w:proofErr w:type="spellEnd"/>
+      <w:r>
+        <w:rPr>
+          <w:rFonts w:ascii="Times New Roman" w:hAnsi="Times New Roman" w:cs="Times New Roman"/>
+        </w:rPr>
+        <w:t xml:space="preserve"> не обольщался, прекрасно понимая, что им и этих мер будет более чем предостаточно</w:t>
+      </w:r>
+      <w:r>
+        <w:rPr>
+          <w:rFonts w:ascii="Times New Roman" w:hAnsi="Times New Roman" w:cs="Times New Roman"/>
+        </w:rPr>
+        <w:t>,</w:t>
+      </w:r>
+      <w:r>
+        <w:rPr>
+          <w:rFonts w:ascii="Times New Roman" w:hAnsi="Times New Roman" w:cs="Times New Roman"/>
+        </w:rPr>
+        <w:t xml:space="preserve"> чтобы справиться с загнанной в угол добычей.</w:t>
+      </w:r>
+    </w:p>
+    <w:p>
+      <w:pPr>
+        <w:ind w:firstLine="851"/>
+        <w:rPr>
+          <w:rFonts w:ascii="Times New Roman" w:hAnsi="Times New Roman" w:cs="Times New Roman"/>
+        </w:rPr>
+      </w:pPr>
+      <w:r>
+        <w:rPr>
+          <w:rFonts w:ascii="Times New Roman" w:hAnsi="Times New Roman" w:cs="Times New Roman"/>
+        </w:rPr>
+        <w:t>Арбитр послушно ушёл назад в тень, поскольку не мог послужить защитой от топора одержимого, чей топор судя по рунам побывал в руках жреца, и мог оказать нешуточную опасность для демонов, не специализирующихся на физической составляющей. Вот только это не значило что он бесполезен против первого противника.</w:t>
+      </w:r>
+    </w:p>
+    <w:p>
+      <w:pPr>
+        <w:ind w:firstLine="851"/>
+        <w:rPr>
+          <w:rFonts w:ascii="Times New Roman" w:hAnsi="Times New Roman" w:cs="Times New Roman"/>
+        </w:rPr>
+      </w:pPr>
+      <w:r>
+        <w:rPr>
+          <w:rFonts w:ascii="Times New Roman" w:hAnsi="Times New Roman" w:cs="Times New Roman"/>
+        </w:rPr>
+        <w:t xml:space="preserve">Демон тут же появился из тени чародея, который не явно не успевал закончить новое заклинание, и был вынужден отступить от мелькнувших перед глазами когтей. Впрочем, беззащитным он </w:t>
+      </w:r>
+      <w:r>
+        <w:rPr>
+          <w:rFonts w:ascii="Times New Roman" w:hAnsi="Times New Roman" w:cs="Times New Roman"/>
+        </w:rPr>
+        <w:t>не оказался,</w:t>
+      </w:r>
+      <w:r>
+        <w:rPr>
+          <w:rFonts w:ascii="Times New Roman" w:hAnsi="Times New Roman" w:cs="Times New Roman"/>
+        </w:rPr>
+        <w:t xml:space="preserve"> тут же выпустив из левого кулака толстую цепь</w:t>
+      </w:r>
+      <w:r>
+        <w:rPr>
+          <w:rFonts w:ascii="Times New Roman" w:hAnsi="Times New Roman" w:cs="Times New Roman"/>
+        </w:rPr>
+        <w:t>, известную среди чародеев как оковы Нерона, которые имели способность подавлять силы демонов.</w:t>
+      </w:r>
+    </w:p>
+    <w:p>
+      <w:pPr>
+        <w:ind w:firstLine="851"/>
+        <w:rPr>
+          <w:rFonts w:ascii="Times New Roman" w:hAnsi="Times New Roman" w:cs="Times New Roman"/>
+        </w:rPr>
+      </w:pPr>
+      <w:r>
+        <w:rPr>
+          <w:rFonts w:ascii="Times New Roman" w:hAnsi="Times New Roman" w:cs="Times New Roman"/>
+        </w:rPr>
+        <w:t>“</w:t>
+      </w:r>
+      <w:r>
+        <w:rPr>
+          <w:rFonts w:ascii="Times New Roman" w:hAnsi="Times New Roman" w:cs="Times New Roman"/>
+        </w:rPr>
+        <w:t>Материализация!</w:t>
+      </w:r>
+      <w:r>
+        <w:rPr>
+          <w:rFonts w:ascii="Times New Roman" w:hAnsi="Times New Roman" w:cs="Times New Roman"/>
+        </w:rPr>
+        <w:t>”</w:t>
+      </w:r>
+      <w:r>
+        <w:rPr>
+          <w:rFonts w:ascii="Times New Roman" w:hAnsi="Times New Roman" w:cs="Times New Roman"/>
+        </w:rPr>
+        <w:t xml:space="preserve"> – отвлёкшийся на контроль демона, </w:t>
+      </w:r>
+      <w:proofErr w:type="spellStart"/>
+      <w:r>
+        <w:rPr>
+          <w:rFonts w:ascii="Times New Roman" w:hAnsi="Times New Roman" w:cs="Times New Roman"/>
+        </w:rPr>
+        <w:t>Итан</w:t>
+      </w:r>
+      <w:proofErr w:type="spellEnd"/>
+      <w:r>
+        <w:rPr>
+          <w:rFonts w:ascii="Times New Roman" w:hAnsi="Times New Roman" w:cs="Times New Roman"/>
+        </w:rPr>
+        <w:t xml:space="preserve"> едва не пропустил удар полукровки, намеревавшийся укоротить демонолога на голову. </w:t>
+      </w:r>
+      <w:r>
+        <w:rPr>
+          <w:rFonts w:ascii="Times New Roman" w:hAnsi="Times New Roman" w:cs="Times New Roman"/>
+        </w:rPr>
+        <w:t>Лезвие</w:t>
+      </w:r>
+      <w:r>
+        <w:rPr>
+          <w:rFonts w:ascii="Times New Roman" w:hAnsi="Times New Roman" w:cs="Times New Roman"/>
+        </w:rPr>
+        <w:t xml:space="preserve"> лишь срезал</w:t>
+      </w:r>
+      <w:r>
+        <w:rPr>
+          <w:rFonts w:ascii="Times New Roman" w:hAnsi="Times New Roman" w:cs="Times New Roman"/>
+        </w:rPr>
+        <w:t>о</w:t>
+      </w:r>
+      <w:r>
+        <w:rPr>
+          <w:rFonts w:ascii="Times New Roman" w:hAnsi="Times New Roman" w:cs="Times New Roman"/>
+        </w:rPr>
+        <w:t xml:space="preserve"> несколько волосков успевшего нагнуться </w:t>
+      </w:r>
+      <w:proofErr w:type="spellStart"/>
+      <w:r>
+        <w:rPr>
+          <w:rFonts w:ascii="Times New Roman" w:hAnsi="Times New Roman" w:cs="Times New Roman"/>
+        </w:rPr>
+        <w:t>Итана</w:t>
+      </w:r>
+      <w:proofErr w:type="spellEnd"/>
+      <w:r>
+        <w:rPr>
+          <w:rFonts w:ascii="Times New Roman" w:hAnsi="Times New Roman" w:cs="Times New Roman"/>
+        </w:rPr>
+        <w:t>, который в ответ материализовал одну из цепей и заблокировал ею повторный уд</w:t>
+      </w:r>
+      <w:r>
+        <w:rPr>
+          <w:rFonts w:ascii="Times New Roman" w:hAnsi="Times New Roman" w:cs="Times New Roman"/>
+        </w:rPr>
+        <w:t>ар</w:t>
+      </w:r>
+      <w:r>
+        <w:rPr>
+          <w:rFonts w:ascii="Times New Roman" w:hAnsi="Times New Roman" w:cs="Times New Roman"/>
+        </w:rPr>
+        <w:t xml:space="preserve"> топора</w:t>
+      </w:r>
+      <w:r>
+        <w:rPr>
+          <w:rFonts w:ascii="Times New Roman" w:hAnsi="Times New Roman" w:cs="Times New Roman"/>
+        </w:rPr>
+        <w:t>.</w:t>
+      </w:r>
+    </w:p>
+    <w:p>
+      <w:pPr>
+        <w:ind w:firstLine="851"/>
+        <w:rPr>
+          <w:rFonts w:ascii="Times New Roman" w:hAnsi="Times New Roman" w:cs="Times New Roman"/>
+        </w:rPr>
+      </w:pPr>
+      <w:r>
+        <w:rPr>
+          <w:rFonts w:ascii="Times New Roman" w:hAnsi="Times New Roman" w:cs="Times New Roman"/>
+        </w:rPr>
+        <w:t xml:space="preserve">- А вот это уже плохо. – прошептал маг, видя, как зашевелились татуировки на лице одержимого. Вероятно, тот понял, что быстрая победа ему не грозит, и начал оживлять контракт. Помня что обычно одержимому требуется до десяти секунд, </w:t>
+      </w:r>
+      <w:proofErr w:type="spellStart"/>
+      <w:r>
+        <w:rPr>
+          <w:rFonts w:ascii="Times New Roman" w:hAnsi="Times New Roman" w:cs="Times New Roman"/>
+        </w:rPr>
+        <w:t>Итан</w:t>
+      </w:r>
+      <w:proofErr w:type="spellEnd"/>
+      <w:r>
+        <w:rPr>
+          <w:rFonts w:ascii="Times New Roman" w:hAnsi="Times New Roman" w:cs="Times New Roman"/>
+        </w:rPr>
+        <w:t xml:space="preserve"> плюнул кровью в лицо метиса и поспешно отпрыгнул назад, материализуя вторую цепь. Оставшиеся две всё ещё контролировали начавшего проигрывать демона, и если новый план не сработает, то у демонолога могут появиться </w:t>
+      </w:r>
+      <w:r>
+        <w:rPr>
+          <w:rFonts w:ascii="Times New Roman" w:hAnsi="Times New Roman" w:cs="Times New Roman"/>
+          <w:i/>
+        </w:rPr>
+        <w:t>летальные</w:t>
+      </w:r>
+      <w:r>
+        <w:rPr>
+          <w:rFonts w:ascii="Times New Roman" w:hAnsi="Times New Roman" w:cs="Times New Roman"/>
+        </w:rPr>
+        <w:t xml:space="preserve"> проблемы.</w:t>
+      </w:r>
+    </w:p>
+    <w:p>
+      <w:pPr>
+        <w:ind w:firstLine="851"/>
+        <w:rPr>
+          <w:rFonts w:ascii="Times New Roman" w:hAnsi="Times New Roman" w:cs="Times New Roman"/>
+        </w:rPr>
+      </w:pPr>
+      <w:r>
+        <w:rPr>
+          <w:rFonts w:ascii="Times New Roman" w:hAnsi="Times New Roman" w:cs="Times New Roman"/>
+        </w:rPr>
+        <w:t>Видя, что маг отскочил, одержимый неспешно вытер с лица фиолетовый сгусток крови и ухмыльнулся. Время играло на его стороне, и всего через несколько секунд он закончит это сражение, а потом поможет и своему господину, что сражается с порождением домена этого мага.</w:t>
+      </w:r>
+    </w:p>
+    <w:p>
+      <w:pPr>
+        <w:ind w:firstLine="851"/>
+        <w:rPr>
+          <w:rFonts w:ascii="Times New Roman" w:hAnsi="Times New Roman" w:cs="Times New Roman"/>
+        </w:rPr>
+      </w:pPr>
+      <w:r>
+        <w:rPr>
+          <w:rFonts w:ascii="Times New Roman" w:hAnsi="Times New Roman" w:cs="Times New Roman"/>
+        </w:rPr>
+        <w:lastRenderedPageBreak/>
+        <w:t xml:space="preserve">Впрочем, об ограничении по времени помнил и </w:t>
+      </w:r>
+      <w:r>
+        <w:rPr>
+          <w:rFonts w:ascii="Times New Roman" w:hAnsi="Times New Roman" w:cs="Times New Roman"/>
+        </w:rPr>
+        <w:t xml:space="preserve">сам </w:t>
+      </w:r>
+      <w:proofErr w:type="spellStart"/>
+      <w:r>
+        <w:rPr>
+          <w:rFonts w:ascii="Times New Roman" w:hAnsi="Times New Roman" w:cs="Times New Roman"/>
+        </w:rPr>
+        <w:t>Итан</w:t>
+      </w:r>
+      <w:proofErr w:type="spellEnd"/>
+      <w:r>
+        <w:rPr>
+          <w:rFonts w:ascii="Times New Roman" w:hAnsi="Times New Roman" w:cs="Times New Roman"/>
+        </w:rPr>
+        <w:t xml:space="preserve">. Поэтому немедля выбросил вперёд руку, намереваясь обхватить ею шею противника, который успел разгадать намерения демонолога, и подставил рукоять топора под цепь, тем самым не давая начать удушение. Вторая рука метиса, потянувшаяся было к цепи тут же была </w:t>
+      </w:r>
+      <w:proofErr w:type="spellStart"/>
+      <w:r>
+        <w:rPr>
+          <w:rFonts w:ascii="Times New Roman" w:hAnsi="Times New Roman" w:cs="Times New Roman"/>
+        </w:rPr>
+        <w:t>скована</w:t>
+      </w:r>
+      <w:proofErr w:type="spellEnd"/>
+      <w:r>
+        <w:rPr>
+          <w:rFonts w:ascii="Times New Roman" w:hAnsi="Times New Roman" w:cs="Times New Roman"/>
+        </w:rPr>
+        <w:t xml:space="preserve"> цепью, не давая </w:t>
+      </w:r>
+      <w:r>
+        <w:rPr>
+          <w:rFonts w:ascii="Times New Roman" w:hAnsi="Times New Roman" w:cs="Times New Roman"/>
+        </w:rPr>
+        <w:t xml:space="preserve">разорвать ловушку, вот только подобная ситуация была так же ловушкой и для </w:t>
+      </w:r>
+      <w:proofErr w:type="spellStart"/>
+      <w:r>
+        <w:rPr>
+          <w:rFonts w:ascii="Times New Roman" w:hAnsi="Times New Roman" w:cs="Times New Roman"/>
+        </w:rPr>
+        <w:t>Итана</w:t>
+      </w:r>
+      <w:proofErr w:type="spellEnd"/>
+      <w:r>
+        <w:rPr>
+          <w:rFonts w:ascii="Times New Roman" w:hAnsi="Times New Roman" w:cs="Times New Roman"/>
+        </w:rPr>
+        <w:t>, поскольку татуировки начали замедляться, приобретая красный оттенок, означающий вселение.</w:t>
+      </w:r>
+    </w:p>
+    <w:p>
+      <w:pPr>
+        <w:ind w:firstLine="851"/>
+        <w:rPr>
+          <w:rFonts w:ascii="Times New Roman" w:hAnsi="Times New Roman" w:cs="Times New Roman"/>
+        </w:rPr>
+      </w:pPr>
+      <w:r>
+        <w:rPr>
+          <w:rFonts w:ascii="Times New Roman" w:hAnsi="Times New Roman" w:cs="Times New Roman"/>
+        </w:rPr>
+        <w:t>Вместе с этим, лицо берсерка приобрело ещё более заострённые черты, а сознание в его глазах начало гаснуть, уступая место голоду и ненависти. Цепи тут же натянулись, под выросшими силами одержимого, чтобы спустя мгновения вновь ослабнуть.</w:t>
+      </w:r>
+    </w:p>
+    <w:p>
+      <w:pPr>
+        <w:ind w:firstLine="851"/>
+        <w:rPr>
+          <w:rFonts w:ascii="Times New Roman" w:hAnsi="Times New Roman" w:cs="Times New Roman"/>
+        </w:rPr>
+      </w:pPr>
+      <w:r>
+        <w:rPr>
+          <w:rFonts w:ascii="Times New Roman" w:hAnsi="Times New Roman" w:cs="Times New Roman"/>
+        </w:rPr>
+        <w:t>Тело захваченного воина свела судорога, а затем он начал медленно седеть. Не понимая в чём дело, одержимый забился в цепях, пытаясь выбраться из смертельной ловушки и добраться до места укуса, но демонолог крепко удерживал цепи, не давая тому вырваться.</w:t>
+      </w:r>
+    </w:p>
+    <w:p>
+      <w:pPr>
+        <w:ind w:firstLine="851"/>
+        <w:rPr>
+          <w:rFonts w:ascii="Times New Roman" w:hAnsi="Times New Roman" w:cs="Times New Roman"/>
+        </w:rPr>
+      </w:pPr>
+      <w:r>
+        <w:rPr>
+          <w:rFonts w:ascii="Times New Roman" w:hAnsi="Times New Roman" w:cs="Times New Roman"/>
+        </w:rPr>
+        <w:t xml:space="preserve">В отчаянной попытке выжить, пленник пошёл на рискованный шаг, и просто перехватив цепи сам двинулся на опешившего от подобного демонолога, который считал одержимого мертвецом, но горящий в его зрачках демонический огонь говорил о том, что Хаос через демона подписывал стареющего воина который сильным ударом в живот выбил дух из </w:t>
+      </w:r>
+      <w:proofErr w:type="spellStart"/>
+      <w:r>
+        <w:rPr>
+          <w:rFonts w:ascii="Times New Roman" w:hAnsi="Times New Roman" w:cs="Times New Roman"/>
+        </w:rPr>
+        <w:t>Итана</w:t>
+      </w:r>
+      <w:proofErr w:type="spellEnd"/>
+      <w:r>
+        <w:rPr>
+          <w:rFonts w:ascii="Times New Roman" w:hAnsi="Times New Roman" w:cs="Times New Roman"/>
+        </w:rPr>
+        <w:t>.</w:t>
+      </w:r>
+    </w:p>
+    <w:p>
+      <w:pPr>
+        <w:ind w:firstLine="851"/>
+        <w:rPr>
+          <w:rFonts w:ascii="Times New Roman" w:hAnsi="Times New Roman" w:cs="Times New Roman"/>
+        </w:rPr>
+      </w:pPr>
+      <w:r>
+        <w:rPr>
+          <w:rFonts w:ascii="Times New Roman" w:hAnsi="Times New Roman" w:cs="Times New Roman"/>
+        </w:rPr>
+        <w:t>Обречённый на смерть одержимый же не останавливался,</w:t>
+      </w:r>
+      <w:r>
+        <w:rPr>
+          <w:rFonts w:ascii="Times New Roman" w:hAnsi="Times New Roman" w:cs="Times New Roman"/>
+        </w:rPr>
+        <w:t xml:space="preserve"> </w:t>
+      </w:r>
+      <w:r>
+        <w:rPr>
+          <w:rFonts w:ascii="Times New Roman" w:hAnsi="Times New Roman" w:cs="Times New Roman"/>
+        </w:rPr>
+        <w:t>ухватив свою жертву за волосы и наносы новые удары.</w:t>
+      </w:r>
+      <w:r>
+        <w:rPr>
+          <w:rFonts w:ascii="Times New Roman" w:hAnsi="Times New Roman" w:cs="Times New Roman"/>
+        </w:rPr>
+        <w:t xml:space="preserve"> </w:t>
+      </w:r>
+      <w:r>
+        <w:rPr>
+          <w:rFonts w:ascii="Times New Roman" w:hAnsi="Times New Roman" w:cs="Times New Roman"/>
+        </w:rPr>
+        <w:t xml:space="preserve">Один удар явно обломал зуб незадачливому магу, </w:t>
+      </w:r>
+      <w:r>
+        <w:rPr>
+          <w:rFonts w:ascii="Times New Roman" w:hAnsi="Times New Roman" w:cs="Times New Roman"/>
+        </w:rPr>
+        <w:t>а пара последующих явно сломала нос, вызывая кровотечение.</w:t>
+      </w:r>
+    </w:p>
+    <w:p>
+      <w:pPr>
+        <w:ind w:firstLine="851"/>
+        <w:rPr>
+          <w:rFonts w:ascii="Times New Roman" w:hAnsi="Times New Roman" w:cs="Times New Roman"/>
+        </w:rPr>
+      </w:pPr>
+      <w:r>
+        <w:rPr>
+          <w:rFonts w:ascii="Times New Roman" w:hAnsi="Times New Roman" w:cs="Times New Roman"/>
+        </w:rPr>
+        <w:t>К счастью, сил демона не хватило на то, чтобы долго поддерживать жизнь в своём вместилище, и татуировки погасли, опуская иссушённое тело метиса на землю.</w:t>
+      </w:r>
+    </w:p>
+    <w:p>
+      <w:pPr>
+        <w:ind w:firstLine="851"/>
+        <w:rPr>
+          <w:rFonts w:ascii="Times New Roman" w:hAnsi="Times New Roman" w:cs="Times New Roman"/>
+        </w:rPr>
+      </w:pPr>
+      <w:r>
+        <w:rPr>
+          <w:rFonts w:ascii="Times New Roman" w:hAnsi="Times New Roman" w:cs="Times New Roman"/>
+        </w:rPr>
+        <w:t xml:space="preserve">- Хорошая работа, </w:t>
+      </w:r>
+      <w:proofErr w:type="spellStart"/>
+      <w:r>
+        <w:rPr>
+          <w:rFonts w:ascii="Times New Roman" w:hAnsi="Times New Roman" w:cs="Times New Roman"/>
+        </w:rPr>
+        <w:t>Хрона</w:t>
+      </w:r>
+      <w:proofErr w:type="spellEnd"/>
+      <w:r>
+        <w:rPr>
+          <w:rFonts w:ascii="Times New Roman" w:hAnsi="Times New Roman" w:cs="Times New Roman"/>
+        </w:rPr>
+        <w:t xml:space="preserve">. – пробормотал </w:t>
+      </w:r>
+      <w:proofErr w:type="spellStart"/>
+      <w:r>
+        <w:rPr>
+          <w:rFonts w:ascii="Times New Roman" w:hAnsi="Times New Roman" w:cs="Times New Roman"/>
+        </w:rPr>
+        <w:t>Итан</w:t>
+      </w:r>
+      <w:proofErr w:type="spellEnd"/>
+      <w:r>
+        <w:rPr>
+          <w:rFonts w:ascii="Times New Roman" w:hAnsi="Times New Roman" w:cs="Times New Roman"/>
+        </w:rPr>
+        <w:t>,</w:t>
+      </w:r>
+      <w:r>
+        <w:rPr>
+          <w:rFonts w:ascii="Times New Roman" w:hAnsi="Times New Roman" w:cs="Times New Roman"/>
+        </w:rPr>
+        <w:t xml:space="preserve"> стоящий на коленях и</w:t>
+      </w:r>
+      <w:r>
+        <w:rPr>
+          <w:rFonts w:ascii="Times New Roman" w:hAnsi="Times New Roman" w:cs="Times New Roman"/>
+        </w:rPr>
+        <w:t xml:space="preserve"> держащийся за кровоточащий нос.</w:t>
+      </w:r>
+    </w:p>
+    <w:p>
+      <w:pPr>
+        <w:ind w:firstLine="851"/>
+        <w:rPr>
+          <w:rFonts w:ascii="Times New Roman" w:hAnsi="Times New Roman" w:cs="Times New Roman"/>
+        </w:rPr>
+      </w:pPr>
+      <w:r>
+        <w:rPr>
+          <w:rFonts w:ascii="Times New Roman" w:hAnsi="Times New Roman" w:cs="Times New Roman"/>
+        </w:rPr>
+        <w:t>С упавшего тела выпрыгнул враз подросший паук, который резво забрался на плечо своего хозяина.</w:t>
+      </w:r>
+    </w:p>
+    <w:p>
+      <w:pPr>
+        <w:ind w:firstLine="851"/>
+        <w:rPr>
+          <w:rFonts w:ascii="Times New Roman" w:hAnsi="Times New Roman" w:cs="Times New Roman"/>
+        </w:rPr>
+      </w:pPr>
+      <w:proofErr w:type="spellStart"/>
+      <w:r>
+        <w:rPr>
+          <w:rFonts w:ascii="Times New Roman" w:hAnsi="Times New Roman" w:cs="Times New Roman"/>
+        </w:rPr>
+        <w:t>Итан</w:t>
+      </w:r>
+      <w:proofErr w:type="spellEnd"/>
+      <w:r>
+        <w:rPr>
+          <w:rFonts w:ascii="Times New Roman" w:hAnsi="Times New Roman" w:cs="Times New Roman"/>
+        </w:rPr>
+        <w:t xml:space="preserve">, зная, что в прямом противостоянии у него нет и шанса против одержимого, ещё в середине схватки выплюнул уменьшенную </w:t>
+      </w:r>
+      <w:proofErr w:type="spellStart"/>
+      <w:r>
+        <w:rPr>
+          <w:rFonts w:ascii="Times New Roman" w:hAnsi="Times New Roman" w:cs="Times New Roman"/>
+        </w:rPr>
+        <w:t>Хрону</w:t>
+      </w:r>
+      <w:proofErr w:type="spellEnd"/>
+      <w:r>
+        <w:rPr>
+          <w:rFonts w:ascii="Times New Roman" w:hAnsi="Times New Roman" w:cs="Times New Roman"/>
+        </w:rPr>
+        <w:t xml:space="preserve"> вместе с кровью в лицо противника. И пока цепи демонолога удерживали врага, паучиха пробралась в недоступное место на спину на спине одержимого, и укусила того, высасывая годы жизни.</w:t>
+      </w:r>
+    </w:p>
+    <w:p>
+      <w:pPr>
+        <w:ind w:firstLine="851"/>
+        <w:rPr>
+          <w:rFonts w:ascii="Times New Roman" w:hAnsi="Times New Roman" w:cs="Times New Roman"/>
+        </w:rPr>
+      </w:pPr>
+      <w:r>
+        <w:rPr>
+          <w:rFonts w:ascii="Times New Roman" w:hAnsi="Times New Roman" w:cs="Times New Roman"/>
+        </w:rPr>
+        <w:t xml:space="preserve">Долго праздновать у </w:t>
+      </w:r>
+      <w:proofErr w:type="spellStart"/>
+      <w:r>
+        <w:rPr>
+          <w:rFonts w:ascii="Times New Roman" w:hAnsi="Times New Roman" w:cs="Times New Roman"/>
+        </w:rPr>
+        <w:t>Итана</w:t>
+      </w:r>
+      <w:proofErr w:type="spellEnd"/>
+      <w:r>
+        <w:rPr>
+          <w:rFonts w:ascii="Times New Roman" w:hAnsi="Times New Roman" w:cs="Times New Roman"/>
+        </w:rPr>
+        <w:t xml:space="preserve"> не вышло, и тот схватился за голову от ментального удара</w:t>
+      </w:r>
+      <w:r>
+        <w:rPr>
+          <w:rFonts w:ascii="Times New Roman" w:hAnsi="Times New Roman" w:cs="Times New Roman"/>
+        </w:rPr>
+        <w:t>, из-за уничтожения демона.</w:t>
       </w:r>
       <w:bookmarkStart w:id="0" w:name="_GoBack"/>
       <w:bookmarkEnd w:id="0"/>

--- a/Наработки/книги/Демонолог 3 глава.docx
+++ b/Наработки/книги/Демонолог 3 глава.docx
@@ -31,27 +31,51 @@
         <w:rPr>
           <w:rFonts w:ascii="Times New Roman" w:hAnsi="Times New Roman" w:cs="Times New Roman"/>
         </w:rPr>
-        <w:t>роговорил первый мужчина на английском языке с лёгким акцентом.</w:t>
-      </w:r>
-    </w:p>
-    <w:p>
-      <w:pPr>
-        <w:ind w:firstLine="851"/>
-        <w:rPr>
-          <w:rFonts w:ascii="Times New Roman" w:hAnsi="Times New Roman" w:cs="Times New Roman"/>
-        </w:rPr>
-      </w:pPr>
-      <w:r>
-        <w:rPr>
-          <w:rFonts w:ascii="Times New Roman" w:hAnsi="Times New Roman" w:cs="Times New Roman"/>
-        </w:rPr>
-        <w:t xml:space="preserve">Во время речи </w:t>
-      </w:r>
-      <w:r>
-        <w:rPr>
-          <w:rFonts w:ascii="Times New Roman" w:hAnsi="Times New Roman" w:cs="Times New Roman"/>
-        </w:rPr>
-        <w:t xml:space="preserve">индус не сводил внимательного взгляда с </w:t>
+        <w:t>роговорил первый мужчина на английском языке с лёгким акцентом</w:t>
+      </w:r>
+      <w:r>
+        <w:rPr>
+          <w:rFonts w:ascii="Times New Roman" w:hAnsi="Times New Roman" w:cs="Times New Roman"/>
+        </w:rPr>
+        <w:t>, присущим выходцам из индийских княжеств.</w:t>
+      </w:r>
+    </w:p>
+    <w:p>
+      <w:pPr>
+        <w:ind w:firstLine="851"/>
+        <w:rPr>
+          <w:rFonts w:ascii="Times New Roman" w:hAnsi="Times New Roman" w:cs="Times New Roman"/>
+        </w:rPr>
+      </w:pPr>
+      <w:r>
+        <w:rPr>
+          <w:rFonts w:ascii="Times New Roman" w:hAnsi="Times New Roman" w:cs="Times New Roman"/>
+        </w:rPr>
+        <w:t xml:space="preserve">Во время </w:t>
+      </w:r>
+      <w:r>
+        <w:rPr>
+          <w:rFonts w:ascii="Times New Roman" w:hAnsi="Times New Roman" w:cs="Times New Roman"/>
+        </w:rPr>
+        <w:t>своего непродолжительного монолога</w:t>
+      </w:r>
+      <w:r>
+        <w:rPr>
+          <w:rFonts w:ascii="Times New Roman" w:hAnsi="Times New Roman" w:cs="Times New Roman"/>
+        </w:rPr>
+        <w:t xml:space="preserve"> </w:t>
+      </w:r>
+      <w:r>
+        <w:rPr>
+          <w:rFonts w:ascii="Times New Roman" w:hAnsi="Times New Roman" w:cs="Times New Roman"/>
+        </w:rPr>
+        <w:t>нападающий</w:t>
+      </w:r>
+      <w:r>
+        <w:rPr>
+          <w:rFonts w:ascii="Times New Roman" w:hAnsi="Times New Roman" w:cs="Times New Roman"/>
+        </w:rPr>
+        <w:t xml:space="preserve"> не сводил внимательного взгляда с </w:t>
       </w:r>
       <w:proofErr w:type="spellStart"/>
       <w:r>
@@ -65,41 +89,163 @@
         <w:rPr>
           <w:rFonts w:ascii="Times New Roman" w:hAnsi="Times New Roman" w:cs="Times New Roman"/>
         </w:rPr>
-        <w:t>, выполняя правой рукой магические жесты, отчего рука снова наполнялась огнём Хаоса. Чародей явно намеревался повторить свою атаку, тогда как метис, стоящий у него за спиной, замер, не делая лишних движений без приказа своего хозяина из высшей касты.</w:t>
-      </w:r>
-    </w:p>
-    <w:p>
-      <w:pPr>
-        <w:ind w:firstLine="851"/>
-        <w:rPr>
-          <w:rFonts w:ascii="Times New Roman" w:hAnsi="Times New Roman" w:cs="Times New Roman"/>
-        </w:rPr>
-      </w:pPr>
-      <w:r>
-        <w:rPr>
-          <w:rFonts w:ascii="Times New Roman" w:hAnsi="Times New Roman" w:cs="Times New Roman"/>
-        </w:rPr>
-        <w:t xml:space="preserve">Поскольку молодой демонолог не хотел становиться новой жертвой огня, ему пришлось спешно готовить защиту. Положив руки в собственную тень, ментальным посылом он вновь вызвал </w:t>
+        <w:t>, который с трудом поднимался на ноги. Его рука в это время выполняла магические жесты, необходимые для нового плетения.</w:t>
+      </w:r>
+      <w:r>
+        <w:rPr>
+          <w:rFonts w:ascii="Times New Roman" w:hAnsi="Times New Roman" w:cs="Times New Roman"/>
+        </w:rPr>
+        <w:t xml:space="preserve"> Чародей явно намеревался повторить свою атаку, тогда как метис</w:t>
+      </w:r>
+      <w:r>
+        <w:rPr>
+          <w:rFonts w:ascii="Times New Roman" w:hAnsi="Times New Roman" w:cs="Times New Roman"/>
+        </w:rPr>
+        <w:t xml:space="preserve"> замер у него за спиной недвижимой статуей.</w:t>
+      </w:r>
+    </w:p>
+    <w:p>
+      <w:pPr>
+        <w:ind w:firstLine="851"/>
+        <w:rPr>
+          <w:rFonts w:ascii="Times New Roman" w:hAnsi="Times New Roman" w:cs="Times New Roman"/>
+        </w:rPr>
+      </w:pPr>
+      <w:r>
+        <w:rPr>
+          <w:rFonts w:ascii="Times New Roman" w:hAnsi="Times New Roman" w:cs="Times New Roman"/>
+        </w:rPr>
+        <w:t xml:space="preserve">«Наверняка выходец из низшей касты, что без приказа своего хозяина и лишнего шага не сделает», – отметил </w:t>
       </w:r>
       <w:proofErr w:type="spellStart"/>
       <w:r>
         <w:rPr>
           <w:rFonts w:ascii="Times New Roman" w:hAnsi="Times New Roman" w:cs="Times New Roman"/>
         </w:rPr>
-        <w:t>Магнусовые</w:t>
+        <w:t>Итан</w:t>
       </w:r>
       <w:proofErr w:type="spellEnd"/>
       <w:r>
         <w:rPr>
           <w:rFonts w:ascii="Times New Roman" w:hAnsi="Times New Roman" w:cs="Times New Roman"/>
         </w:rPr>
-        <w:t xml:space="preserve"> цепи, </w:t>
-      </w:r>
-      <w:r>
-        <w:rPr>
-          <w:rFonts w:ascii="Times New Roman" w:hAnsi="Times New Roman" w:cs="Times New Roman"/>
-        </w:rPr>
-        <w:t>взявшие скрытого в тени демона под прямой контроль</w:t>
+        <w:t xml:space="preserve"> про себя небольшое преимущество, ведь тот явно не нападёт пока этого не захочет чародей. </w:t>
+      </w:r>
+    </w:p>
+    <w:p>
+      <w:pPr>
+        <w:ind w:firstLine="851"/>
+        <w:rPr>
+          <w:rFonts w:ascii="Times New Roman" w:hAnsi="Times New Roman" w:cs="Times New Roman"/>
+        </w:rPr>
+      </w:pPr>
+      <w:r>
+        <w:rPr>
+          <w:rFonts w:ascii="Times New Roman" w:hAnsi="Times New Roman" w:cs="Times New Roman"/>
+        </w:rPr>
+        <w:t>Поскольку молодой демонолог не хотел становиться жертвой</w:t>
+      </w:r>
+      <w:r>
+        <w:rPr>
+          <w:rFonts w:ascii="Times New Roman" w:hAnsi="Times New Roman" w:cs="Times New Roman"/>
+        </w:rPr>
+        <w:t xml:space="preserve"> хаотического пламени</w:t>
+      </w:r>
+      <w:r>
+        <w:rPr>
+          <w:rFonts w:ascii="Times New Roman" w:hAnsi="Times New Roman" w:cs="Times New Roman"/>
+        </w:rPr>
+        <w:t>, ему пришлось спешно готовить</w:t>
+      </w:r>
+      <w:r>
+        <w:rPr>
+          <w:rFonts w:ascii="Times New Roman" w:hAnsi="Times New Roman" w:cs="Times New Roman"/>
+        </w:rPr>
+        <w:t>ся</w:t>
+      </w:r>
+      <w:r>
+        <w:rPr>
+          <w:rFonts w:ascii="Times New Roman" w:hAnsi="Times New Roman" w:cs="Times New Roman"/>
+        </w:rPr>
+        <w:t xml:space="preserve"> </w:t>
+      </w:r>
+      <w:r>
+        <w:rPr>
+          <w:rFonts w:ascii="Times New Roman" w:hAnsi="Times New Roman" w:cs="Times New Roman"/>
+        </w:rPr>
+        <w:t>к защите</w:t>
+      </w:r>
+      <w:r>
+        <w:rPr>
+          <w:rFonts w:ascii="Times New Roman" w:hAnsi="Times New Roman" w:cs="Times New Roman"/>
+        </w:rPr>
+        <w:t xml:space="preserve">. Положив руки </w:t>
+      </w:r>
+      <w:r>
+        <w:rPr>
+          <w:rFonts w:ascii="Times New Roman" w:hAnsi="Times New Roman" w:cs="Times New Roman"/>
+        </w:rPr>
+        <w:t>на</w:t>
+      </w:r>
+      <w:r>
+        <w:rPr>
+          <w:rFonts w:ascii="Times New Roman" w:hAnsi="Times New Roman" w:cs="Times New Roman"/>
+        </w:rPr>
+        <w:t xml:space="preserve"> собственную тень,</w:t>
+      </w:r>
+      <w:r>
+        <w:rPr>
+          <w:rFonts w:ascii="Times New Roman" w:hAnsi="Times New Roman" w:cs="Times New Roman"/>
+        </w:rPr>
+        <w:t xml:space="preserve"> с помощью ментального приказа </w:t>
+      </w:r>
+      <w:proofErr w:type="spellStart"/>
+      <w:r>
+        <w:rPr>
+          <w:rFonts w:ascii="Times New Roman" w:hAnsi="Times New Roman" w:cs="Times New Roman"/>
+        </w:rPr>
+        <w:t>Магнусовым</w:t>
+      </w:r>
+      <w:proofErr w:type="spellEnd"/>
+      <w:r>
+        <w:rPr>
+          <w:rFonts w:ascii="Times New Roman" w:hAnsi="Times New Roman" w:cs="Times New Roman"/>
+        </w:rPr>
+        <w:t xml:space="preserve"> цепям, </w:t>
+      </w:r>
+      <w:proofErr w:type="spellStart"/>
+      <w:r>
+        <w:rPr>
+          <w:rFonts w:ascii="Times New Roman" w:hAnsi="Times New Roman" w:cs="Times New Roman"/>
+        </w:rPr>
+        <w:t>Итан</w:t>
+      </w:r>
+      <w:proofErr w:type="spellEnd"/>
+      <w:r>
+        <w:rPr>
+          <w:rFonts w:ascii="Times New Roman" w:hAnsi="Times New Roman" w:cs="Times New Roman"/>
+        </w:rPr>
+        <w:t xml:space="preserve"> вновь взял </w:t>
+      </w:r>
+      <w:r>
+        <w:rPr>
+          <w:rFonts w:ascii="Times New Roman" w:hAnsi="Times New Roman" w:cs="Times New Roman"/>
+        </w:rPr>
+        <w:t>спрятавшегося во тьме демона под прямой контроль.</w:t>
+      </w:r>
+    </w:p>
+    <w:p>
+      <w:pPr>
+        <w:ind w:firstLine="851"/>
+        <w:rPr>
+          <w:rFonts w:ascii="Times New Roman" w:hAnsi="Times New Roman" w:cs="Times New Roman"/>
+        </w:rPr>
+      </w:pPr>
+      <w:r>
+        <w:rPr>
+          <w:rFonts w:ascii="Times New Roman" w:hAnsi="Times New Roman" w:cs="Times New Roman"/>
+        </w:rPr>
+        <w:t>- Животные заслуживают жизни больше, чем подавляющая часть людей</w:t>
       </w:r>
       <w:r>
         <w:rPr>
@@ -107,19 +253,35 @@
         </w:rPr>
         <w:t>.</w:t>
       </w:r>
-    </w:p>
-    <w:p>
-      <w:pPr>
-        <w:ind w:firstLine="851"/>
-        <w:rPr>
-          <w:rFonts w:ascii="Times New Roman" w:hAnsi="Times New Roman" w:cs="Times New Roman"/>
-        </w:rPr>
-      </w:pPr>
-      <w:r>
-        <w:rPr>
-          <w:rFonts w:ascii="Times New Roman" w:hAnsi="Times New Roman" w:cs="Times New Roman"/>
-        </w:rPr>
-        <w:t xml:space="preserve">- Животные заслуживают жизни больше, чем подавляющая часть людей. – ответ последовал для </w:t>
+      <w:r>
+        <w:rPr>
+          <w:rFonts w:ascii="Times New Roman" w:hAnsi="Times New Roman" w:cs="Times New Roman"/>
+        </w:rPr>
+        <w:t xml:space="preserve"> – </w:t>
+      </w:r>
+      <w:r>
+        <w:rPr>
+          <w:rFonts w:ascii="Times New Roman" w:hAnsi="Times New Roman" w:cs="Times New Roman"/>
+        </w:rPr>
+        <w:t>О</w:t>
+      </w:r>
+      <w:r>
+        <w:rPr>
+          <w:rFonts w:ascii="Times New Roman" w:hAnsi="Times New Roman" w:cs="Times New Roman"/>
+        </w:rPr>
+        <w:t>твет последовал</w:t>
+      </w:r>
+      <w:r>
+        <w:rPr>
+          <w:rFonts w:ascii="Times New Roman" w:hAnsi="Times New Roman" w:cs="Times New Roman"/>
+        </w:rPr>
+        <w:t xml:space="preserve"> скорее</w:t>
+      </w:r>
+      <w:r>
+        <w:rPr>
+          <w:rFonts w:ascii="Times New Roman" w:hAnsi="Times New Roman" w:cs="Times New Roman"/>
+        </w:rPr>
+        <w:t xml:space="preserve"> для </w:t>
       </w:r>
       <w:r>
         <w:rPr>
@@ -131,13 +293,792 @@
         <w:rPr>
           <w:rFonts w:ascii="Times New Roman" w:hAnsi="Times New Roman" w:cs="Times New Roman"/>
         </w:rPr>
-        <w:t xml:space="preserve"> чтобы затянуть атаку враждебного чародея, </w:t>
-      </w:r>
-      <w:r>
-        <w:rPr>
-          <w:rFonts w:ascii="Times New Roman" w:hAnsi="Times New Roman" w:cs="Times New Roman"/>
-        </w:rPr>
-        <w:t>а вовсе не из-за желания поговорить с одним из преследователя</w:t>
+        <w:t xml:space="preserve"> чтобы затянуть атаку враждебно</w:t>
+      </w:r>
+      <w:r>
+        <w:rPr>
+          <w:rFonts w:ascii="Times New Roman" w:hAnsi="Times New Roman" w:cs="Times New Roman"/>
+        </w:rPr>
+        <w:t xml:space="preserve"> настроенного</w:t>
+      </w:r>
+      <w:r>
+        <w:rPr>
+          <w:rFonts w:ascii="Times New Roman" w:hAnsi="Times New Roman" w:cs="Times New Roman"/>
+        </w:rPr>
+        <w:t xml:space="preserve"> чародея, </w:t>
+      </w:r>
+      <w:r>
+        <w:rPr>
+          <w:rFonts w:ascii="Times New Roman" w:hAnsi="Times New Roman" w:cs="Times New Roman"/>
+        </w:rPr>
+        <w:t>а вовсе не из-за желания поговорить с одним из преследовател</w:t>
+      </w:r>
+      <w:r>
+        <w:rPr>
+          <w:rFonts w:ascii="Times New Roman" w:hAnsi="Times New Roman" w:cs="Times New Roman"/>
+        </w:rPr>
+        <w:t>ей.</w:t>
+      </w:r>
+    </w:p>
+    <w:p>
+      <w:pPr>
+        <w:ind w:firstLine="851"/>
+        <w:rPr>
+          <w:rFonts w:ascii="Times New Roman" w:hAnsi="Times New Roman" w:cs="Times New Roman"/>
+        </w:rPr>
+      </w:pPr>
+      <w:r>
+        <w:rPr>
+          <w:rFonts w:ascii="Times New Roman" w:hAnsi="Times New Roman" w:cs="Times New Roman"/>
+        </w:rPr>
+        <w:t>Индус лишь фыркнул на это высказывание, выбросив правую кисть с</w:t>
+      </w:r>
+      <w:r>
+        <w:rPr>
+          <w:rFonts w:ascii="Times New Roman" w:hAnsi="Times New Roman" w:cs="Times New Roman"/>
+        </w:rPr>
+        <w:t xml:space="preserve"> готовым</w:t>
+      </w:r>
+      <w:r>
+        <w:rPr>
+          <w:rFonts w:ascii="Times New Roman" w:hAnsi="Times New Roman" w:cs="Times New Roman"/>
+        </w:rPr>
+        <w:t xml:space="preserve"> заклинанием вперёд, отчего та вспыхнула разноцветными огнями, выстрелившими в </w:t>
+      </w:r>
+      <w:proofErr w:type="spellStart"/>
+      <w:r>
+        <w:rPr>
+          <w:rFonts w:ascii="Times New Roman" w:hAnsi="Times New Roman" w:cs="Times New Roman"/>
+        </w:rPr>
+        <w:t>Итана</w:t>
+      </w:r>
+      <w:proofErr w:type="spellEnd"/>
+      <w:r>
+        <w:rPr>
+          <w:rFonts w:ascii="Times New Roman" w:hAnsi="Times New Roman" w:cs="Times New Roman"/>
+        </w:rPr>
+        <w:t xml:space="preserve">, который уже был готов к атаке. Вздёрнув руки вверх, он вытащил из тени </w:t>
+      </w:r>
+      <w:r>
+        <w:rPr>
+          <w:rFonts w:ascii="Times New Roman" w:hAnsi="Times New Roman" w:cs="Times New Roman"/>
+          <w:i/>
+        </w:rPr>
+        <w:t>арбитра</w:t>
+      </w:r>
+      <w:r>
+        <w:rPr>
+          <w:rFonts w:ascii="Times New Roman" w:hAnsi="Times New Roman" w:cs="Times New Roman"/>
+        </w:rPr>
+        <w:t>, который следуя указаниям хозяина перехватил сгусток пламени и вернул назад отправителю.</w:t>
+      </w:r>
+    </w:p>
+    <w:p>
+      <w:pPr>
+        <w:ind w:firstLine="851"/>
+        <w:rPr>
+          <w:rFonts w:ascii="Times New Roman" w:hAnsi="Times New Roman" w:cs="Times New Roman"/>
+        </w:rPr>
+      </w:pPr>
+      <w:r>
+        <w:rPr>
+          <w:rFonts w:ascii="Times New Roman" w:hAnsi="Times New Roman" w:cs="Times New Roman"/>
+        </w:rPr>
+        <w:t xml:space="preserve">- </w:t>
+      </w:r>
+      <w:proofErr w:type="spellStart"/>
+      <w:r>
+        <w:rPr>
+          <w:rFonts w:ascii="Times New Roman" w:hAnsi="Times New Roman" w:cs="Times New Roman"/>
+        </w:rPr>
+        <w:t>Абха</w:t>
+      </w:r>
+      <w:proofErr w:type="spellEnd"/>
+      <w:r>
+        <w:rPr>
+          <w:rFonts w:ascii="Times New Roman" w:hAnsi="Times New Roman" w:cs="Times New Roman"/>
+        </w:rPr>
+        <w:t xml:space="preserve">! </w:t>
+      </w:r>
+      <w:r>
+        <w:rPr>
+          <w:rFonts w:ascii="Times New Roman" w:hAnsi="Times New Roman" w:cs="Times New Roman"/>
+        </w:rPr>
+        <w:t>–</w:t>
+      </w:r>
+      <w:r>
+        <w:rPr>
+          <w:rFonts w:ascii="Times New Roman" w:hAnsi="Times New Roman" w:cs="Times New Roman"/>
+        </w:rPr>
+        <w:t xml:space="preserve"> </w:t>
+      </w:r>
+      <w:r>
+        <w:rPr>
+          <w:rFonts w:ascii="Times New Roman" w:hAnsi="Times New Roman" w:cs="Times New Roman"/>
+        </w:rPr>
+        <w:t xml:space="preserve">после короткого оклика, одержимый вышел из-за спины хозяина и </w:t>
+      </w:r>
+      <w:r>
+        <w:rPr>
+          <w:rFonts w:ascii="Times New Roman" w:hAnsi="Times New Roman" w:cs="Times New Roman"/>
+        </w:rPr>
+        <w:t>лопастью топора отбил</w:t>
+      </w:r>
+      <w:r>
+        <w:rPr>
+          <w:rFonts w:ascii="Times New Roman" w:hAnsi="Times New Roman" w:cs="Times New Roman"/>
+        </w:rPr>
+        <w:t xml:space="preserve"> шар в сторону соседнего здания. Раздался небольшой взрыв, </w:t>
+      </w:r>
+      <w:r>
+        <w:rPr>
+          <w:rFonts w:ascii="Times New Roman" w:hAnsi="Times New Roman" w:cs="Times New Roman"/>
+        </w:rPr>
+        <w:t>вырвавший</w:t>
+      </w:r>
+      <w:r>
+        <w:rPr>
+          <w:rFonts w:ascii="Times New Roman" w:hAnsi="Times New Roman" w:cs="Times New Roman"/>
+        </w:rPr>
+        <w:t xml:space="preserve"> из стены часть фундамента</w:t>
+      </w:r>
+      <w:r>
+        <w:rPr>
+          <w:rFonts w:ascii="Times New Roman" w:hAnsi="Times New Roman" w:cs="Times New Roman"/>
+        </w:rPr>
+        <w:t>. Шум от происходящего сражения не мог остаться незамеченным, поэтому маги не удивились крикам, начавшим раздаваться с другой стороны улицы.</w:t>
+      </w:r>
+    </w:p>
+    <w:p>
+      <w:pPr>
+        <w:ind w:firstLine="851"/>
+        <w:rPr>
+          <w:rFonts w:ascii="Times New Roman" w:hAnsi="Times New Roman" w:cs="Times New Roman"/>
+        </w:rPr>
+      </w:pPr>
+      <w:proofErr w:type="spellStart"/>
+      <w:r>
+        <w:rPr>
+          <w:rFonts w:ascii="Times New Roman" w:hAnsi="Times New Roman" w:cs="Times New Roman"/>
+        </w:rPr>
+        <w:t>Итан</w:t>
+      </w:r>
+      <w:proofErr w:type="spellEnd"/>
+      <w:r>
+        <w:rPr>
+          <w:rFonts w:ascii="Times New Roman" w:hAnsi="Times New Roman" w:cs="Times New Roman"/>
+        </w:rPr>
+        <w:t xml:space="preserve"> облегчённо вздохнул. Противостояние с преследователями привлекло внимание, а это значит, что к нему вскоре может прийти помощь. Впрочем, дожить до неё </w:t>
+      </w:r>
+      <w:r>
+        <w:rPr>
+          <w:rFonts w:ascii="Times New Roman" w:hAnsi="Times New Roman" w:cs="Times New Roman"/>
+        </w:rPr>
+        <w:t xml:space="preserve">у </w:t>
+      </w:r>
+      <w:r>
+        <w:rPr>
+          <w:rFonts w:ascii="Times New Roman" w:hAnsi="Times New Roman" w:cs="Times New Roman"/>
+        </w:rPr>
+        <w:t>не</w:t>
+      </w:r>
+      <w:r>
+        <w:rPr>
+          <w:rFonts w:ascii="Times New Roman" w:hAnsi="Times New Roman" w:cs="Times New Roman"/>
+        </w:rPr>
+        <w:t>го не</w:t>
+      </w:r>
+      <w:r>
+        <w:rPr>
+          <w:rFonts w:ascii="Times New Roman" w:hAnsi="Times New Roman" w:cs="Times New Roman"/>
+        </w:rPr>
+        <w:t xml:space="preserve"> так уж и много шансов.</w:t>
+      </w:r>
+    </w:p>
+    <w:p>
+      <w:pPr>
+        <w:ind w:firstLine="851"/>
+        <w:rPr>
+          <w:rFonts w:ascii="Times New Roman" w:hAnsi="Times New Roman" w:cs="Times New Roman"/>
+        </w:rPr>
+      </w:pPr>
+      <w:r>
+        <w:rPr>
+          <w:rFonts w:ascii="Times New Roman" w:hAnsi="Times New Roman" w:cs="Times New Roman"/>
+        </w:rPr>
+        <w:t>- Арбитр теней? Один из немногих демонов, способный к перенаправлению поток</w:t>
+      </w:r>
+      <w:r>
+        <w:rPr>
+          <w:rFonts w:ascii="Times New Roman" w:hAnsi="Times New Roman" w:cs="Times New Roman"/>
+        </w:rPr>
+        <w:t>ов</w:t>
+      </w:r>
+      <w:r>
+        <w:rPr>
+          <w:rFonts w:ascii="Times New Roman" w:hAnsi="Times New Roman" w:cs="Times New Roman"/>
+        </w:rPr>
+        <w:t xml:space="preserve"> Хаоса. Я смотрю ты хорошо подготовился, но вряд ли тебе это сильно поможет.</w:t>
+      </w:r>
+    </w:p>
+    <w:p>
+      <w:pPr>
+        <w:ind w:firstLine="851"/>
+        <w:rPr>
+          <w:rFonts w:ascii="Times New Roman" w:hAnsi="Times New Roman" w:cs="Times New Roman"/>
+        </w:rPr>
+      </w:pPr>
+      <w:r>
+        <w:rPr>
+          <w:rFonts w:ascii="Times New Roman" w:hAnsi="Times New Roman" w:cs="Times New Roman"/>
+        </w:rPr>
+        <w:t>П</w:t>
+      </w:r>
+      <w:r>
+        <w:rPr>
+          <w:rFonts w:ascii="Times New Roman" w:hAnsi="Times New Roman" w:cs="Times New Roman"/>
+        </w:rPr>
+        <w:t>ротивники тут же подтвердили свои слова перейдя в нападение, и пока чародей готовил новое заклинание, полукровка рванул с места, перехватив свой топор двумя руками. Судя по всему, призывать своего контрактника тот пока не планировал,</w:t>
+      </w:r>
+      <w:r>
+        <w:rPr>
+          <w:rFonts w:ascii="Times New Roman" w:hAnsi="Times New Roman" w:cs="Times New Roman"/>
+        </w:rPr>
+        <w:t xml:space="preserve"> надеясь</w:t>
+      </w:r>
+      <w:r>
+        <w:rPr>
+          <w:rFonts w:ascii="Times New Roman" w:hAnsi="Times New Roman" w:cs="Times New Roman"/>
+        </w:rPr>
+        <w:t xml:space="preserve"> обой</w:t>
+      </w:r>
+      <w:r>
+        <w:rPr>
+          <w:rFonts w:ascii="Times New Roman" w:hAnsi="Times New Roman" w:cs="Times New Roman"/>
+        </w:rPr>
+        <w:t>ти</w:t>
+      </w:r>
+      <w:r>
+        <w:rPr>
+          <w:rFonts w:ascii="Times New Roman" w:hAnsi="Times New Roman" w:cs="Times New Roman"/>
+        </w:rPr>
+        <w:t>сь своими силами</w:t>
+      </w:r>
+      <w:r>
+        <w:rPr>
+          <w:rFonts w:ascii="Times New Roman" w:hAnsi="Times New Roman" w:cs="Times New Roman"/>
+        </w:rPr>
+        <w:t>. Всё же пребывание демона в теле – не самая приятная процедура даже для могущественных бойцов.</w:t>
+      </w:r>
+    </w:p>
+    <w:p>
+      <w:pPr>
+        <w:ind w:firstLine="851"/>
+        <w:rPr>
+          <w:rFonts w:ascii="Times New Roman" w:hAnsi="Times New Roman" w:cs="Times New Roman"/>
+        </w:rPr>
+      </w:pPr>
+      <w:r>
+        <w:rPr>
+          <w:rFonts w:ascii="Times New Roman" w:hAnsi="Times New Roman" w:cs="Times New Roman"/>
+        </w:rPr>
+        <w:t xml:space="preserve">Впрочем, </w:t>
+      </w:r>
+      <w:proofErr w:type="spellStart"/>
+      <w:r>
+        <w:rPr>
+          <w:rFonts w:ascii="Times New Roman" w:hAnsi="Times New Roman" w:cs="Times New Roman"/>
+        </w:rPr>
+        <w:t>Итан</w:t>
+      </w:r>
+      <w:proofErr w:type="spellEnd"/>
+      <w:r>
+        <w:rPr>
+          <w:rFonts w:ascii="Times New Roman" w:hAnsi="Times New Roman" w:cs="Times New Roman"/>
+        </w:rPr>
+        <w:t xml:space="preserve"> особо</w:t>
+      </w:r>
+      <w:r>
+        <w:rPr>
+          <w:rFonts w:ascii="Times New Roman" w:hAnsi="Times New Roman" w:cs="Times New Roman"/>
+        </w:rPr>
+        <w:t xml:space="preserve"> не обольщался, прекрасно понимая, что </w:t>
+      </w:r>
+      <w:r>
+        <w:rPr>
+          <w:rFonts w:ascii="Times New Roman" w:hAnsi="Times New Roman" w:cs="Times New Roman"/>
+        </w:rPr>
+        <w:t>е</w:t>
+      </w:r>
+      <w:r>
+        <w:rPr>
+          <w:rFonts w:ascii="Times New Roman" w:hAnsi="Times New Roman" w:cs="Times New Roman"/>
+        </w:rPr>
+        <w:t>м</w:t>
+      </w:r>
+      <w:r>
+        <w:rPr>
+          <w:rFonts w:ascii="Times New Roman" w:hAnsi="Times New Roman" w:cs="Times New Roman"/>
+        </w:rPr>
+        <w:t>у</w:t>
+      </w:r>
+      <w:r>
+        <w:rPr>
+          <w:rFonts w:ascii="Times New Roman" w:hAnsi="Times New Roman" w:cs="Times New Roman"/>
+        </w:rPr>
+        <w:t xml:space="preserve"> и </w:t>
+      </w:r>
+      <w:r>
+        <w:rPr>
+          <w:rFonts w:ascii="Times New Roman" w:hAnsi="Times New Roman" w:cs="Times New Roman"/>
+        </w:rPr>
+        <w:t>предпринятых</w:t>
+      </w:r>
+      <w:r>
+        <w:rPr>
+          <w:rFonts w:ascii="Times New Roman" w:hAnsi="Times New Roman" w:cs="Times New Roman"/>
+        </w:rPr>
+        <w:t xml:space="preserve"> мер будет более чем предостаточно</w:t>
+      </w:r>
+      <w:r>
+        <w:rPr>
+          <w:rFonts w:ascii="Times New Roman" w:hAnsi="Times New Roman" w:cs="Times New Roman"/>
+        </w:rPr>
+        <w:t>,</w:t>
+      </w:r>
+      <w:r>
+        <w:rPr>
+          <w:rFonts w:ascii="Times New Roman" w:hAnsi="Times New Roman" w:cs="Times New Roman"/>
+        </w:rPr>
+        <w:t xml:space="preserve"> чтобы </w:t>
+      </w:r>
+      <w:r>
+        <w:rPr>
+          <w:rFonts w:ascii="Times New Roman" w:hAnsi="Times New Roman" w:cs="Times New Roman"/>
+        </w:rPr>
+        <w:t>бесславно погибнуть в этой</w:t>
+      </w:r>
+      <w:r>
+        <w:rPr>
+          <w:rFonts w:ascii="Times New Roman" w:hAnsi="Times New Roman" w:cs="Times New Roman"/>
+        </w:rPr>
+        <w:t xml:space="preserve"> </w:t>
+      </w:r>
+      <w:r>
+        <w:rPr>
+          <w:rFonts w:ascii="Times New Roman" w:hAnsi="Times New Roman" w:cs="Times New Roman"/>
+        </w:rPr>
+        <w:t>подворотне.</w:t>
+      </w:r>
+    </w:p>
+    <w:p>
+      <w:pPr>
+        <w:ind w:firstLine="851"/>
+        <w:rPr>
+          <w:rFonts w:ascii="Times New Roman" w:hAnsi="Times New Roman" w:cs="Times New Roman"/>
+        </w:rPr>
+      </w:pPr>
+      <w:r>
+        <w:rPr>
+          <w:rFonts w:ascii="Times New Roman" w:hAnsi="Times New Roman" w:cs="Times New Roman"/>
+        </w:rPr>
+        <w:t>Арбитр послушно ушёл назад в тень, поскольку не мог послужить защитой от топора одержимого, чей топор</w:t>
+      </w:r>
+      <w:r>
+        <w:rPr>
+          <w:rFonts w:ascii="Times New Roman" w:hAnsi="Times New Roman" w:cs="Times New Roman"/>
+        </w:rPr>
+        <w:t>,</w:t>
+      </w:r>
+      <w:r>
+        <w:rPr>
+          <w:rFonts w:ascii="Times New Roman" w:hAnsi="Times New Roman" w:cs="Times New Roman"/>
+        </w:rPr>
+        <w:t xml:space="preserve"> судя по рунам</w:t>
+      </w:r>
+      <w:r>
+        <w:rPr>
+          <w:rFonts w:ascii="Times New Roman" w:hAnsi="Times New Roman" w:cs="Times New Roman"/>
+        </w:rPr>
+        <w:t>,</w:t>
+      </w:r>
+      <w:r>
+        <w:rPr>
+          <w:rFonts w:ascii="Times New Roman" w:hAnsi="Times New Roman" w:cs="Times New Roman"/>
+        </w:rPr>
+        <w:t xml:space="preserve"> побывал в руках жреца, и мог оказать нешуточную опасность для демонов, не специализирующихся на физической составляющей. Вот только это не значило</w:t>
+      </w:r>
+      <w:r>
+        <w:rPr>
+          <w:rFonts w:ascii="Times New Roman" w:hAnsi="Times New Roman" w:cs="Times New Roman"/>
+        </w:rPr>
+        <w:t>,</w:t>
+      </w:r>
+      <w:r>
+        <w:rPr>
+          <w:rFonts w:ascii="Times New Roman" w:hAnsi="Times New Roman" w:cs="Times New Roman"/>
+        </w:rPr>
+        <w:t xml:space="preserve"> что он бесполезен против первого противника.</w:t>
+      </w:r>
+    </w:p>
+    <w:p>
+      <w:pPr>
+        <w:ind w:firstLine="851"/>
+        <w:rPr>
+          <w:rFonts w:ascii="Times New Roman" w:hAnsi="Times New Roman" w:cs="Times New Roman"/>
+        </w:rPr>
+      </w:pPr>
+      <w:r>
+        <w:rPr>
+          <w:rFonts w:ascii="Times New Roman" w:hAnsi="Times New Roman" w:cs="Times New Roman"/>
+        </w:rPr>
+        <w:t>Повинуясь воле демонолога, д</w:t>
+      </w:r>
+      <w:r>
+        <w:rPr>
+          <w:rFonts w:ascii="Times New Roman" w:hAnsi="Times New Roman" w:cs="Times New Roman"/>
+        </w:rPr>
+        <w:t xml:space="preserve">емон появился из тени чародея, который явно не успевал закончить новое заклинание, и был вынужден отступить от мелькнувших перед глазами когтей. Впрочем, беззащитным он </w:t>
+      </w:r>
+      <w:r>
+        <w:rPr>
+          <w:rFonts w:ascii="Times New Roman" w:hAnsi="Times New Roman" w:cs="Times New Roman"/>
+        </w:rPr>
+        <w:t>не оказался</w:t>
+      </w:r>
+      <w:r>
+        <w:rPr>
+          <w:rFonts w:ascii="Times New Roman" w:hAnsi="Times New Roman" w:cs="Times New Roman"/>
+        </w:rPr>
+        <w:t>. Он сжал левую руку в кулак, материализовывая в нём увесистую цепь, так же известную как оковы Нерона – универсальное оружие воли чародеев.</w:t>
+      </w:r>
+    </w:p>
+    <w:p>
+      <w:pPr>
+        <w:ind w:firstLine="851"/>
+        <w:rPr>
+          <w:rFonts w:ascii="Times New Roman" w:hAnsi="Times New Roman" w:cs="Times New Roman"/>
+        </w:rPr>
+      </w:pPr>
+      <w:r>
+        <w:rPr>
+          <w:rFonts w:ascii="Times New Roman" w:hAnsi="Times New Roman" w:cs="Times New Roman"/>
+        </w:rPr>
+        <w:t>«</w:t>
+      </w:r>
+      <w:r>
+        <w:rPr>
+          <w:rFonts w:ascii="Times New Roman" w:hAnsi="Times New Roman" w:cs="Times New Roman"/>
+        </w:rPr>
+        <w:t>Материализация!</w:t>
+      </w:r>
+      <w:r>
+        <w:rPr>
+          <w:rFonts w:ascii="Times New Roman" w:hAnsi="Times New Roman" w:cs="Times New Roman"/>
+        </w:rPr>
+        <w:t>»</w:t>
+      </w:r>
+      <w:r>
+        <w:rPr>
+          <w:rFonts w:ascii="Times New Roman" w:hAnsi="Times New Roman" w:cs="Times New Roman"/>
+        </w:rPr>
+        <w:t xml:space="preserve"> – отвлёкшийся на контроль демона </w:t>
+      </w:r>
+      <w:proofErr w:type="spellStart"/>
+      <w:r>
+        <w:rPr>
+          <w:rFonts w:ascii="Times New Roman" w:hAnsi="Times New Roman" w:cs="Times New Roman"/>
+        </w:rPr>
+        <w:t>Итан</w:t>
+      </w:r>
+      <w:proofErr w:type="spellEnd"/>
+      <w:r>
+        <w:rPr>
+          <w:rFonts w:ascii="Times New Roman" w:hAnsi="Times New Roman" w:cs="Times New Roman"/>
+        </w:rPr>
+        <w:t>,</w:t>
+      </w:r>
+      <w:r>
+        <w:rPr>
+          <w:rFonts w:ascii="Times New Roman" w:hAnsi="Times New Roman" w:cs="Times New Roman"/>
+        </w:rPr>
+        <w:t xml:space="preserve"> едва не пропустил удар полукровки, </w:t>
+      </w:r>
+      <w:r>
+        <w:rPr>
+          <w:rFonts w:ascii="Times New Roman" w:hAnsi="Times New Roman" w:cs="Times New Roman"/>
+        </w:rPr>
+        <w:t>нацелившийся</w:t>
+      </w:r>
+      <w:r>
+        <w:rPr>
+          <w:rFonts w:ascii="Times New Roman" w:hAnsi="Times New Roman" w:cs="Times New Roman"/>
+        </w:rPr>
+        <w:t xml:space="preserve"> на голову</w:t>
+      </w:r>
+      <w:r>
+        <w:rPr>
+          <w:rFonts w:ascii="Times New Roman" w:hAnsi="Times New Roman" w:cs="Times New Roman"/>
+        </w:rPr>
+        <w:t xml:space="preserve"> демонолога</w:t>
+      </w:r>
+      <w:r>
+        <w:rPr>
+          <w:rFonts w:ascii="Times New Roman" w:hAnsi="Times New Roman" w:cs="Times New Roman"/>
+        </w:rPr>
+        <w:t xml:space="preserve">. </w:t>
+      </w:r>
+      <w:r>
+        <w:rPr>
+          <w:rFonts w:ascii="Times New Roman" w:hAnsi="Times New Roman" w:cs="Times New Roman"/>
+        </w:rPr>
+        <w:t>Лезвие</w:t>
+      </w:r>
+      <w:r>
+        <w:rPr>
+          <w:rFonts w:ascii="Times New Roman" w:hAnsi="Times New Roman" w:cs="Times New Roman"/>
+        </w:rPr>
+        <w:t xml:space="preserve"> лишь срезал</w:t>
+      </w:r>
+      <w:r>
+        <w:rPr>
+          <w:rFonts w:ascii="Times New Roman" w:hAnsi="Times New Roman" w:cs="Times New Roman"/>
+        </w:rPr>
+        <w:t>о</w:t>
+      </w:r>
+      <w:r>
+        <w:rPr>
+          <w:rFonts w:ascii="Times New Roman" w:hAnsi="Times New Roman" w:cs="Times New Roman"/>
+        </w:rPr>
+        <w:t xml:space="preserve"> несколько</w:t>
+      </w:r>
+      <w:r>
+        <w:rPr>
+          <w:rFonts w:ascii="Times New Roman" w:hAnsi="Times New Roman" w:cs="Times New Roman"/>
+        </w:rPr>
+        <w:t xml:space="preserve"> верхних</w:t>
+      </w:r>
+      <w:r>
+        <w:rPr>
+          <w:rFonts w:ascii="Times New Roman" w:hAnsi="Times New Roman" w:cs="Times New Roman"/>
+        </w:rPr>
+        <w:t xml:space="preserve"> волосков успевшего </w:t>
+      </w:r>
+      <w:r>
+        <w:rPr>
+          <w:rFonts w:ascii="Times New Roman" w:hAnsi="Times New Roman" w:cs="Times New Roman"/>
+        </w:rPr>
+        <w:t>пригнуться</w:t>
+      </w:r>
+      <w:r>
+        <w:rPr>
+          <w:rFonts w:ascii="Times New Roman" w:hAnsi="Times New Roman" w:cs="Times New Roman"/>
+        </w:rPr>
+        <w:t xml:space="preserve"> </w:t>
+      </w:r>
+      <w:proofErr w:type="spellStart"/>
+      <w:r>
+        <w:rPr>
+          <w:rFonts w:ascii="Times New Roman" w:hAnsi="Times New Roman" w:cs="Times New Roman"/>
+        </w:rPr>
+        <w:t>Итана</w:t>
+      </w:r>
+      <w:proofErr w:type="spellEnd"/>
+      <w:r>
+        <w:rPr>
+          <w:rFonts w:ascii="Times New Roman" w:hAnsi="Times New Roman" w:cs="Times New Roman"/>
+        </w:rPr>
+        <w:t>, который в ответ материализовал одну из</w:t>
+      </w:r>
+      <w:r>
+        <w:rPr>
+          <w:rFonts w:ascii="Times New Roman" w:hAnsi="Times New Roman" w:cs="Times New Roman"/>
+        </w:rPr>
+        <w:t xml:space="preserve"> своих</w:t>
+      </w:r>
+      <w:r>
+        <w:rPr>
+          <w:rFonts w:ascii="Times New Roman" w:hAnsi="Times New Roman" w:cs="Times New Roman"/>
+        </w:rPr>
+        <w:t xml:space="preserve"> цепей и заблокировал ею повторный уд</w:t>
+      </w:r>
+      <w:r>
+        <w:rPr>
+          <w:rFonts w:ascii="Times New Roman" w:hAnsi="Times New Roman" w:cs="Times New Roman"/>
+        </w:rPr>
+        <w:t>ар</w:t>
+      </w:r>
+      <w:r>
+        <w:rPr>
+          <w:rFonts w:ascii="Times New Roman" w:hAnsi="Times New Roman" w:cs="Times New Roman"/>
+        </w:rPr>
+        <w:t xml:space="preserve"> топора</w:t>
+      </w:r>
+      <w:r>
+        <w:rPr>
+          <w:rFonts w:ascii="Times New Roman" w:hAnsi="Times New Roman" w:cs="Times New Roman"/>
+        </w:rPr>
+        <w:t xml:space="preserve">, что </w:t>
+      </w:r>
+      <w:r>
+        <w:rPr>
+          <w:rFonts w:ascii="Times New Roman" w:hAnsi="Times New Roman" w:cs="Times New Roman"/>
+        </w:rPr>
+        <w:t>вызвал тревожный звон. Зачарованный топор явно мог посоперничать с недавно выкованными звеньями цепей Нерона.</w:t>
+      </w:r>
+    </w:p>
+    <w:p>
+      <w:pPr>
+        <w:ind w:firstLine="851"/>
+        <w:rPr>
+          <w:rFonts w:ascii="Times New Roman" w:hAnsi="Times New Roman" w:cs="Times New Roman"/>
+        </w:rPr>
+      </w:pPr>
+      <w:r>
+        <w:rPr>
+          <w:rFonts w:ascii="Times New Roman" w:hAnsi="Times New Roman" w:cs="Times New Roman"/>
+        </w:rPr>
+        <w:lastRenderedPageBreak/>
+        <w:t xml:space="preserve">- А вот это уже плохо. – прошептал маг, видя, как зашевелились татуировки на лице одержимого. Вероятно, тот понял, что быстрая победа ему не грозит, и начал оживлять контракт. </w:t>
+      </w:r>
+      <w:r>
+        <w:rPr>
+          <w:rFonts w:ascii="Times New Roman" w:hAnsi="Times New Roman" w:cs="Times New Roman"/>
+        </w:rPr>
+        <w:t>О</w:t>
+      </w:r>
+      <w:r>
+        <w:rPr>
+          <w:rFonts w:ascii="Times New Roman" w:hAnsi="Times New Roman" w:cs="Times New Roman"/>
+        </w:rPr>
+        <w:t>бычно одержимому требуется до десяти секунд</w:t>
+      </w:r>
+      <w:r>
+        <w:rPr>
+          <w:rFonts w:ascii="Times New Roman" w:hAnsi="Times New Roman" w:cs="Times New Roman"/>
+        </w:rPr>
+        <w:t xml:space="preserve"> на то, чтобы впустить в себя демона, а это значит - времени на победу осталось совсем немного.</w:t>
+      </w:r>
+    </w:p>
+    <w:p>
+      <w:pPr>
+        <w:ind w:firstLine="851"/>
+        <w:rPr>
+          <w:rFonts w:ascii="Times New Roman" w:hAnsi="Times New Roman" w:cs="Times New Roman"/>
+        </w:rPr>
+      </w:pPr>
+      <w:r>
+        <w:rPr>
+          <w:rFonts w:ascii="Times New Roman" w:hAnsi="Times New Roman" w:cs="Times New Roman"/>
+        </w:rPr>
+        <w:t xml:space="preserve">Просчитав свои шансы на победу, </w:t>
+      </w:r>
+      <w:proofErr w:type="spellStart"/>
+      <w:r>
+        <w:rPr>
+          <w:rFonts w:ascii="Times New Roman" w:hAnsi="Times New Roman" w:cs="Times New Roman"/>
+        </w:rPr>
+        <w:t>Итан</w:t>
+      </w:r>
+      <w:proofErr w:type="spellEnd"/>
+      <w:r>
+        <w:rPr>
+          <w:rFonts w:ascii="Times New Roman" w:hAnsi="Times New Roman" w:cs="Times New Roman"/>
+        </w:rPr>
+        <w:t xml:space="preserve"> в отчаянье</w:t>
+      </w:r>
+      <w:r>
+        <w:rPr>
+          <w:rFonts w:ascii="Times New Roman" w:hAnsi="Times New Roman" w:cs="Times New Roman"/>
+        </w:rPr>
+        <w:t xml:space="preserve"> </w:t>
+      </w:r>
+      <w:r>
+        <w:rPr>
+          <w:rFonts w:ascii="Times New Roman" w:hAnsi="Times New Roman" w:cs="Times New Roman"/>
+        </w:rPr>
+        <w:t>харкнул</w:t>
+      </w:r>
+      <w:r>
+        <w:rPr>
+          <w:rFonts w:ascii="Times New Roman" w:hAnsi="Times New Roman" w:cs="Times New Roman"/>
+        </w:rPr>
+        <w:t xml:space="preserve"> кровью в метиса и поспешно отпрыгнул назад, материализуя вторую цепь. Оставшиеся две всё ещё контролировали начавшего </w:t>
+      </w:r>
+      <w:r>
+        <w:rPr>
+          <w:rFonts w:ascii="Times New Roman" w:hAnsi="Times New Roman" w:cs="Times New Roman"/>
+        </w:rPr>
+        <w:t>отступать под натиском чародея</w:t>
+      </w:r>
+      <w:r>
+        <w:rPr>
+          <w:rFonts w:ascii="Times New Roman" w:hAnsi="Times New Roman" w:cs="Times New Roman"/>
+        </w:rPr>
+        <w:t xml:space="preserve"> демона, и если новый план не сработает, то у демонолога могут появиться </w:t>
+      </w:r>
+      <w:r>
+        <w:rPr>
+          <w:rFonts w:ascii="Times New Roman" w:hAnsi="Times New Roman" w:cs="Times New Roman"/>
+          <w:i/>
+        </w:rPr>
+        <w:t>летальные</w:t>
+      </w:r>
+      <w:r>
+        <w:rPr>
+          <w:rFonts w:ascii="Times New Roman" w:hAnsi="Times New Roman" w:cs="Times New Roman"/>
+        </w:rPr>
+        <w:t xml:space="preserve"> проблемы.</w:t>
+      </w:r>
+    </w:p>
+    <w:p>
+      <w:pPr>
+        <w:ind w:firstLine="851"/>
+        <w:rPr>
+          <w:rFonts w:ascii="Times New Roman" w:hAnsi="Times New Roman" w:cs="Times New Roman"/>
+        </w:rPr>
+      </w:pPr>
+      <w:r>
+        <w:rPr>
+          <w:rFonts w:ascii="Times New Roman" w:hAnsi="Times New Roman" w:cs="Times New Roman"/>
+        </w:rPr>
+        <w:t xml:space="preserve">Видя, что маг </w:t>
+      </w:r>
+      <w:r>
+        <w:rPr>
+          <w:rFonts w:ascii="Times New Roman" w:hAnsi="Times New Roman" w:cs="Times New Roman"/>
+        </w:rPr>
+        <w:t xml:space="preserve">разорвал между ними </w:t>
+      </w:r>
+      <w:r>
+        <w:rPr>
+          <w:rFonts w:ascii="Times New Roman" w:hAnsi="Times New Roman" w:cs="Times New Roman"/>
+        </w:rPr>
+        <w:t>расстояние</w:t>
+      </w:r>
+      <w:r>
+        <w:rPr>
+          <w:rFonts w:ascii="Times New Roman" w:hAnsi="Times New Roman" w:cs="Times New Roman"/>
+        </w:rPr>
+        <w:t xml:space="preserve">, одержимый неспешно вытер с лица фиолетовый сгусток крови и ухмыльнулся. Время играло на его стороне, и всего через несколько секунд он закончит это сражение, а потом поможет своему господину, </w:t>
+      </w:r>
+      <w:r>
+        <w:rPr>
+          <w:rFonts w:ascii="Times New Roman" w:hAnsi="Times New Roman" w:cs="Times New Roman"/>
+        </w:rPr>
+        <w:t>сражающемуся</w:t>
+      </w:r>
+      <w:r>
+        <w:rPr>
+          <w:rFonts w:ascii="Times New Roman" w:hAnsi="Times New Roman" w:cs="Times New Roman"/>
+        </w:rPr>
+        <w:t xml:space="preserve"> с порождением домена </w:t>
+      </w:r>
+      <w:r>
+        <w:rPr>
+          <w:rFonts w:ascii="Times New Roman" w:hAnsi="Times New Roman" w:cs="Times New Roman"/>
+        </w:rPr>
+        <w:t>их жертвы</w:t>
       </w:r>
       <w:r>
         <w:rPr>
@@ -157,13 +1098,171 @@
         <w:rPr>
           <w:rFonts w:ascii="Times New Roman" w:hAnsi="Times New Roman" w:cs="Times New Roman"/>
         </w:rPr>
-        <w:t xml:space="preserve">Индус лишь фыркнул на это высказывание, выбросив правую кисть с заклинанием вперёд, отчего та вспыхнула разноцветными огнями, выстрелившими в </w:t>
+        <w:t xml:space="preserve">Впрочем, об ограничении </w:t>
+      </w:r>
+      <w:r>
+        <w:rPr>
+          <w:rFonts w:ascii="Times New Roman" w:hAnsi="Times New Roman" w:cs="Times New Roman"/>
+        </w:rPr>
+        <w:t>во</w:t>
+      </w:r>
+      <w:r>
+        <w:rPr>
+          <w:rFonts w:ascii="Times New Roman" w:hAnsi="Times New Roman" w:cs="Times New Roman"/>
+        </w:rPr>
+        <w:t xml:space="preserve"> времени помнил и </w:t>
+      </w:r>
+      <w:r>
+        <w:rPr>
+          <w:rFonts w:ascii="Times New Roman" w:hAnsi="Times New Roman" w:cs="Times New Roman"/>
+        </w:rPr>
+        <w:t xml:space="preserve">сам </w:t>
       </w:r>
       <w:proofErr w:type="spellStart"/>
       <w:r>
         <w:rPr>
           <w:rFonts w:ascii="Times New Roman" w:hAnsi="Times New Roman" w:cs="Times New Roman"/>
         </w:rPr>
+        <w:t>Итан</w:t>
+      </w:r>
+      <w:proofErr w:type="spellEnd"/>
+      <w:r>
+        <w:rPr>
+          <w:rFonts w:ascii="Times New Roman" w:hAnsi="Times New Roman" w:cs="Times New Roman"/>
+        </w:rPr>
+        <w:t xml:space="preserve">. Поэтому немедля выбросил вперёд руку, намереваясь обхватить ею шею противника, который </w:t>
+      </w:r>
+      <w:r>
+        <w:rPr>
+          <w:rFonts w:ascii="Times New Roman" w:hAnsi="Times New Roman" w:cs="Times New Roman"/>
+        </w:rPr>
+        <w:t xml:space="preserve">вовремя </w:t>
+      </w:r>
+      <w:r>
+        <w:rPr>
+          <w:rFonts w:ascii="Times New Roman" w:hAnsi="Times New Roman" w:cs="Times New Roman"/>
+        </w:rPr>
+        <w:t>успел разгадать намерения демонолога, и подстави</w:t>
+      </w:r>
+      <w:r>
+        <w:rPr>
+          <w:rFonts w:ascii="Times New Roman" w:hAnsi="Times New Roman" w:cs="Times New Roman"/>
+        </w:rPr>
+        <w:t>ть</w:t>
+      </w:r>
+      <w:r>
+        <w:rPr>
+          <w:rFonts w:ascii="Times New Roman" w:hAnsi="Times New Roman" w:cs="Times New Roman"/>
+        </w:rPr>
+        <w:t xml:space="preserve"> </w:t>
+      </w:r>
+      <w:r>
+        <w:rPr>
+          <w:rFonts w:ascii="Times New Roman" w:hAnsi="Times New Roman" w:cs="Times New Roman"/>
+        </w:rPr>
+        <w:t>топорище</w:t>
+      </w:r>
+      <w:r>
+        <w:rPr>
+          <w:rFonts w:ascii="Times New Roman" w:hAnsi="Times New Roman" w:cs="Times New Roman"/>
+        </w:rPr>
+        <w:t xml:space="preserve"> под цепь, тем </w:t>
+      </w:r>
+      <w:r>
+        <w:rPr>
+          <w:rFonts w:ascii="Times New Roman" w:hAnsi="Times New Roman" w:cs="Times New Roman"/>
+        </w:rPr>
+        <w:t>самым,</w:t>
+      </w:r>
+      <w:r>
+        <w:rPr>
+          <w:rFonts w:ascii="Times New Roman" w:hAnsi="Times New Roman" w:cs="Times New Roman"/>
+        </w:rPr>
+        <w:t xml:space="preserve"> не давая </w:t>
+      </w:r>
+      <w:r>
+        <w:rPr>
+          <w:rFonts w:ascii="Times New Roman" w:hAnsi="Times New Roman" w:cs="Times New Roman"/>
+        </w:rPr>
+        <w:t>звеньям стянуться для удушения</w:t>
+      </w:r>
+      <w:r>
+        <w:rPr>
+          <w:rFonts w:ascii="Times New Roman" w:hAnsi="Times New Roman" w:cs="Times New Roman"/>
+        </w:rPr>
+        <w:t xml:space="preserve">. Вторая рука метиса, потянувшаяся было к </w:t>
+      </w:r>
+      <w:r>
+        <w:rPr>
+          <w:rFonts w:ascii="Times New Roman" w:hAnsi="Times New Roman" w:cs="Times New Roman"/>
+        </w:rPr>
+        <w:t>шее,</w:t>
+      </w:r>
+      <w:r>
+        <w:rPr>
+          <w:rFonts w:ascii="Times New Roman" w:hAnsi="Times New Roman" w:cs="Times New Roman"/>
+        </w:rPr>
+        <w:t xml:space="preserve"> тут же была скована</w:t>
+      </w:r>
+      <w:r>
+        <w:rPr>
+          <w:rFonts w:ascii="Times New Roman" w:hAnsi="Times New Roman" w:cs="Times New Roman"/>
+        </w:rPr>
+        <w:t xml:space="preserve"> второй</w:t>
+      </w:r>
+      <w:r>
+        <w:rPr>
+          <w:rFonts w:ascii="Times New Roman" w:hAnsi="Times New Roman" w:cs="Times New Roman"/>
+        </w:rPr>
+        <w:t xml:space="preserve"> цепью, не давая </w:t>
+      </w:r>
+      <w:r>
+        <w:rPr>
+          <w:rFonts w:ascii="Times New Roman" w:hAnsi="Times New Roman" w:cs="Times New Roman"/>
+        </w:rPr>
+        <w:t>разорвать</w:t>
+      </w:r>
+      <w:r>
+        <w:rPr>
+          <w:rFonts w:ascii="Times New Roman" w:hAnsi="Times New Roman" w:cs="Times New Roman"/>
+        </w:rPr>
+        <w:t xml:space="preserve"> опасную</w:t>
+      </w:r>
+      <w:r>
+        <w:rPr>
+          <w:rFonts w:ascii="Times New Roman" w:hAnsi="Times New Roman" w:cs="Times New Roman"/>
+        </w:rPr>
+        <w:t xml:space="preserve"> ловушку</w:t>
+      </w:r>
+      <w:r>
+        <w:rPr>
+          <w:rFonts w:ascii="Times New Roman" w:hAnsi="Times New Roman" w:cs="Times New Roman"/>
+        </w:rPr>
+        <w:t>.</w:t>
+      </w:r>
+      <w:r>
+        <w:rPr>
+          <w:rFonts w:ascii="Times New Roman" w:hAnsi="Times New Roman" w:cs="Times New Roman"/>
+        </w:rPr>
+        <w:t xml:space="preserve"> </w:t>
+      </w:r>
+      <w:r>
+        <w:rPr>
+          <w:rFonts w:ascii="Times New Roman" w:hAnsi="Times New Roman" w:cs="Times New Roman"/>
+        </w:rPr>
+        <w:t>Т</w:t>
+      </w:r>
+      <w:r>
+        <w:rPr>
+          <w:rFonts w:ascii="Times New Roman" w:hAnsi="Times New Roman" w:cs="Times New Roman"/>
+        </w:rPr>
+        <w:t xml:space="preserve">олько подобная ситуация была так же ловушкой и для </w:t>
+      </w:r>
+      <w:proofErr w:type="spellStart"/>
+      <w:r>
+        <w:rPr>
+          <w:rFonts w:ascii="Times New Roman" w:hAnsi="Times New Roman" w:cs="Times New Roman"/>
+        </w:rPr>
         <w:t>Итана</w:t>
       </w:r>
       <w:proofErr w:type="spellEnd"/>
@@ -171,54 +1270,311 @@
         <w:rPr>
           <w:rFonts w:ascii="Times New Roman" w:hAnsi="Times New Roman" w:cs="Times New Roman"/>
         </w:rPr>
-        <w:t xml:space="preserve">, который уже был готов к атаке. Вздёрнув руки вверх, он вытащил из тени </w:t>
-      </w:r>
-      <w:r>
-        <w:rPr>
-          <w:rFonts w:ascii="Times New Roman" w:hAnsi="Times New Roman" w:cs="Times New Roman"/>
-          <w:i/>
-        </w:rPr>
-        <w:t>арбитра</w:t>
-      </w:r>
-      <w:r>
-        <w:rPr>
-          <w:rFonts w:ascii="Times New Roman" w:hAnsi="Times New Roman" w:cs="Times New Roman"/>
-        </w:rPr>
-        <w:t>, который следуя указаниям хозяина перехватил сгусток пламени и вернул назад отправителю.</w:t>
-      </w:r>
-    </w:p>
-    <w:p>
-      <w:pPr>
-        <w:ind w:firstLine="851"/>
-        <w:rPr>
-          <w:rFonts w:ascii="Times New Roman" w:hAnsi="Times New Roman" w:cs="Times New Roman"/>
-        </w:rPr>
-      </w:pPr>
-      <w:r>
-        <w:rPr>
-          <w:rFonts w:ascii="Times New Roman" w:hAnsi="Times New Roman" w:cs="Times New Roman"/>
-        </w:rPr>
-        <w:t xml:space="preserve">- </w:t>
+        <w:t xml:space="preserve">, поскольку татуировки начали замедляться, приобретая красный оттенок, означающий </w:t>
+      </w:r>
+      <w:r>
+        <w:rPr>
+          <w:rFonts w:ascii="Times New Roman" w:hAnsi="Times New Roman" w:cs="Times New Roman"/>
+        </w:rPr>
+        <w:t>начало вселение демона</w:t>
+      </w:r>
+      <w:r>
+        <w:rPr>
+          <w:rFonts w:ascii="Times New Roman" w:hAnsi="Times New Roman" w:cs="Times New Roman"/>
+        </w:rPr>
+        <w:t>.</w:t>
+      </w:r>
+    </w:p>
+    <w:p>
+      <w:pPr>
+        <w:ind w:firstLine="851"/>
+        <w:rPr>
+          <w:rFonts w:ascii="Times New Roman" w:hAnsi="Times New Roman" w:cs="Times New Roman"/>
+        </w:rPr>
+      </w:pPr>
+      <w:r>
+        <w:rPr>
+          <w:rFonts w:ascii="Times New Roman" w:hAnsi="Times New Roman" w:cs="Times New Roman"/>
+        </w:rPr>
+        <w:t xml:space="preserve">Вместе с этим, лицо берсерка </w:t>
+      </w:r>
+      <w:r>
+        <w:rPr>
+          <w:rFonts w:ascii="Times New Roman" w:hAnsi="Times New Roman" w:cs="Times New Roman"/>
+        </w:rPr>
+        <w:t>начало приобретать</w:t>
+      </w:r>
+      <w:r>
+        <w:rPr>
+          <w:rFonts w:ascii="Times New Roman" w:hAnsi="Times New Roman" w:cs="Times New Roman"/>
+        </w:rPr>
+        <w:t xml:space="preserve"> заострённые черты, а сознание в его глазах начало гаснуть, уступая место голоду и ненависти</w:t>
+      </w:r>
+      <w:r>
+        <w:rPr>
+          <w:rFonts w:ascii="Times New Roman" w:hAnsi="Times New Roman" w:cs="Times New Roman"/>
+        </w:rPr>
+        <w:t xml:space="preserve"> порождения хаоса</w:t>
+      </w:r>
+      <w:r>
+        <w:rPr>
+          <w:rFonts w:ascii="Times New Roman" w:hAnsi="Times New Roman" w:cs="Times New Roman"/>
+        </w:rPr>
+        <w:t>. Цепи тут же натянулись под выросшими силами одержимого, чтобы спустя мгновения вновь ослабнуть</w:t>
+      </w:r>
+      <w:r>
+        <w:rPr>
+          <w:rFonts w:ascii="Times New Roman" w:hAnsi="Times New Roman" w:cs="Times New Roman"/>
+        </w:rPr>
+        <w:t xml:space="preserve"> из-за охватившей тело захваченного воина судороги</w:t>
+      </w:r>
+      <w:r>
+        <w:rPr>
+          <w:rFonts w:ascii="Times New Roman" w:hAnsi="Times New Roman" w:cs="Times New Roman"/>
+        </w:rPr>
+        <w:t>.</w:t>
+      </w:r>
+      <w:r>
+        <w:rPr>
+          <w:rFonts w:ascii="Times New Roman" w:hAnsi="Times New Roman" w:cs="Times New Roman"/>
+        </w:rPr>
+        <w:t xml:space="preserve"> </w:t>
+      </w:r>
+      <w:r>
+        <w:rPr>
+          <w:rFonts w:ascii="Times New Roman" w:hAnsi="Times New Roman" w:cs="Times New Roman"/>
+        </w:rPr>
+        <w:t xml:space="preserve">Дёрнувшись ещё пару раз, </w:t>
+      </w:r>
+      <w:r>
+        <w:rPr>
+          <w:rFonts w:ascii="Times New Roman" w:hAnsi="Times New Roman" w:cs="Times New Roman"/>
+        </w:rPr>
+        <w:t xml:space="preserve">он начал медленно </w:t>
+      </w:r>
+      <w:r>
+        <w:rPr>
+          <w:rFonts w:ascii="Times New Roman" w:hAnsi="Times New Roman" w:cs="Times New Roman"/>
+        </w:rPr>
+        <w:t>стареть. Его волосы теряли насыщенный тёмный цвет, а на лице начали просматриваться морщины</w:t>
+      </w:r>
+      <w:r>
+        <w:rPr>
+          <w:rFonts w:ascii="Times New Roman" w:hAnsi="Times New Roman" w:cs="Times New Roman"/>
+        </w:rPr>
+        <w:t>.</w:t>
+      </w:r>
+    </w:p>
+    <w:p>
+      <w:pPr>
+        <w:ind w:firstLine="851"/>
+        <w:rPr>
+          <w:rFonts w:ascii="Times New Roman" w:hAnsi="Times New Roman" w:cs="Times New Roman"/>
+        </w:rPr>
+      </w:pPr>
+      <w:r>
+        <w:rPr>
+          <w:rFonts w:ascii="Times New Roman" w:hAnsi="Times New Roman" w:cs="Times New Roman"/>
+        </w:rPr>
+        <w:t>Не понимая в чём дело, одержимый забился в цепях, пытаясь выбраться из смертельной ловушки и добраться до места укуса, но демонолог крепко удерживал цепи, не давая тому вырваться.</w:t>
+      </w:r>
+    </w:p>
+    <w:p>
+      <w:pPr>
+        <w:ind w:firstLine="851"/>
+        <w:rPr>
+          <w:rFonts w:ascii="Times New Roman" w:hAnsi="Times New Roman" w:cs="Times New Roman"/>
+        </w:rPr>
+      </w:pPr>
+      <w:r>
+        <w:rPr>
+          <w:rFonts w:ascii="Times New Roman" w:hAnsi="Times New Roman" w:cs="Times New Roman"/>
+        </w:rPr>
+        <w:t xml:space="preserve">В отчаянной попытке выжить, пленник пошёл на рискованный шаг, перехватив цепи </w:t>
+      </w:r>
+      <w:r>
+        <w:rPr>
+          <w:rFonts w:ascii="Times New Roman" w:hAnsi="Times New Roman" w:cs="Times New Roman"/>
+        </w:rPr>
+        <w:t>своими руками и</w:t>
+      </w:r>
+      <w:r>
+        <w:rPr>
+          <w:rFonts w:ascii="Times New Roman" w:hAnsi="Times New Roman" w:cs="Times New Roman"/>
+        </w:rPr>
+        <w:t xml:space="preserve"> двину</w:t>
+      </w:r>
+      <w:r>
+        <w:rPr>
+          <w:rFonts w:ascii="Times New Roman" w:hAnsi="Times New Roman" w:cs="Times New Roman"/>
+        </w:rPr>
+        <w:t>вшись</w:t>
+      </w:r>
+      <w:r>
+        <w:rPr>
+          <w:rFonts w:ascii="Times New Roman" w:hAnsi="Times New Roman" w:cs="Times New Roman"/>
+        </w:rPr>
+        <w:t xml:space="preserve"> на опешившего от подобного демонолога, который</w:t>
+      </w:r>
+      <w:r>
+        <w:rPr>
+          <w:rFonts w:ascii="Times New Roman" w:hAnsi="Times New Roman" w:cs="Times New Roman"/>
+        </w:rPr>
+        <w:t xml:space="preserve"> уже</w:t>
+      </w:r>
+      <w:r>
+        <w:rPr>
+          <w:rFonts w:ascii="Times New Roman" w:hAnsi="Times New Roman" w:cs="Times New Roman"/>
+        </w:rPr>
+        <w:t xml:space="preserve"> считал одержимого мертвецом, но горящий в его зрачках демонический огонь говорил о</w:t>
+      </w:r>
+      <w:r>
+        <w:rPr>
+          <w:rFonts w:ascii="Times New Roman" w:hAnsi="Times New Roman" w:cs="Times New Roman"/>
+        </w:rPr>
+        <w:t>б обратном.</w:t>
+      </w:r>
+      <w:r>
+        <w:rPr>
+          <w:rFonts w:ascii="Times New Roman" w:hAnsi="Times New Roman" w:cs="Times New Roman"/>
+        </w:rPr>
+        <w:t xml:space="preserve"> </w:t>
+      </w:r>
+      <w:r>
+        <w:rPr>
+          <w:rFonts w:ascii="Times New Roman" w:hAnsi="Times New Roman" w:cs="Times New Roman"/>
+        </w:rPr>
+        <w:t>Ч</w:t>
+      </w:r>
+      <w:r>
+        <w:rPr>
+          <w:rFonts w:ascii="Times New Roman" w:hAnsi="Times New Roman" w:cs="Times New Roman"/>
+        </w:rPr>
+        <w:t>ерез демона</w:t>
+      </w:r>
+      <w:r>
+        <w:rPr>
+          <w:rFonts w:ascii="Times New Roman" w:hAnsi="Times New Roman" w:cs="Times New Roman"/>
+        </w:rPr>
+        <w:t xml:space="preserve"> энергия хаоса</w:t>
+      </w:r>
+      <w:r>
+        <w:rPr>
+          <w:rFonts w:ascii="Times New Roman" w:hAnsi="Times New Roman" w:cs="Times New Roman"/>
+        </w:rPr>
+        <w:t xml:space="preserve"> подпи</w:t>
+      </w:r>
+      <w:r>
+        <w:rPr>
+          <w:rFonts w:ascii="Times New Roman" w:hAnsi="Times New Roman" w:cs="Times New Roman"/>
+        </w:rPr>
+        <w:t>т</w:t>
+      </w:r>
+      <w:r>
+        <w:rPr>
+          <w:rFonts w:ascii="Times New Roman" w:hAnsi="Times New Roman" w:cs="Times New Roman"/>
+        </w:rPr>
+        <w:t>ывал</w:t>
+      </w:r>
+      <w:r>
+        <w:rPr>
+          <w:rFonts w:ascii="Times New Roman" w:hAnsi="Times New Roman" w:cs="Times New Roman"/>
+        </w:rPr>
+        <w:t>а</w:t>
+      </w:r>
+      <w:r>
+        <w:rPr>
+          <w:rFonts w:ascii="Times New Roman" w:hAnsi="Times New Roman" w:cs="Times New Roman"/>
+        </w:rPr>
+        <w:t xml:space="preserve"> стареющего воина</w:t>
+      </w:r>
+      <w:r>
+        <w:rPr>
+          <w:rFonts w:ascii="Times New Roman" w:hAnsi="Times New Roman" w:cs="Times New Roman"/>
+        </w:rPr>
+        <w:t>,</w:t>
+      </w:r>
+      <w:r>
+        <w:rPr>
+          <w:rFonts w:ascii="Times New Roman" w:hAnsi="Times New Roman" w:cs="Times New Roman"/>
+        </w:rPr>
+        <w:t xml:space="preserve"> который</w:t>
+      </w:r>
+      <w:r>
+        <w:rPr>
+          <w:rFonts w:ascii="Times New Roman" w:hAnsi="Times New Roman" w:cs="Times New Roman"/>
+        </w:rPr>
+        <w:t xml:space="preserve"> не собирался сдаваться, и потому</w:t>
+      </w:r>
+      <w:r>
+        <w:rPr>
+          <w:rFonts w:ascii="Times New Roman" w:hAnsi="Times New Roman" w:cs="Times New Roman"/>
+        </w:rPr>
+        <w:t xml:space="preserve"> сильным ударом в живот выбил </w:t>
+      </w:r>
+      <w:r>
+        <w:rPr>
+          <w:rFonts w:ascii="Times New Roman" w:hAnsi="Times New Roman" w:cs="Times New Roman"/>
+        </w:rPr>
+        <w:t>весь воздух</w:t>
+      </w:r>
+      <w:r>
+        <w:rPr>
+          <w:rFonts w:ascii="Times New Roman" w:hAnsi="Times New Roman" w:cs="Times New Roman"/>
+        </w:rPr>
+        <w:t xml:space="preserve"> из </w:t>
       </w:r>
       <w:proofErr w:type="spellStart"/>
       <w:r>
         <w:rPr>
           <w:rFonts w:ascii="Times New Roman" w:hAnsi="Times New Roman" w:cs="Times New Roman"/>
         </w:rPr>
-        <w:t>Абха</w:t>
+        <w:t>Итана</w:t>
       </w:r>
       <w:proofErr w:type="spellEnd"/>
       <w:r>
         <w:rPr>
           <w:rFonts w:ascii="Times New Roman" w:hAnsi="Times New Roman" w:cs="Times New Roman"/>
         </w:rPr>
-        <w:t xml:space="preserve">! </w:t>
-      </w:r>
-      <w:r>
-        <w:rPr>
-          <w:rFonts w:ascii="Times New Roman" w:hAnsi="Times New Roman" w:cs="Times New Roman"/>
-        </w:rPr>
-        <w:t>–</w:t>
+        <w:t>.</w:t>
+      </w:r>
+    </w:p>
+    <w:p>
+      <w:pPr>
+        <w:ind w:firstLine="851"/>
+        <w:rPr>
+          <w:rFonts w:ascii="Times New Roman" w:hAnsi="Times New Roman" w:cs="Times New Roman"/>
+        </w:rPr>
+      </w:pPr>
+      <w:r>
+        <w:rPr>
+          <w:rFonts w:ascii="Times New Roman" w:hAnsi="Times New Roman" w:cs="Times New Roman"/>
+        </w:rPr>
+        <w:t>Обречённый на смерть не</w:t>
+      </w:r>
+      <w:r>
+        <w:rPr>
+          <w:rFonts w:ascii="Times New Roman" w:hAnsi="Times New Roman" w:cs="Times New Roman"/>
+        </w:rPr>
+        <w:t xml:space="preserve"> стал на этом</w:t>
+      </w:r>
+      <w:r>
+        <w:rPr>
+          <w:rFonts w:ascii="Times New Roman" w:hAnsi="Times New Roman" w:cs="Times New Roman"/>
+        </w:rPr>
+        <w:t xml:space="preserve"> останавлива</w:t>
+      </w:r>
+      <w:r>
+        <w:rPr>
+          <w:rFonts w:ascii="Times New Roman" w:hAnsi="Times New Roman" w:cs="Times New Roman"/>
+        </w:rPr>
+        <w:t>ться</w:t>
+      </w:r>
+      <w:r>
+        <w:rPr>
+          <w:rFonts w:ascii="Times New Roman" w:hAnsi="Times New Roman" w:cs="Times New Roman"/>
+        </w:rPr>
+        <w:t>,</w:t>
       </w:r>
       <w:r>
         <w:rPr>
@@ -230,21 +1586,127 @@
         <w:rPr>
           <w:rFonts w:ascii="Times New Roman" w:hAnsi="Times New Roman" w:cs="Times New Roman"/>
         </w:rPr>
-        <w:t>после короткого оклика, одержимый вышел из-за спины хозяина и быстрым движением топора отправил шар в сторону соседнего здания. Раздался небольшой взрыв, выбивший из стены часть фундамента, а неподалеку послышались непонимающие крики.</w:t>
-      </w:r>
-    </w:p>
-    <w:p>
-      <w:pPr>
-        <w:ind w:firstLine="851"/>
-        <w:rPr>
-          <w:rFonts w:ascii="Times New Roman" w:hAnsi="Times New Roman" w:cs="Times New Roman"/>
-        </w:rPr>
-      </w:pPr>
+        <w:t>ухватив свою жертву за волосы и нанос</w:t>
+      </w:r>
+      <w:r>
+        <w:rPr>
+          <w:rFonts w:ascii="Times New Roman" w:hAnsi="Times New Roman" w:cs="Times New Roman"/>
+        </w:rPr>
+        <w:t>я</w:t>
+      </w:r>
+      <w:r>
+        <w:rPr>
+          <w:rFonts w:ascii="Times New Roman" w:hAnsi="Times New Roman" w:cs="Times New Roman"/>
+        </w:rPr>
+        <w:t xml:space="preserve"> новые удары.</w:t>
+      </w:r>
+      <w:r>
+        <w:rPr>
+          <w:rFonts w:ascii="Times New Roman" w:hAnsi="Times New Roman" w:cs="Times New Roman"/>
+        </w:rPr>
+        <w:t xml:space="preserve"> </w:t>
+      </w:r>
+      <w:r>
+        <w:rPr>
+          <w:rFonts w:ascii="Times New Roman" w:hAnsi="Times New Roman" w:cs="Times New Roman"/>
+        </w:rPr>
+        <w:t xml:space="preserve">Один удар явно обломал зуб незадачливому магу, </w:t>
+      </w:r>
+      <w:r>
+        <w:rPr>
+          <w:rFonts w:ascii="Times New Roman" w:hAnsi="Times New Roman" w:cs="Times New Roman"/>
+        </w:rPr>
+        <w:t>а пара последующих сломал</w:t>
+      </w:r>
+      <w:r>
+        <w:rPr>
+          <w:rFonts w:ascii="Times New Roman" w:hAnsi="Times New Roman" w:cs="Times New Roman"/>
+        </w:rPr>
+        <w:t>и</w:t>
+      </w:r>
+      <w:r>
+        <w:rPr>
+          <w:rFonts w:ascii="Times New Roman" w:hAnsi="Times New Roman" w:cs="Times New Roman"/>
+        </w:rPr>
+        <w:t xml:space="preserve"> нос, выз</w:t>
+      </w:r>
+      <w:r>
+        <w:rPr>
+          <w:rFonts w:ascii="Times New Roman" w:hAnsi="Times New Roman" w:cs="Times New Roman"/>
+        </w:rPr>
+        <w:t>вав обильное</w:t>
+      </w:r>
+      <w:r>
+        <w:rPr>
+          <w:rFonts w:ascii="Times New Roman" w:hAnsi="Times New Roman" w:cs="Times New Roman"/>
+        </w:rPr>
+        <w:t xml:space="preserve"> кровотечение.</w:t>
+      </w:r>
+    </w:p>
+    <w:p>
+      <w:pPr>
+        <w:ind w:firstLine="851"/>
+        <w:rPr>
+          <w:rFonts w:ascii="Times New Roman" w:hAnsi="Times New Roman" w:cs="Times New Roman"/>
+        </w:rPr>
+      </w:pPr>
+      <w:r>
+        <w:rPr>
+          <w:rFonts w:ascii="Times New Roman" w:hAnsi="Times New Roman" w:cs="Times New Roman"/>
+        </w:rPr>
+        <w:t xml:space="preserve">К счастью, сил демона не хватило на то, чтобы долго поддерживать жизнь в </w:t>
+      </w:r>
+      <w:r>
+        <w:rPr>
+          <w:rFonts w:ascii="Times New Roman" w:hAnsi="Times New Roman" w:cs="Times New Roman"/>
+        </w:rPr>
+        <w:t>теряющим силы</w:t>
+      </w:r>
+      <w:r>
+        <w:rPr>
+          <w:rFonts w:ascii="Times New Roman" w:hAnsi="Times New Roman" w:cs="Times New Roman"/>
+        </w:rPr>
+        <w:t xml:space="preserve"> вместилище, и татуировки погасли, опуская иссушённое тело метиса на землю.</w:t>
+      </w:r>
+    </w:p>
+    <w:p>
+      <w:pPr>
+        <w:ind w:firstLine="851"/>
+        <w:rPr>
+          <w:rFonts w:ascii="Times New Roman" w:hAnsi="Times New Roman" w:cs="Times New Roman"/>
+        </w:rPr>
+      </w:pPr>
+      <w:r>
+        <w:rPr>
+          <w:rFonts w:ascii="Times New Roman" w:hAnsi="Times New Roman" w:cs="Times New Roman"/>
+        </w:rPr>
+        <w:t xml:space="preserve">- Хорошая работа, </w:t>
+      </w:r>
       <w:proofErr w:type="spellStart"/>
       <w:r>
         <w:rPr>
           <w:rFonts w:ascii="Times New Roman" w:hAnsi="Times New Roman" w:cs="Times New Roman"/>
         </w:rPr>
+        <w:t>Хрона</w:t>
+      </w:r>
+      <w:proofErr w:type="spellEnd"/>
+      <w:r>
+        <w:rPr>
+          <w:rFonts w:ascii="Times New Roman" w:hAnsi="Times New Roman" w:cs="Times New Roman"/>
+        </w:rPr>
+        <w:t>,</w:t>
+      </w:r>
+      <w:r>
+        <w:rPr>
+          <w:rFonts w:ascii="Times New Roman" w:hAnsi="Times New Roman" w:cs="Times New Roman"/>
+        </w:rPr>
+        <w:t xml:space="preserve"> – пробормотал </w:t>
+      </w:r>
+      <w:proofErr w:type="spellStart"/>
+      <w:r>
+        <w:rPr>
+          <w:rFonts w:ascii="Times New Roman" w:hAnsi="Times New Roman" w:cs="Times New Roman"/>
+        </w:rPr>
         <w:t>Итан</w:t>
       </w:r>
       <w:proofErr w:type="spellEnd"/>
@@ -252,36 +1714,60 @@
         <w:rPr>
           <w:rFonts w:ascii="Times New Roman" w:hAnsi="Times New Roman" w:cs="Times New Roman"/>
         </w:rPr>
-        <w:t xml:space="preserve"> облегчённо вздохнул. Противостояние с преследователями привлекло внимание, а это значит, что к нему вскоре может прийти помощь. Впрочем, дожить до неё не так уж и много шансов.</w:t>
-      </w:r>
-    </w:p>
-    <w:p>
-      <w:pPr>
-        <w:ind w:firstLine="851"/>
-        <w:rPr>
-          <w:rFonts w:ascii="Times New Roman" w:hAnsi="Times New Roman" w:cs="Times New Roman"/>
-        </w:rPr>
-      </w:pPr>
-      <w:r>
-        <w:rPr>
-          <w:rFonts w:ascii="Times New Roman" w:hAnsi="Times New Roman" w:cs="Times New Roman"/>
-        </w:rPr>
-        <w:t>- Арбитр теней? Один из немногих демонов, способный к перенаправлению поток Хаоса. Я смотрю ты хорошо подготовился, но вряд ли тебе это сильно поможет. - противники тут же подтвердили свои слова перейдя в нападение, и пока чародей готовил новое заклинание, полукровка рванул с места, перехватив свой топор двумя руками. Судя по всему, призывать своего контрактника тот пока не планировал, обойдясь своими силами.</w:t>
-      </w:r>
-    </w:p>
-    <w:p>
-      <w:pPr>
-        <w:ind w:firstLine="851"/>
-        <w:rPr>
-          <w:rFonts w:ascii="Times New Roman" w:hAnsi="Times New Roman" w:cs="Times New Roman"/>
-        </w:rPr>
-      </w:pPr>
-      <w:r>
-        <w:rPr>
-          <w:rFonts w:ascii="Times New Roman" w:hAnsi="Times New Roman" w:cs="Times New Roman"/>
-        </w:rPr>
-        <w:t xml:space="preserve">Впрочем, </w:t>
-      </w:r>
+        <w:t>,</w:t>
+      </w:r>
+      <w:r>
+        <w:rPr>
+          <w:rFonts w:ascii="Times New Roman" w:hAnsi="Times New Roman" w:cs="Times New Roman"/>
+        </w:rPr>
+        <w:t xml:space="preserve"> стоящий на коленях и</w:t>
+      </w:r>
+      <w:r>
+        <w:rPr>
+          <w:rFonts w:ascii="Times New Roman" w:hAnsi="Times New Roman" w:cs="Times New Roman"/>
+        </w:rPr>
+        <w:t xml:space="preserve"> держащийся за кровоточащий нос.</w:t>
+      </w:r>
+    </w:p>
+    <w:p>
+      <w:pPr>
+        <w:ind w:firstLine="851"/>
+        <w:rPr>
+          <w:rFonts w:ascii="Times New Roman" w:hAnsi="Times New Roman" w:cs="Times New Roman"/>
+        </w:rPr>
+      </w:pPr>
+      <w:r>
+        <w:rPr>
+          <w:rFonts w:ascii="Times New Roman" w:hAnsi="Times New Roman" w:cs="Times New Roman"/>
+        </w:rPr>
+        <w:t xml:space="preserve">С упавшего тела </w:t>
+      </w:r>
+      <w:r>
+        <w:rPr>
+          <w:rFonts w:ascii="Times New Roman" w:hAnsi="Times New Roman" w:cs="Times New Roman"/>
+        </w:rPr>
+        <w:t>с</w:t>
+      </w:r>
+      <w:r>
+        <w:rPr>
+          <w:rFonts w:ascii="Times New Roman" w:hAnsi="Times New Roman" w:cs="Times New Roman"/>
+        </w:rPr>
+        <w:t>прыгнул враз подросший паук, который резво забрался на плечо</w:t>
+      </w:r>
+      <w:r>
+        <w:rPr>
+          <w:rFonts w:ascii="Times New Roman" w:hAnsi="Times New Roman" w:cs="Times New Roman"/>
+        </w:rPr>
+        <w:t>, и вновь уменьшись, пробрался в приоткрытый рот своего хозяина.</w:t>
+      </w:r>
+    </w:p>
+    <w:p>
+      <w:pPr>
+        <w:ind w:firstLine="851"/>
+        <w:rPr>
+          <w:rFonts w:ascii="Times New Roman" w:hAnsi="Times New Roman" w:cs="Times New Roman"/>
+        </w:rPr>
+      </w:pPr>
       <w:proofErr w:type="spellStart"/>
       <w:r>
         <w:rPr>
@@ -294,7 +1780,109 @@
         <w:rPr>
           <w:rFonts w:ascii="Times New Roman" w:hAnsi="Times New Roman" w:cs="Times New Roman"/>
         </w:rPr>
-        <w:t xml:space="preserve"> не обольщался, прекрасно понимая, что им и этих мер будет более чем предостаточно</w:t>
+        <w:t xml:space="preserve">, зная, </w:t>
+      </w:r>
+      <w:r>
+        <w:rPr>
+          <w:rFonts w:ascii="Times New Roman" w:hAnsi="Times New Roman" w:cs="Times New Roman"/>
+        </w:rPr>
+        <w:t>свои возможности</w:t>
+      </w:r>
+      <w:r>
+        <w:rPr>
+          <w:rFonts w:ascii="Times New Roman" w:hAnsi="Times New Roman" w:cs="Times New Roman"/>
+        </w:rPr>
+        <w:t xml:space="preserve"> в прямом противостоянии против одержимого, ещё в середине схватки выплюнул уменьшенную </w:t>
+      </w:r>
+      <w:proofErr w:type="spellStart"/>
+      <w:r>
+        <w:rPr>
+          <w:rFonts w:ascii="Times New Roman" w:hAnsi="Times New Roman" w:cs="Times New Roman"/>
+        </w:rPr>
+        <w:t>Хрону</w:t>
+      </w:r>
+      <w:proofErr w:type="spellEnd"/>
+      <w:r>
+        <w:rPr>
+          <w:rFonts w:ascii="Times New Roman" w:hAnsi="Times New Roman" w:cs="Times New Roman"/>
+        </w:rPr>
+        <w:t xml:space="preserve"> вместе с кровью в </w:t>
+      </w:r>
+      <w:r>
+        <w:rPr>
+          <w:rFonts w:ascii="Times New Roman" w:hAnsi="Times New Roman" w:cs="Times New Roman"/>
+        </w:rPr>
+        <w:t xml:space="preserve">своего </w:t>
+      </w:r>
+      <w:r>
+        <w:rPr>
+          <w:rFonts w:ascii="Times New Roman" w:hAnsi="Times New Roman" w:cs="Times New Roman"/>
+        </w:rPr>
+        <w:t>противника. И пока цепи демонолога удерживали врага, паучиха пробралась в недоступное</w:t>
+      </w:r>
+      <w:r>
+        <w:rPr>
+          <w:rFonts w:ascii="Times New Roman" w:hAnsi="Times New Roman" w:cs="Times New Roman"/>
+        </w:rPr>
+        <w:t xml:space="preserve"> для рук</w:t>
+      </w:r>
+      <w:r>
+        <w:rPr>
+          <w:rFonts w:ascii="Times New Roman" w:hAnsi="Times New Roman" w:cs="Times New Roman"/>
+        </w:rPr>
+        <w:t xml:space="preserve"> одержимого</w:t>
+      </w:r>
+      <w:r>
+        <w:rPr>
+          <w:rFonts w:ascii="Times New Roman" w:hAnsi="Times New Roman" w:cs="Times New Roman"/>
+        </w:rPr>
+        <w:t xml:space="preserve"> место на спине</w:t>
+      </w:r>
+      <w:r>
+        <w:rPr>
+          <w:rFonts w:ascii="Times New Roman" w:hAnsi="Times New Roman" w:cs="Times New Roman"/>
+        </w:rPr>
+        <w:t>, и укусила того, высасывая годы жизни</w:t>
+      </w:r>
+      <w:r>
+        <w:rPr>
+          <w:rFonts w:ascii="Times New Roman" w:hAnsi="Times New Roman" w:cs="Times New Roman"/>
+        </w:rPr>
+        <w:t xml:space="preserve"> и даря победу своего хозяину</w:t>
+      </w:r>
+      <w:r>
+        <w:rPr>
+          <w:rFonts w:ascii="Times New Roman" w:hAnsi="Times New Roman" w:cs="Times New Roman"/>
+        </w:rPr>
+        <w:t>.</w:t>
+      </w:r>
+    </w:p>
+    <w:p>
+      <w:pPr>
+        <w:ind w:firstLine="851"/>
+        <w:rPr>
+          <w:rFonts w:ascii="Times New Roman" w:hAnsi="Times New Roman" w:cs="Times New Roman"/>
+        </w:rPr>
+      </w:pPr>
+      <w:r>
+        <w:rPr>
+          <w:rFonts w:ascii="Times New Roman" w:hAnsi="Times New Roman" w:cs="Times New Roman"/>
+        </w:rPr>
+        <w:t>Отпраздновать победу не получилось. Стоило демонологу подняться на ноги, как он снова сел на одно колено, держась за разрывающуюся от болей голову.</w:t>
+      </w:r>
+    </w:p>
+    <w:p>
+      <w:pPr>
+        <w:ind w:firstLine="851"/>
+        <w:rPr>
+          <w:rFonts w:ascii="Times New Roman" w:hAnsi="Times New Roman" w:cs="Times New Roman"/>
+        </w:rPr>
+      </w:pPr>
+      <w:r>
+        <w:rPr>
+          <w:rFonts w:ascii="Times New Roman" w:hAnsi="Times New Roman" w:cs="Times New Roman"/>
+        </w:rPr>
+        <w:t>Индус всё же одержал победу над демоном, попросту раздробив демона оковами Нерона. Смерть подопечного</w:t>
       </w:r>
       <w:r>
         <w:rPr>
@@ -306,91 +1894,220 @@
         <w:rPr>
           <w:rFonts w:ascii="Times New Roman" w:hAnsi="Times New Roman" w:cs="Times New Roman"/>
         </w:rPr>
-        <w:t xml:space="preserve"> чтобы справиться с загнанной в угол добычей.</w:t>
-      </w:r>
-    </w:p>
-    <w:p>
-      <w:pPr>
-        <w:ind w:firstLine="851"/>
-        <w:rPr>
-          <w:rFonts w:ascii="Times New Roman" w:hAnsi="Times New Roman" w:cs="Times New Roman"/>
-        </w:rPr>
-      </w:pPr>
-      <w:r>
-        <w:rPr>
-          <w:rFonts w:ascii="Times New Roman" w:hAnsi="Times New Roman" w:cs="Times New Roman"/>
-        </w:rPr>
-        <w:t>Арбитр послушно ушёл назад в тень, поскольку не мог послужить защитой от топора одержимого, чей топор судя по рунам побывал в руках жреца, и мог оказать нешуточную опасность для демонов, не специализирующихся на физической составляющей. Вот только это не значило что он бесполезен против первого противника.</w:t>
-      </w:r>
-    </w:p>
-    <w:p>
-      <w:pPr>
-        <w:ind w:firstLine="851"/>
-        <w:rPr>
-          <w:rFonts w:ascii="Times New Roman" w:hAnsi="Times New Roman" w:cs="Times New Roman"/>
-        </w:rPr>
-      </w:pPr>
-      <w:r>
-        <w:rPr>
-          <w:rFonts w:ascii="Times New Roman" w:hAnsi="Times New Roman" w:cs="Times New Roman"/>
-        </w:rPr>
-        <w:t xml:space="preserve">Демон тут же появился из тени чародея, который не явно не успевал закончить новое заклинание, и был вынужден отступить от мелькнувших перед глазами когтей. Впрочем, беззащитным он </w:t>
-      </w:r>
-      <w:r>
-        <w:rPr>
-          <w:rFonts w:ascii="Times New Roman" w:hAnsi="Times New Roman" w:cs="Times New Roman"/>
-        </w:rPr>
-        <w:t>не оказался,</w:t>
-      </w:r>
-      <w:r>
-        <w:rPr>
-          <w:rFonts w:ascii="Times New Roman" w:hAnsi="Times New Roman" w:cs="Times New Roman"/>
-        </w:rPr>
-        <w:t xml:space="preserve"> тут же выпустив из левого кулака толстую цепь</w:t>
-      </w:r>
-      <w:r>
-        <w:rPr>
-          <w:rFonts w:ascii="Times New Roman" w:hAnsi="Times New Roman" w:cs="Times New Roman"/>
-        </w:rPr>
-        <w:t>, известную среди чародеев как оковы Нерона, которые имели способность подавлять силы демонов.</w:t>
-      </w:r>
-    </w:p>
-    <w:p>
-      <w:pPr>
-        <w:ind w:firstLine="851"/>
-        <w:rPr>
-          <w:rFonts w:ascii="Times New Roman" w:hAnsi="Times New Roman" w:cs="Times New Roman"/>
-        </w:rPr>
-      </w:pPr>
-      <w:r>
-        <w:rPr>
-          <w:rFonts w:ascii="Times New Roman" w:hAnsi="Times New Roman" w:cs="Times New Roman"/>
-        </w:rPr>
-        <w:t>“</w:t>
-      </w:r>
-      <w:r>
-        <w:rPr>
-          <w:rFonts w:ascii="Times New Roman" w:hAnsi="Times New Roman" w:cs="Times New Roman"/>
-        </w:rPr>
-        <w:t>Материализация!</w:t>
-      </w:r>
-      <w:r>
-        <w:rPr>
-          <w:rFonts w:ascii="Times New Roman" w:hAnsi="Times New Roman" w:cs="Times New Roman"/>
-        </w:rPr>
-        <w:t>”</w:t>
-      </w:r>
-      <w:r>
-        <w:rPr>
-          <w:rFonts w:ascii="Times New Roman" w:hAnsi="Times New Roman" w:cs="Times New Roman"/>
-        </w:rPr>
-        <w:t xml:space="preserve"> – отвлёкшийся на контроль демона, </w:t>
+        <w:t xml:space="preserve"> </w:t>
+      </w:r>
+      <w:r>
+        <w:rPr>
+          <w:rFonts w:ascii="Times New Roman" w:hAnsi="Times New Roman" w:cs="Times New Roman"/>
+        </w:rPr>
+        <w:t>в этот момент</w:t>
+      </w:r>
+      <w:r>
+        <w:rPr>
+          <w:rFonts w:ascii="Times New Roman" w:hAnsi="Times New Roman" w:cs="Times New Roman"/>
+        </w:rPr>
+        <w:t xml:space="preserve"> управляем</w:t>
+      </w:r>
+      <w:r>
+        <w:rPr>
+          <w:rFonts w:ascii="Times New Roman" w:hAnsi="Times New Roman" w:cs="Times New Roman"/>
+        </w:rPr>
+        <w:t xml:space="preserve">ого </w:t>
+      </w:r>
+      <w:r>
+        <w:rPr>
+          <w:rFonts w:ascii="Times New Roman" w:hAnsi="Times New Roman" w:cs="Times New Roman"/>
+        </w:rPr>
+        <w:t xml:space="preserve">частью сознания </w:t>
       </w:r>
       <w:proofErr w:type="spellStart"/>
       <w:r>
         <w:rPr>
           <w:rFonts w:ascii="Times New Roman" w:hAnsi="Times New Roman" w:cs="Times New Roman"/>
         </w:rPr>
+        <w:t>Итана</w:t>
+      </w:r>
+      <w:proofErr w:type="spellEnd"/>
+      <w:r>
+        <w:rPr>
+          <w:rFonts w:ascii="Times New Roman" w:hAnsi="Times New Roman" w:cs="Times New Roman"/>
+        </w:rPr>
+        <w:t xml:space="preserve">, ударила </w:t>
+      </w:r>
+      <w:r>
+        <w:rPr>
+          <w:rFonts w:ascii="Times New Roman" w:hAnsi="Times New Roman" w:cs="Times New Roman"/>
+        </w:rPr>
+        <w:t>через его же ментальную связь</w:t>
+      </w:r>
+      <w:r>
+        <w:rPr>
+          <w:rFonts w:ascii="Times New Roman" w:hAnsi="Times New Roman" w:cs="Times New Roman"/>
+        </w:rPr>
+        <w:t>.</w:t>
+      </w:r>
+    </w:p>
+    <w:p>
+      <w:pPr>
+        <w:ind w:firstLine="851"/>
+        <w:rPr>
+          <w:rFonts w:ascii="Times New Roman" w:hAnsi="Times New Roman" w:cs="Times New Roman"/>
+        </w:rPr>
+      </w:pPr>
+      <w:r>
+        <w:rPr>
+          <w:rFonts w:ascii="Times New Roman" w:hAnsi="Times New Roman" w:cs="Times New Roman"/>
+        </w:rPr>
+        <w:t xml:space="preserve">- Проклятье, за потерю ещё одного неприкасаемого меня точно не погладят по голове. Впрочем… - задумчивый взгляд чародея прошёлся по лицу демонолога, что с трудом оставался в сознании. Особое внимание </w:t>
+      </w:r>
+      <w:r>
+        <w:rPr>
+          <w:rFonts w:ascii="Times New Roman" w:hAnsi="Times New Roman" w:cs="Times New Roman"/>
+        </w:rPr>
+        <w:lastRenderedPageBreak/>
+        <w:t xml:space="preserve">индус уделил ручейку фиолетовой крови, текущей из </w:t>
+      </w:r>
+      <w:r>
+        <w:rPr>
+          <w:rFonts w:ascii="Times New Roman" w:hAnsi="Times New Roman" w:cs="Times New Roman"/>
+        </w:rPr>
+        <w:t>разбитого</w:t>
+      </w:r>
+      <w:r>
+        <w:rPr>
+          <w:rFonts w:ascii="Times New Roman" w:hAnsi="Times New Roman" w:cs="Times New Roman"/>
+        </w:rPr>
+        <w:t xml:space="preserve"> носа</w:t>
+      </w:r>
+      <w:r>
+        <w:rPr>
+          <w:rFonts w:ascii="Times New Roman" w:hAnsi="Times New Roman" w:cs="Times New Roman"/>
+        </w:rPr>
+        <w:t>.</w:t>
+      </w:r>
+      <w:r>
+        <w:rPr>
+          <w:rFonts w:ascii="Times New Roman" w:hAnsi="Times New Roman" w:cs="Times New Roman"/>
+        </w:rPr>
+        <w:t xml:space="preserve"> - …Я определённо останусь в плюсе, если доставлю жрецу носителя хтонического наследия. Кто бы мог подумать, </w:t>
+      </w:r>
+      <w:r>
+        <w:rPr>
+          <w:rFonts w:ascii="Times New Roman" w:hAnsi="Times New Roman" w:cs="Times New Roman"/>
+        </w:rPr>
+        <w:t>что,</w:t>
+      </w:r>
+      <w:r>
+        <w:rPr>
+          <w:rFonts w:ascii="Times New Roman" w:hAnsi="Times New Roman" w:cs="Times New Roman"/>
+        </w:rPr>
+        <w:t xml:space="preserve"> беря заказ</w:t>
+      </w:r>
+      <w:r>
+        <w:rPr>
+          <w:rFonts w:ascii="Times New Roman" w:hAnsi="Times New Roman" w:cs="Times New Roman"/>
+        </w:rPr>
+        <w:t xml:space="preserve"> на устранение, я получу настоящий </w:t>
+      </w:r>
+      <w:r>
+        <w:rPr>
+          <w:rFonts w:ascii="Times New Roman" w:hAnsi="Times New Roman" w:cs="Times New Roman"/>
+        </w:rPr>
+        <w:t>подарок судьбы</w:t>
+      </w:r>
+      <w:r>
+        <w:rPr>
+          <w:rFonts w:ascii="Times New Roman" w:hAnsi="Times New Roman" w:cs="Times New Roman"/>
+        </w:rPr>
+        <w:t>.</w:t>
+      </w:r>
+      <w:r>
+        <w:rPr>
+          <w:rFonts w:ascii="Times New Roman" w:hAnsi="Times New Roman" w:cs="Times New Roman"/>
+        </w:rPr>
+        <w:t xml:space="preserve"> </w:t>
+      </w:r>
+      <w:r>
+        <w:rPr>
+          <w:rFonts w:ascii="Times New Roman" w:hAnsi="Times New Roman" w:cs="Times New Roman"/>
+        </w:rPr>
+        <w:t>Говорят, такие как ты, являются особенными деликатесами для покровителей высшей касты.</w:t>
+      </w:r>
+    </w:p>
+    <w:p>
+      <w:pPr>
+        <w:ind w:firstLine="851"/>
+        <w:rPr>
+          <w:rFonts w:ascii="Times New Roman" w:hAnsi="Times New Roman" w:cs="Times New Roman"/>
+        </w:rPr>
+      </w:pPr>
+      <w:r>
+        <w:rPr>
+          <w:rFonts w:ascii="Times New Roman" w:hAnsi="Times New Roman" w:cs="Times New Roman"/>
+        </w:rPr>
+        <w:t>Последние слова чародей произнёс с довольной улыбкой</w:t>
+      </w:r>
+      <w:r>
+        <w:rPr>
+          <w:rFonts w:ascii="Times New Roman" w:hAnsi="Times New Roman" w:cs="Times New Roman"/>
+        </w:rPr>
+        <w:t>, медленно приближаясь к своей жертве.</w:t>
+      </w:r>
+    </w:p>
+    <w:p>
+      <w:pPr>
+        <w:ind w:firstLine="851"/>
+        <w:rPr>
+          <w:rFonts w:ascii="Times New Roman" w:hAnsi="Times New Roman" w:cs="Times New Roman"/>
+        </w:rPr>
+      </w:pPr>
+      <w:r>
+        <w:rPr>
+          <w:rFonts w:ascii="Times New Roman" w:hAnsi="Times New Roman" w:cs="Times New Roman"/>
+        </w:rPr>
+        <w:t xml:space="preserve">- Конечно, ты знатно потрепал нас в Лондоне и смог одолеть моего неприкасаемого, но… на этом всё! – озлобленный чародей вскинул цепь, обматывая ею своего пленника, не смотря на вялые попытки демонолога отбиться. Тот всё ещё испытывал последствия разрыва ментальной связи с демоном. – Теперь, я доставлю тебя к жрецу, а заказчику, будет достаточно твоей головы, после того как </w:t>
+      </w:r>
+      <w:proofErr w:type="spellStart"/>
+      <w:r>
+        <w:rPr>
+          <w:rFonts w:ascii="Times New Roman" w:hAnsi="Times New Roman" w:cs="Times New Roman"/>
+        </w:rPr>
+        <w:t>архо</w:t>
+      </w:r>
+      <w:proofErr w:type="spellEnd"/>
+      <w:r>
+        <w:rPr>
+          <w:rFonts w:ascii="Times New Roman" w:hAnsi="Times New Roman" w:cs="Times New Roman"/>
+        </w:rPr>
+        <w:t>…</w:t>
+      </w:r>
+    </w:p>
+    <w:p>
+      <w:pPr>
+        <w:ind w:firstLine="851"/>
+        <w:rPr>
+          <w:rFonts w:ascii="Times New Roman" w:hAnsi="Times New Roman" w:cs="Times New Roman"/>
+        </w:rPr>
+      </w:pPr>
+      <w:r>
+        <w:rPr>
+          <w:rFonts w:ascii="Times New Roman" w:hAnsi="Times New Roman" w:cs="Times New Roman"/>
+        </w:rPr>
+        <w:t>Слова индуса прервали многочисленные хлопки крыльев по воздуху. Тот ту же вскинул голову в сторону источника и ударил по нему удлинившимися оковами Нерона.</w:t>
+      </w:r>
+    </w:p>
+    <w:p>
+      <w:pPr>
+        <w:ind w:firstLine="851"/>
+        <w:rPr>
+          <w:rFonts w:ascii="Times New Roman" w:hAnsi="Times New Roman" w:cs="Times New Roman"/>
+        </w:rPr>
+      </w:pPr>
+      <w:proofErr w:type="spellStart"/>
+      <w:r>
+        <w:rPr>
+          <w:rFonts w:ascii="Times New Roman" w:hAnsi="Times New Roman" w:cs="Times New Roman"/>
+        </w:rPr>
         <w:t>Итан</w:t>
       </w:r>
       <w:proofErr w:type="spellEnd"/>
@@ -398,83 +2115,207 @@
         <w:rPr>
           <w:rFonts w:ascii="Times New Roman" w:hAnsi="Times New Roman" w:cs="Times New Roman"/>
         </w:rPr>
-        <w:t xml:space="preserve"> едва не пропустил удар полукровки, намеревавшийся укоротить демонолога на голову. </w:t>
-      </w:r>
-      <w:r>
-        <w:rPr>
-          <w:rFonts w:ascii="Times New Roman" w:hAnsi="Times New Roman" w:cs="Times New Roman"/>
-        </w:rPr>
-        <w:t>Лезвие</w:t>
-      </w:r>
-      <w:r>
-        <w:rPr>
-          <w:rFonts w:ascii="Times New Roman" w:hAnsi="Times New Roman" w:cs="Times New Roman"/>
-        </w:rPr>
-        <w:t xml:space="preserve"> лишь срезал</w:t>
-      </w:r>
-      <w:r>
-        <w:rPr>
-          <w:rFonts w:ascii="Times New Roman" w:hAnsi="Times New Roman" w:cs="Times New Roman"/>
-        </w:rPr>
-        <w:t>о</w:t>
-      </w:r>
-      <w:r>
-        <w:rPr>
-          <w:rFonts w:ascii="Times New Roman" w:hAnsi="Times New Roman" w:cs="Times New Roman"/>
-        </w:rPr>
-        <w:t xml:space="preserve"> несколько волосков успевшего нагнуться </w:t>
+        <w:t xml:space="preserve"> едва находясь в сознании, </w:t>
+      </w:r>
+      <w:r>
+        <w:rPr>
+          <w:rFonts w:ascii="Times New Roman" w:hAnsi="Times New Roman" w:cs="Times New Roman"/>
+        </w:rPr>
+        <w:t>почувствовал,</w:t>
+      </w:r>
+      <w:r>
+        <w:rPr>
+          <w:rFonts w:ascii="Times New Roman" w:hAnsi="Times New Roman" w:cs="Times New Roman"/>
+        </w:rPr>
+        <w:t xml:space="preserve"> как</w:t>
+      </w:r>
+      <w:r>
+        <w:rPr>
+          <w:rFonts w:ascii="Times New Roman" w:hAnsi="Times New Roman" w:cs="Times New Roman"/>
+        </w:rPr>
+        <w:t xml:space="preserve"> </w:t>
+      </w:r>
+      <w:r>
+        <w:rPr>
+          <w:rFonts w:ascii="Times New Roman" w:hAnsi="Times New Roman" w:cs="Times New Roman"/>
+        </w:rPr>
+        <w:t>удерживающая</w:t>
+      </w:r>
+      <w:r>
+        <w:rPr>
+          <w:rFonts w:ascii="Times New Roman" w:hAnsi="Times New Roman" w:cs="Times New Roman"/>
+        </w:rPr>
+        <w:t xml:space="preserve"> его</w:t>
+      </w:r>
+      <w:r>
+        <w:rPr>
+          <w:rFonts w:ascii="Times New Roman" w:hAnsi="Times New Roman" w:cs="Times New Roman"/>
+        </w:rPr>
+        <w:t xml:space="preserve"> </w:t>
+      </w:r>
+      <w:r>
+        <w:rPr>
+          <w:rFonts w:ascii="Times New Roman" w:hAnsi="Times New Roman" w:cs="Times New Roman"/>
+        </w:rPr>
+        <w:t>цепь</w:t>
+      </w:r>
+      <w:r>
+        <w:rPr>
+          <w:rFonts w:ascii="Times New Roman" w:hAnsi="Times New Roman" w:cs="Times New Roman"/>
+        </w:rPr>
+        <w:t xml:space="preserve"> </w:t>
+      </w:r>
+      <w:r>
+        <w:rPr>
+          <w:rFonts w:ascii="Times New Roman" w:hAnsi="Times New Roman" w:cs="Times New Roman"/>
+        </w:rPr>
+        <w:t>исчезла, после чего перевёл взгляд на своего противника, который был вынужден начать отбиваться от стаи волосатых бесов с головой летучей мыши. Эти отродья хаоса занимавшие нижнюю планку силы в кругах хаоса обычно не представляли опасности, если, конечно, они не нападали огромной стаей на изрядно ослабленного демонолога, при поддержке двух магов домена.</w:t>
+      </w:r>
+    </w:p>
+    <w:p>
+      <w:pPr>
+        <w:ind w:firstLine="851"/>
+        <w:rPr>
+          <w:rFonts w:ascii="Times New Roman" w:hAnsi="Times New Roman" w:cs="Times New Roman"/>
+        </w:rPr>
+      </w:pPr>
+      <w:r>
+        <w:rPr>
+          <w:rFonts w:ascii="Times New Roman" w:hAnsi="Times New Roman" w:cs="Times New Roman"/>
+        </w:rPr>
+        <w:t>- Сдохните, проклятые отродья! - ч</w:t>
+      </w:r>
+      <w:r>
+        <w:rPr>
+          <w:rFonts w:ascii="Times New Roman" w:hAnsi="Times New Roman" w:cs="Times New Roman"/>
+        </w:rPr>
+        <w:t xml:space="preserve">ародей </w:t>
+      </w:r>
+      <w:r>
+        <w:rPr>
+          <w:rFonts w:ascii="Times New Roman" w:hAnsi="Times New Roman" w:cs="Times New Roman"/>
+        </w:rPr>
+        <w:t>яростно</w:t>
+      </w:r>
+      <w:r>
+        <w:rPr>
+          <w:rFonts w:ascii="Times New Roman" w:hAnsi="Times New Roman" w:cs="Times New Roman"/>
+        </w:rPr>
+        <w:t xml:space="preserve"> орудовал цепью</w:t>
+      </w:r>
+      <w:r>
+        <w:rPr>
+          <w:rFonts w:ascii="Times New Roman" w:hAnsi="Times New Roman" w:cs="Times New Roman"/>
+        </w:rPr>
+        <w:t>,</w:t>
+      </w:r>
+      <w:r>
+        <w:rPr>
+          <w:rFonts w:ascii="Times New Roman" w:hAnsi="Times New Roman" w:cs="Times New Roman"/>
+        </w:rPr>
+        <w:t xml:space="preserve"> сбивая по несколько тварей за раз, а огненные шары, сплетаемые другой рукой, и вовсе сжигали незадачливых отродий. Однако, </w:t>
+      </w:r>
+      <w:r>
+        <w:rPr>
+          <w:rFonts w:ascii="Times New Roman" w:hAnsi="Times New Roman" w:cs="Times New Roman"/>
+        </w:rPr>
+        <w:t xml:space="preserve">и для мага это сражение не происходило бесследно. На нём появились кровавые следы укусов, а пот, стекающий с лица, говорил о сложности сражения. Хуже того, занятый бесами индус, пропустил момент вступления в бой ещё двух лиц, в которых </w:t>
       </w:r>
       <w:proofErr w:type="spellStart"/>
       <w:r>
         <w:rPr>
           <w:rFonts w:ascii="Times New Roman" w:hAnsi="Times New Roman" w:cs="Times New Roman"/>
         </w:rPr>
-        <w:t>Итана</w:t>
+        <w:t>Итан</w:t>
       </w:r>
       <w:proofErr w:type="spellEnd"/>
       <w:r>
         <w:rPr>
           <w:rFonts w:ascii="Times New Roman" w:hAnsi="Times New Roman" w:cs="Times New Roman"/>
         </w:rPr>
-        <w:t>, который в ответ материализовал одну из цепей и заблокировал ею повторный уд</w:t>
-      </w:r>
-      <w:r>
-        <w:rPr>
-          <w:rFonts w:ascii="Times New Roman" w:hAnsi="Times New Roman" w:cs="Times New Roman"/>
-        </w:rPr>
-        <w:t>ар</w:t>
-      </w:r>
-      <w:r>
-        <w:rPr>
-          <w:rFonts w:ascii="Times New Roman" w:hAnsi="Times New Roman" w:cs="Times New Roman"/>
-        </w:rPr>
-        <w:t xml:space="preserve"> топора</w:t>
-      </w:r>
-      <w:r>
-        <w:rPr>
-          <w:rFonts w:ascii="Times New Roman" w:hAnsi="Times New Roman" w:cs="Times New Roman"/>
-        </w:rPr>
-        <w:t>.</w:t>
-      </w:r>
-    </w:p>
-    <w:p>
-      <w:pPr>
-        <w:ind w:firstLine="851"/>
-        <w:rPr>
-          <w:rFonts w:ascii="Times New Roman" w:hAnsi="Times New Roman" w:cs="Times New Roman"/>
-        </w:rPr>
-      </w:pPr>
-      <w:r>
-        <w:rPr>
-          <w:rFonts w:ascii="Times New Roman" w:hAnsi="Times New Roman" w:cs="Times New Roman"/>
-        </w:rPr>
-        <w:t xml:space="preserve">- А вот это уже плохо. – прошептал маг, видя, как зашевелились татуировки на лице одержимого. Вероятно, тот понял, что быстрая победа ему не грозит, и начал оживлять контракт. Помня что обычно одержимому требуется до десяти секунд, </w:t>
+        <w:t xml:space="preserve"> с удивлением узнал </w:t>
       </w:r>
       <w:proofErr w:type="spellStart"/>
       <w:r>
         <w:rPr>
           <w:rFonts w:ascii="Times New Roman" w:hAnsi="Times New Roman" w:cs="Times New Roman"/>
         </w:rPr>
+        <w:t>культистов</w:t>
+      </w:r>
+      <w:proofErr w:type="spellEnd"/>
+      <w:r>
+        <w:rPr>
+          <w:rFonts w:ascii="Times New Roman" w:hAnsi="Times New Roman" w:cs="Times New Roman"/>
+        </w:rPr>
+        <w:t xml:space="preserve"> из гостиницы.</w:t>
+      </w:r>
+    </w:p>
+    <w:p>
+      <w:pPr>
+        <w:ind w:firstLine="851"/>
+        <w:rPr>
+          <w:rFonts w:ascii="Times New Roman" w:hAnsi="Times New Roman" w:cs="Times New Roman"/>
+        </w:rPr>
+      </w:pPr>
+      <w:r>
+        <w:rPr>
+          <w:rFonts w:ascii="Times New Roman" w:hAnsi="Times New Roman" w:cs="Times New Roman"/>
+        </w:rPr>
+        <w:t xml:space="preserve">Зайдя со слепой зоны чародея, они синхронно материализовали по паре </w:t>
+      </w:r>
+      <w:proofErr w:type="spellStart"/>
+      <w:r>
+        <w:rPr>
+          <w:rFonts w:ascii="Times New Roman" w:hAnsi="Times New Roman" w:cs="Times New Roman"/>
+        </w:rPr>
+        <w:t>Магнусовых</w:t>
+      </w:r>
+      <w:proofErr w:type="spellEnd"/>
+      <w:r>
+        <w:rPr>
+          <w:rFonts w:ascii="Times New Roman" w:hAnsi="Times New Roman" w:cs="Times New Roman"/>
+        </w:rPr>
+        <w:t xml:space="preserve"> цепей и выбросили их вперёд, </w:t>
+      </w:r>
+      <w:r>
+        <w:rPr>
+          <w:rFonts w:ascii="Times New Roman" w:hAnsi="Times New Roman" w:cs="Times New Roman"/>
+        </w:rPr>
+        <w:t xml:space="preserve">намереваясь сковать отбивающегося наёмника. </w:t>
+      </w:r>
+      <w:proofErr w:type="gramStart"/>
+      <w:r>
+        <w:rPr>
+          <w:rFonts w:ascii="Times New Roman" w:hAnsi="Times New Roman" w:cs="Times New Roman"/>
+        </w:rPr>
+        <w:t>К чести</w:t>
+      </w:r>
+      <w:proofErr w:type="gramEnd"/>
+      <w:r>
+        <w:rPr>
+          <w:rFonts w:ascii="Times New Roman" w:hAnsi="Times New Roman" w:cs="Times New Roman"/>
+        </w:rPr>
+        <w:t xml:space="preserve"> последнего, тот успел заметить летящие в него цепи и увернуться от двух из них, тогда как остальные сковали его правую руку, не давая больше применять заклинания.</w:t>
+      </w:r>
+    </w:p>
+    <w:p>
+      <w:pPr>
+        <w:ind w:firstLine="851"/>
+        <w:rPr>
+          <w:rFonts w:ascii="Times New Roman" w:hAnsi="Times New Roman" w:cs="Times New Roman"/>
+        </w:rPr>
+      </w:pPr>
+      <w:r>
+        <w:rPr>
+          <w:rFonts w:ascii="Times New Roman" w:hAnsi="Times New Roman" w:cs="Times New Roman"/>
+        </w:rPr>
+        <w:t xml:space="preserve">- Ублюдки, кто вы такие? – выругался индус, взмахом цепи отбивая очередное нападение бесов, целящихся ему в шею. Однако, теперь у него не было преимущества перед ордой демонов, и </w:t>
+      </w:r>
+      <w:proofErr w:type="spellStart"/>
+      <w:r>
+        <w:rPr>
+          <w:rFonts w:ascii="Times New Roman" w:hAnsi="Times New Roman" w:cs="Times New Roman"/>
+        </w:rPr>
         <w:t>Итан</w:t>
       </w:r>
       <w:proofErr w:type="spellEnd"/>
@@ -482,55 +2323,35 @@
         <w:rPr>
           <w:rFonts w:ascii="Times New Roman" w:hAnsi="Times New Roman" w:cs="Times New Roman"/>
         </w:rPr>
-        <w:t xml:space="preserve"> плюнул кровью в лицо метиса и поспешно отпрыгнул назад, материализуя вторую цепь. Оставшиеся две всё ещё контролировали начавшего проигрывать демона, и если новый план не сработает, то у демонолога могут появиться </w:t>
-      </w:r>
-      <w:r>
-        <w:rPr>
-          <w:rFonts w:ascii="Times New Roman" w:hAnsi="Times New Roman" w:cs="Times New Roman"/>
-          <w:i/>
-        </w:rPr>
-        <w:t>летальные</w:t>
-      </w:r>
-      <w:r>
-        <w:rPr>
-          <w:rFonts w:ascii="Times New Roman" w:hAnsi="Times New Roman" w:cs="Times New Roman"/>
-        </w:rPr>
-        <w:t xml:space="preserve"> проблемы.</w:t>
-      </w:r>
-    </w:p>
-    <w:p>
-      <w:pPr>
-        <w:ind w:firstLine="851"/>
-        <w:rPr>
-          <w:rFonts w:ascii="Times New Roman" w:hAnsi="Times New Roman" w:cs="Times New Roman"/>
-        </w:rPr>
-      </w:pPr>
-      <w:r>
-        <w:rPr>
-          <w:rFonts w:ascii="Times New Roman" w:hAnsi="Times New Roman" w:cs="Times New Roman"/>
-        </w:rPr>
-        <w:t>Видя, что маг отскочил, одержимый неспешно вытер с лица фиолетовый сгусток крови и ухмыльнулся. Время играло на его стороне, и всего через несколько секунд он закончит это сражение, а потом поможет и своему господину, что сражается с порождением домена этого мага.</w:t>
-      </w:r>
-    </w:p>
-    <w:p>
-      <w:pPr>
-        <w:ind w:firstLine="851"/>
-        <w:rPr>
-          <w:rFonts w:ascii="Times New Roman" w:hAnsi="Times New Roman" w:cs="Times New Roman"/>
-        </w:rPr>
-      </w:pPr>
-      <w:r>
-        <w:rPr>
-          <w:rFonts w:ascii="Times New Roman" w:hAnsi="Times New Roman" w:cs="Times New Roman"/>
-        </w:rPr>
-        <w:lastRenderedPageBreak/>
-        <w:t xml:space="preserve">Впрочем, об ограничении по времени помнил и </w:t>
-      </w:r>
-      <w:r>
-        <w:rPr>
-          <w:rFonts w:ascii="Times New Roman" w:hAnsi="Times New Roman" w:cs="Times New Roman"/>
-        </w:rPr>
-        <w:t xml:space="preserve">сам </w:t>
+        <w:t xml:space="preserve"> со злой радостью наблюдал за тем, как радостно верещавшие бесы облепили его врага.</w:t>
+      </w:r>
+    </w:p>
+    <w:p>
+      <w:pPr>
+        <w:ind w:firstLine="851"/>
+        <w:rPr>
+          <w:rFonts w:ascii="Times New Roman" w:hAnsi="Times New Roman" w:cs="Times New Roman"/>
+        </w:rPr>
+      </w:pPr>
+      <w:r>
+        <w:rPr>
+          <w:rFonts w:ascii="Times New Roman" w:hAnsi="Times New Roman" w:cs="Times New Roman"/>
+        </w:rPr>
+        <w:t>- С этим покончено, забираем жертву и уходим. Скоро здесь будет не протолкнуться от полиции. – Холодно проговорил один из сектантов.</w:t>
+      </w:r>
+    </w:p>
+    <w:p>
+      <w:pPr>
+        <w:ind w:firstLine="851"/>
+        <w:rPr>
+          <w:rFonts w:ascii="Times New Roman" w:hAnsi="Times New Roman" w:cs="Times New Roman"/>
+        </w:rPr>
+      </w:pPr>
+      <w:r>
+        <w:rPr>
+          <w:rFonts w:ascii="Times New Roman" w:hAnsi="Times New Roman" w:cs="Times New Roman"/>
+        </w:rPr>
+        <w:t xml:space="preserve">«Жертву?» - успел подумать </w:t>
       </w:r>
       <w:proofErr w:type="spellStart"/>
       <w:r>
@@ -544,294 +2365,31 @@
         <w:rPr>
           <w:rFonts w:ascii="Times New Roman" w:hAnsi="Times New Roman" w:cs="Times New Roman"/>
         </w:rPr>
-        <w:t xml:space="preserve">. Поэтому немедля выбросил вперёд руку, намереваясь обхватить ею шею противника, который успел разгадать намерения демонолога, и подставил рукоять топора под цепь, тем самым не давая начать удушение. Вторая рука метиса, потянувшаяся было к цепи тут же была </w:t>
-      </w:r>
-      <w:proofErr w:type="spellStart"/>
-      <w:r>
-        <w:rPr>
-          <w:rFonts w:ascii="Times New Roman" w:hAnsi="Times New Roman" w:cs="Times New Roman"/>
-        </w:rPr>
-        <w:t>скована</w:t>
-      </w:r>
-      <w:proofErr w:type="spellEnd"/>
-      <w:r>
-        <w:rPr>
-          <w:rFonts w:ascii="Times New Roman" w:hAnsi="Times New Roman" w:cs="Times New Roman"/>
-        </w:rPr>
-        <w:t xml:space="preserve"> цепью, не давая </w:t>
-      </w:r>
-      <w:r>
-        <w:rPr>
-          <w:rFonts w:ascii="Times New Roman" w:hAnsi="Times New Roman" w:cs="Times New Roman"/>
-        </w:rPr>
-        <w:t xml:space="preserve">разорвать ловушку, вот только подобная ситуация была так же ловушкой и для </w:t>
-      </w:r>
-      <w:proofErr w:type="spellStart"/>
-      <w:r>
-        <w:rPr>
-          <w:rFonts w:ascii="Times New Roman" w:hAnsi="Times New Roman" w:cs="Times New Roman"/>
-        </w:rPr>
-        <w:t>Итана</w:t>
-      </w:r>
-      <w:proofErr w:type="spellEnd"/>
-      <w:r>
-        <w:rPr>
-          <w:rFonts w:ascii="Times New Roman" w:hAnsi="Times New Roman" w:cs="Times New Roman"/>
-        </w:rPr>
-        <w:t>, поскольку татуировки начали замедляться, приобретая красный оттенок, означающий вселение.</w:t>
-      </w:r>
-    </w:p>
-    <w:p>
-      <w:pPr>
-        <w:ind w:firstLine="851"/>
-        <w:rPr>
-          <w:rFonts w:ascii="Times New Roman" w:hAnsi="Times New Roman" w:cs="Times New Roman"/>
-        </w:rPr>
-      </w:pPr>
-      <w:r>
-        <w:rPr>
-          <w:rFonts w:ascii="Times New Roman" w:hAnsi="Times New Roman" w:cs="Times New Roman"/>
-        </w:rPr>
-        <w:t>Вместе с этим, лицо берсерка приобрело ещё более заострённые черты, а сознание в его глазах начало гаснуть, уступая место голоду и ненависти. Цепи тут же натянулись, под выросшими силами одержимого, чтобы спустя мгновения вновь ослабнуть.</w:t>
-      </w:r>
-    </w:p>
-    <w:p>
-      <w:pPr>
-        <w:ind w:firstLine="851"/>
-        <w:rPr>
-          <w:rFonts w:ascii="Times New Roman" w:hAnsi="Times New Roman" w:cs="Times New Roman"/>
-        </w:rPr>
-      </w:pPr>
-      <w:r>
-        <w:rPr>
-          <w:rFonts w:ascii="Times New Roman" w:hAnsi="Times New Roman" w:cs="Times New Roman"/>
-        </w:rPr>
-        <w:t>Тело захваченного воина свела судорога, а затем он начал медленно седеть. Не понимая в чём дело, одержимый забился в цепях, пытаясь выбраться из смертельной ловушки и добраться до места укуса, но демонолог крепко удерживал цепи, не давая тому вырваться.</w:t>
-      </w:r>
-    </w:p>
-    <w:p>
-      <w:pPr>
-        <w:ind w:firstLine="851"/>
-        <w:rPr>
-          <w:rFonts w:ascii="Times New Roman" w:hAnsi="Times New Roman" w:cs="Times New Roman"/>
-        </w:rPr>
-      </w:pPr>
-      <w:r>
-        <w:rPr>
-          <w:rFonts w:ascii="Times New Roman" w:hAnsi="Times New Roman" w:cs="Times New Roman"/>
-        </w:rPr>
-        <w:t xml:space="preserve">В отчаянной попытке выжить, пленник пошёл на рискованный шаг, и просто перехватив цепи сам двинулся на опешившего от подобного демонолога, который считал одержимого мертвецом, но горящий в его зрачках демонический огонь говорил о том, что Хаос через демона подписывал стареющего воина который сильным ударом в живот выбил дух из </w:t>
-      </w:r>
-      <w:proofErr w:type="spellStart"/>
-      <w:r>
-        <w:rPr>
-          <w:rFonts w:ascii="Times New Roman" w:hAnsi="Times New Roman" w:cs="Times New Roman"/>
-        </w:rPr>
-        <w:t>Итана</w:t>
-      </w:r>
-      <w:proofErr w:type="spellEnd"/>
-      <w:r>
-        <w:rPr>
-          <w:rFonts w:ascii="Times New Roman" w:hAnsi="Times New Roman" w:cs="Times New Roman"/>
-        </w:rPr>
-        <w:t>.</w:t>
-      </w:r>
-    </w:p>
-    <w:p>
-      <w:pPr>
-        <w:ind w:firstLine="851"/>
-        <w:rPr>
-          <w:rFonts w:ascii="Times New Roman" w:hAnsi="Times New Roman" w:cs="Times New Roman"/>
-        </w:rPr>
-      </w:pPr>
-      <w:r>
-        <w:rPr>
-          <w:rFonts w:ascii="Times New Roman" w:hAnsi="Times New Roman" w:cs="Times New Roman"/>
-        </w:rPr>
-        <w:t>Обречённый на смерть одержимый же не останавливался,</w:t>
-      </w:r>
-      <w:r>
-        <w:rPr>
-          <w:rFonts w:ascii="Times New Roman" w:hAnsi="Times New Roman" w:cs="Times New Roman"/>
-        </w:rPr>
-        <w:t xml:space="preserve"> </w:t>
-      </w:r>
-      <w:r>
-        <w:rPr>
-          <w:rFonts w:ascii="Times New Roman" w:hAnsi="Times New Roman" w:cs="Times New Roman"/>
-        </w:rPr>
-        <w:t>ухватив свою жертву за волосы и наносы новые удары.</w:t>
-      </w:r>
-      <w:r>
-        <w:rPr>
-          <w:rFonts w:ascii="Times New Roman" w:hAnsi="Times New Roman" w:cs="Times New Roman"/>
-        </w:rPr>
-        <w:t xml:space="preserve"> </w:t>
-      </w:r>
-      <w:r>
-        <w:rPr>
-          <w:rFonts w:ascii="Times New Roman" w:hAnsi="Times New Roman" w:cs="Times New Roman"/>
-        </w:rPr>
-        <w:t xml:space="preserve">Один удар явно обломал зуб незадачливому магу, </w:t>
-      </w:r>
-      <w:r>
-        <w:rPr>
-          <w:rFonts w:ascii="Times New Roman" w:hAnsi="Times New Roman" w:cs="Times New Roman"/>
-        </w:rPr>
-        <w:t>а пара последующих явно сломала нос, вызывая кровотечение.</w:t>
-      </w:r>
-    </w:p>
-    <w:p>
-      <w:pPr>
-        <w:ind w:firstLine="851"/>
-        <w:rPr>
-          <w:rFonts w:ascii="Times New Roman" w:hAnsi="Times New Roman" w:cs="Times New Roman"/>
-        </w:rPr>
-      </w:pPr>
-      <w:r>
-        <w:rPr>
-          <w:rFonts w:ascii="Times New Roman" w:hAnsi="Times New Roman" w:cs="Times New Roman"/>
-        </w:rPr>
-        <w:t>К счастью, сил демона не хватило на то, чтобы долго поддерживать жизнь в своём вместилище, и татуировки погасли, опуская иссушённое тело метиса на землю.</w:t>
-      </w:r>
-    </w:p>
-    <w:p>
-      <w:pPr>
-        <w:ind w:firstLine="851"/>
-        <w:rPr>
-          <w:rFonts w:ascii="Times New Roman" w:hAnsi="Times New Roman" w:cs="Times New Roman"/>
-        </w:rPr>
-      </w:pPr>
-      <w:r>
-        <w:rPr>
-          <w:rFonts w:ascii="Times New Roman" w:hAnsi="Times New Roman" w:cs="Times New Roman"/>
-        </w:rPr>
-        <w:t xml:space="preserve">- Хорошая работа, </w:t>
-      </w:r>
-      <w:proofErr w:type="spellStart"/>
-      <w:r>
-        <w:rPr>
-          <w:rFonts w:ascii="Times New Roman" w:hAnsi="Times New Roman" w:cs="Times New Roman"/>
-        </w:rPr>
-        <w:t>Хрона</w:t>
-      </w:r>
-      <w:proofErr w:type="spellEnd"/>
-      <w:r>
-        <w:rPr>
-          <w:rFonts w:ascii="Times New Roman" w:hAnsi="Times New Roman" w:cs="Times New Roman"/>
-        </w:rPr>
-        <w:t xml:space="preserve">. – пробормотал </w:t>
-      </w:r>
-      <w:proofErr w:type="spellStart"/>
-      <w:r>
-        <w:rPr>
-          <w:rFonts w:ascii="Times New Roman" w:hAnsi="Times New Roman" w:cs="Times New Roman"/>
-        </w:rPr>
-        <w:t>Итан</w:t>
-      </w:r>
-      <w:proofErr w:type="spellEnd"/>
-      <w:r>
-        <w:rPr>
-          <w:rFonts w:ascii="Times New Roman" w:hAnsi="Times New Roman" w:cs="Times New Roman"/>
-        </w:rPr>
-        <w:t>,</w:t>
-      </w:r>
-      <w:r>
-        <w:rPr>
-          <w:rFonts w:ascii="Times New Roman" w:hAnsi="Times New Roman" w:cs="Times New Roman"/>
-        </w:rPr>
-        <w:t xml:space="preserve"> стоящий на коленях и</w:t>
-      </w:r>
-      <w:r>
-        <w:rPr>
-          <w:rFonts w:ascii="Times New Roman" w:hAnsi="Times New Roman" w:cs="Times New Roman"/>
-        </w:rPr>
-        <w:t xml:space="preserve"> держащийся за кровоточащий нос.</w:t>
-      </w:r>
-    </w:p>
-    <w:p>
-      <w:pPr>
-        <w:ind w:firstLine="851"/>
-        <w:rPr>
-          <w:rFonts w:ascii="Times New Roman" w:hAnsi="Times New Roman" w:cs="Times New Roman"/>
-        </w:rPr>
-      </w:pPr>
-      <w:r>
-        <w:rPr>
-          <w:rFonts w:ascii="Times New Roman" w:hAnsi="Times New Roman" w:cs="Times New Roman"/>
-        </w:rPr>
-        <w:t>С упавшего тела выпрыгнул враз подросший паук, который резво забрался на плечо своего хозяина.</w:t>
-      </w:r>
-    </w:p>
-    <w:p>
-      <w:pPr>
-        <w:ind w:firstLine="851"/>
-        <w:rPr>
-          <w:rFonts w:ascii="Times New Roman" w:hAnsi="Times New Roman" w:cs="Times New Roman"/>
-        </w:rPr>
-      </w:pPr>
-      <w:proofErr w:type="spellStart"/>
-      <w:r>
-        <w:rPr>
-          <w:rFonts w:ascii="Times New Roman" w:hAnsi="Times New Roman" w:cs="Times New Roman"/>
-        </w:rPr>
-        <w:t>Итан</w:t>
-      </w:r>
-      <w:proofErr w:type="spellEnd"/>
-      <w:r>
-        <w:rPr>
-          <w:rFonts w:ascii="Times New Roman" w:hAnsi="Times New Roman" w:cs="Times New Roman"/>
-        </w:rPr>
-        <w:t xml:space="preserve">, зная, что в прямом противостоянии у него нет и шанса против одержимого, ещё в середине схватки выплюнул уменьшенную </w:t>
-      </w:r>
-      <w:proofErr w:type="spellStart"/>
-      <w:r>
-        <w:rPr>
-          <w:rFonts w:ascii="Times New Roman" w:hAnsi="Times New Roman" w:cs="Times New Roman"/>
-        </w:rPr>
-        <w:t>Хрону</w:t>
-      </w:r>
-      <w:proofErr w:type="spellEnd"/>
-      <w:r>
-        <w:rPr>
-          <w:rFonts w:ascii="Times New Roman" w:hAnsi="Times New Roman" w:cs="Times New Roman"/>
-        </w:rPr>
-        <w:t xml:space="preserve"> вместе с кровью в лицо противника. И пока цепи демонолога удерживали врага, паучиха пробралась в недоступное место на спину на спине одержимого, и укусила того, высасывая годы жизни.</w:t>
-      </w:r>
-    </w:p>
-    <w:p>
-      <w:pPr>
-        <w:ind w:firstLine="851"/>
-        <w:rPr>
-          <w:rFonts w:ascii="Times New Roman" w:hAnsi="Times New Roman" w:cs="Times New Roman"/>
-        </w:rPr>
-      </w:pPr>
-      <w:r>
-        <w:rPr>
-          <w:rFonts w:ascii="Times New Roman" w:hAnsi="Times New Roman" w:cs="Times New Roman"/>
-        </w:rPr>
-        <w:t xml:space="preserve">Долго праздновать у </w:t>
-      </w:r>
-      <w:proofErr w:type="spellStart"/>
-      <w:r>
-        <w:rPr>
-          <w:rFonts w:ascii="Times New Roman" w:hAnsi="Times New Roman" w:cs="Times New Roman"/>
-        </w:rPr>
-        <w:t>Итана</w:t>
-      </w:r>
-      <w:proofErr w:type="spellEnd"/>
-      <w:r>
-        <w:rPr>
-          <w:rFonts w:ascii="Times New Roman" w:hAnsi="Times New Roman" w:cs="Times New Roman"/>
-        </w:rPr>
-        <w:t xml:space="preserve"> не вышло, и тот схватился за голову от ментального удара</w:t>
-      </w:r>
-      <w:r>
-        <w:rPr>
-          <w:rFonts w:ascii="Times New Roman" w:hAnsi="Times New Roman" w:cs="Times New Roman"/>
-        </w:rPr>
-        <w:t>, из-за уничтожения демона.</w:t>
-      </w:r>
+        <w:t>, прежде чем почувствовать, как его ударили чем-то тяжёлым по затылку, и он потерял сознание.</w:t>
+      </w:r>
+    </w:p>
+    <w:p>
+      <w:pPr>
+        <w:ind w:firstLine="851"/>
+        <w:jc w:val="center"/>
+        <w:rPr>
+          <w:rFonts w:ascii="Times New Roman" w:hAnsi="Times New Roman" w:cs="Times New Roman"/>
+        </w:rPr>
+      </w:pPr>
+      <w:r>
+        <w:rPr>
+          <w:rFonts w:ascii="Times New Roman" w:hAnsi="Times New Roman" w:cs="Times New Roman"/>
+        </w:rPr>
+        <w:t>***</w:t>
+      </w:r>
+    </w:p>
+    <w:p>
+      <w:pPr>
+        <w:ind w:firstLine="851"/>
+        <w:rPr>
+          <w:rFonts w:ascii="Times New Roman" w:hAnsi="Times New Roman" w:cs="Times New Roman"/>
+        </w:rPr>
+      </w:pPr>
       <w:bookmarkStart w:id="0" w:name="_GoBack"/>
       <w:bookmarkEnd w:id="0"/>
     </w:p>

--- a/Наработки/книги/Демонолог 3 глава.docx
+++ b/Наработки/книги/Демонолог 3 глава.docx
@@ -263,7 +263,7 @@
         <w:rPr>
           <w:rFonts w:ascii="Times New Roman" w:hAnsi="Times New Roman" w:cs="Times New Roman"/>
         </w:rPr>
-        <w:t>О</w:t>
+        <w:t>о</w:t>
       </w:r>
       <w:r>
         <w:rPr>
@@ -1989,7 +1989,19 @@
         <w:rPr>
           <w:rFonts w:ascii="Times New Roman" w:hAnsi="Times New Roman" w:cs="Times New Roman"/>
         </w:rPr>
-        <w:t xml:space="preserve"> - …Я определённо останусь в плюсе, если доставлю жрецу носителя хтонического наследия. Кто бы мог подумать, </w:t>
+        <w:t xml:space="preserve"> - …</w:t>
+      </w:r>
+      <w:r>
+        <w:rPr>
+          <w:rFonts w:ascii="Times New Roman" w:hAnsi="Times New Roman" w:cs="Times New Roman"/>
+        </w:rPr>
+        <w:t>я</w:t>
+      </w:r>
+      <w:r>
+        <w:rPr>
+          <w:rFonts w:ascii="Times New Roman" w:hAnsi="Times New Roman" w:cs="Times New Roman"/>
+        </w:rPr>
+        <w:t xml:space="preserve"> определённо останусь в плюсе, если доставлю жрецу носителя хтонического наследия. Кто бы мог подумать, </w:t>
       </w:r>
       <w:r>
         <w:rPr>
@@ -2133,19 +2145,7 @@
         <w:rPr>
           <w:rFonts w:ascii="Times New Roman" w:hAnsi="Times New Roman" w:cs="Times New Roman"/>
         </w:rPr>
-        <w:t xml:space="preserve"> </w:t>
-      </w:r>
-      <w:r>
-        <w:rPr>
-          <w:rFonts w:ascii="Times New Roman" w:hAnsi="Times New Roman" w:cs="Times New Roman"/>
-        </w:rPr>
-        <w:t>удерживающая</w:t>
-      </w:r>
-      <w:r>
-        <w:rPr>
-          <w:rFonts w:ascii="Times New Roman" w:hAnsi="Times New Roman" w:cs="Times New Roman"/>
-        </w:rPr>
-        <w:t xml:space="preserve"> его</w:t>
+        <w:t xml:space="preserve"> удерживающая его</w:t>
       </w:r>
       <w:r>
         <w:rPr>
@@ -2385,13 +2385,4734 @@
     </w:p>
     <w:p>
       <w:pPr>
-        <w:ind w:firstLine="851"/>
-        <w:rPr>
-          <w:rFonts w:ascii="Times New Roman" w:hAnsi="Times New Roman" w:cs="Times New Roman"/>
-        </w:rPr>
-      </w:pPr>
+        <w:pStyle w:val="a3"/>
+        <w:shd w:val="clear" w:color="auto" w:fill="FFFFFF"/>
+        <w:spacing w:before="0" w:beforeAutospacing="0" w:after="165" w:afterAutospacing="0" w:line="276" w:lineRule="auto"/>
+        <w:ind w:firstLine="480"/>
+        <w:rPr>
+          <w:color w:val="000000"/>
+          <w:sz w:val="22"/>
+          <w:szCs w:val="22"/>
+        </w:rPr>
+      </w:pPr>
+      <w:r>
+        <w:rPr>
+          <w:color w:val="000000"/>
+          <w:sz w:val="22"/>
+          <w:szCs w:val="22"/>
+        </w:rPr>
+        <w:t>Пробуждение</w:t>
+      </w:r>
+      <w:r>
+        <w:rPr>
+          <w:color w:val="000000"/>
+          <w:sz w:val="22"/>
+          <w:szCs w:val="22"/>
+        </w:rPr>
+        <w:t xml:space="preserve"> для демонолога</w:t>
+      </w:r>
+      <w:r>
+        <w:rPr>
+          <w:color w:val="000000"/>
+          <w:sz w:val="22"/>
+          <w:szCs w:val="22"/>
+        </w:rPr>
+        <w:t xml:space="preserve"> оказалось</w:t>
+      </w:r>
+      <w:r>
+        <w:rPr>
+          <w:color w:val="000000"/>
+          <w:sz w:val="22"/>
+          <w:szCs w:val="22"/>
+        </w:rPr>
+        <w:t xml:space="preserve"> гораздо</w:t>
+      </w:r>
+      <w:r>
+        <w:rPr>
+          <w:color w:val="000000"/>
+          <w:sz w:val="22"/>
+          <w:szCs w:val="22"/>
+        </w:rPr>
+        <w:t xml:space="preserve"> болезненней</w:t>
+      </w:r>
+      <w:r>
+        <w:rPr>
+          <w:color w:val="000000"/>
+          <w:sz w:val="22"/>
+          <w:szCs w:val="22"/>
+        </w:rPr>
+        <w:t>,</w:t>
+      </w:r>
+      <w:r>
+        <w:rPr>
+          <w:color w:val="000000"/>
+          <w:sz w:val="22"/>
+          <w:szCs w:val="22"/>
+        </w:rPr>
+        <w:t xml:space="preserve"> чем пред</w:t>
+      </w:r>
+      <w:r>
+        <w:rPr>
+          <w:color w:val="000000"/>
+          <w:sz w:val="22"/>
+          <w:szCs w:val="22"/>
+        </w:rPr>
+        <w:t>шествующая</w:t>
+      </w:r>
+      <w:r>
+        <w:rPr>
+          <w:color w:val="000000"/>
+          <w:sz w:val="22"/>
+          <w:szCs w:val="22"/>
+        </w:rPr>
+        <w:t xml:space="preserve"> ему потеря сознания.</w:t>
+      </w:r>
+      <w:r>
+        <w:rPr>
+          <w:color w:val="000000"/>
+          <w:sz w:val="22"/>
+          <w:szCs w:val="22"/>
+        </w:rPr>
+        <w:t xml:space="preserve"> Последствия </w:t>
+      </w:r>
+      <w:r>
+        <w:rPr>
+          <w:color w:val="000000"/>
+          <w:sz w:val="22"/>
+          <w:szCs w:val="22"/>
+        </w:rPr>
+        <w:t>удара по затылку, отдавал</w:t>
+      </w:r>
+      <w:r>
+        <w:rPr>
+          <w:color w:val="000000"/>
+          <w:sz w:val="22"/>
+          <w:szCs w:val="22"/>
+        </w:rPr>
+        <w:t>ись в голове</w:t>
+      </w:r>
+      <w:r>
+        <w:rPr>
+          <w:color w:val="000000"/>
+          <w:sz w:val="22"/>
+          <w:szCs w:val="22"/>
+        </w:rPr>
+        <w:t xml:space="preserve"> пульсирующей болью</w:t>
+      </w:r>
+      <w:r>
+        <w:rPr>
+          <w:color w:val="000000"/>
+          <w:sz w:val="22"/>
+          <w:szCs w:val="22"/>
+        </w:rPr>
+        <w:t>,</w:t>
+      </w:r>
+      <w:r>
+        <w:rPr>
+          <w:color w:val="000000"/>
+          <w:sz w:val="22"/>
+          <w:szCs w:val="22"/>
+        </w:rPr>
+        <w:t xml:space="preserve"> </w:t>
+      </w:r>
+      <w:r>
+        <w:rPr>
+          <w:color w:val="000000"/>
+          <w:sz w:val="22"/>
+          <w:szCs w:val="22"/>
+        </w:rPr>
+        <w:t>к</w:t>
+      </w:r>
+      <w:r>
+        <w:rPr>
+          <w:color w:val="000000"/>
+          <w:sz w:val="22"/>
+          <w:szCs w:val="22"/>
+        </w:rPr>
+        <w:t xml:space="preserve">ровь на лице успела превратиться в засохшую корочку, а мысли </w:t>
+      </w:r>
+      <w:r>
+        <w:rPr>
+          <w:color w:val="000000"/>
+          <w:sz w:val="22"/>
+          <w:szCs w:val="22"/>
+        </w:rPr>
+        <w:t>едва начали обретать</w:t>
+      </w:r>
+      <w:r>
+        <w:rPr>
+          <w:color w:val="000000"/>
+          <w:sz w:val="22"/>
+          <w:szCs w:val="22"/>
+        </w:rPr>
+        <w:t xml:space="preserve"> нормальную</w:t>
+      </w:r>
+      <w:r>
+        <w:rPr>
+          <w:color w:val="000000"/>
+          <w:sz w:val="22"/>
+          <w:szCs w:val="22"/>
+        </w:rPr>
+        <w:t xml:space="preserve"> форму</w:t>
+      </w:r>
+      <w:r>
+        <w:rPr>
+          <w:color w:val="000000"/>
+          <w:sz w:val="22"/>
+          <w:szCs w:val="22"/>
+        </w:rPr>
+        <w:t xml:space="preserve"> после ментального удара.</w:t>
+      </w:r>
+    </w:p>
+    <w:p>
+      <w:pPr>
+        <w:pStyle w:val="a3"/>
+        <w:shd w:val="clear" w:color="auto" w:fill="FFFFFF"/>
+        <w:spacing w:before="0" w:beforeAutospacing="0" w:after="165" w:afterAutospacing="0" w:line="276" w:lineRule="auto"/>
+        <w:ind w:firstLine="480"/>
+        <w:rPr>
+          <w:color w:val="000000"/>
+          <w:sz w:val="22"/>
+          <w:szCs w:val="22"/>
+        </w:rPr>
+      </w:pPr>
+      <w:r>
+        <w:rPr>
+          <w:color w:val="000000"/>
+          <w:sz w:val="22"/>
+          <w:szCs w:val="22"/>
+        </w:rPr>
+        <w:t>«</w:t>
+      </w:r>
+      <w:r>
+        <w:rPr>
+          <w:color w:val="000000"/>
+          <w:sz w:val="22"/>
+          <w:szCs w:val="22"/>
+        </w:rPr>
+        <w:t>Итак, что тут у нас?</w:t>
+      </w:r>
+      <w:r>
+        <w:rPr>
+          <w:color w:val="000000"/>
+          <w:sz w:val="22"/>
+          <w:szCs w:val="22"/>
+        </w:rPr>
+        <w:t>»</w:t>
+      </w:r>
+      <w:r>
+        <w:rPr>
+          <w:color w:val="000000"/>
+          <w:sz w:val="22"/>
+          <w:szCs w:val="22"/>
+        </w:rPr>
+        <w:t xml:space="preserve"> - подумал про себя </w:t>
+      </w:r>
+      <w:proofErr w:type="spellStart"/>
+      <w:r>
+        <w:rPr>
+          <w:color w:val="000000"/>
+          <w:sz w:val="22"/>
+          <w:szCs w:val="22"/>
+        </w:rPr>
+        <w:t>Итан</w:t>
+      </w:r>
+      <w:proofErr w:type="spellEnd"/>
+      <w:r>
+        <w:rPr>
+          <w:color w:val="000000"/>
+          <w:sz w:val="22"/>
+          <w:szCs w:val="22"/>
+        </w:rPr>
+        <w:t xml:space="preserve">, не открывая глаз. Последние события, </w:t>
+      </w:r>
+      <w:r>
+        <w:rPr>
+          <w:color w:val="000000"/>
+          <w:sz w:val="22"/>
+          <w:szCs w:val="22"/>
+        </w:rPr>
+        <w:t>говорили о том</w:t>
+      </w:r>
+      <w:r>
+        <w:rPr>
+          <w:color w:val="000000"/>
+          <w:sz w:val="22"/>
+          <w:szCs w:val="22"/>
+        </w:rPr>
+        <w:t xml:space="preserve">, что сейчас он находится далеко не </w:t>
+      </w:r>
+      <w:r>
+        <w:rPr>
+          <w:color w:val="000000"/>
+          <w:sz w:val="22"/>
+          <w:szCs w:val="22"/>
+        </w:rPr>
+        <w:t>в гостях.</w:t>
+      </w:r>
+    </w:p>
+    <w:p>
+      <w:pPr>
+        <w:pStyle w:val="a3"/>
+        <w:shd w:val="clear" w:color="auto" w:fill="FFFFFF"/>
+        <w:spacing w:before="0" w:beforeAutospacing="0" w:after="165" w:afterAutospacing="0" w:line="276" w:lineRule="auto"/>
+        <w:ind w:firstLine="480"/>
+        <w:rPr>
+          <w:color w:val="000000"/>
+          <w:sz w:val="22"/>
+          <w:szCs w:val="22"/>
+        </w:rPr>
+      </w:pPr>
+      <w:r>
+        <w:rPr>
+          <w:color w:val="000000"/>
+          <w:sz w:val="22"/>
+          <w:szCs w:val="22"/>
+        </w:rPr>
+        <w:t>Пальцы нащупали холодный камень, который судя по ощущени</w:t>
+      </w:r>
+      <w:r>
+        <w:rPr>
+          <w:color w:val="000000"/>
+          <w:sz w:val="22"/>
+          <w:szCs w:val="22"/>
+        </w:rPr>
+        <w:t>я</w:t>
+      </w:r>
+      <w:r>
+        <w:rPr>
+          <w:color w:val="000000"/>
+          <w:sz w:val="22"/>
+          <w:szCs w:val="22"/>
+        </w:rPr>
+        <w:t xml:space="preserve">м тела, скорее всего представлял собой </w:t>
+      </w:r>
+      <w:r>
+        <w:rPr>
+          <w:color w:val="000000"/>
+          <w:sz w:val="22"/>
+          <w:szCs w:val="22"/>
+        </w:rPr>
+        <w:t>цельную</w:t>
+      </w:r>
+      <w:r>
+        <w:rPr>
+          <w:color w:val="000000"/>
+          <w:sz w:val="22"/>
+          <w:szCs w:val="22"/>
+        </w:rPr>
+        <w:t xml:space="preserve"> плиту, к которой он </w:t>
+      </w:r>
+      <w:r>
+        <w:rPr>
+          <w:color w:val="000000"/>
+          <w:sz w:val="22"/>
+          <w:szCs w:val="22"/>
+        </w:rPr>
+        <w:t>оказался крепко</w:t>
+      </w:r>
+      <w:r>
+        <w:rPr>
+          <w:color w:val="000000"/>
+          <w:sz w:val="22"/>
+          <w:szCs w:val="22"/>
+        </w:rPr>
+        <w:t xml:space="preserve"> привязан</w:t>
+      </w:r>
+      <w:r>
+        <w:rPr>
+          <w:color w:val="000000"/>
+          <w:sz w:val="22"/>
+          <w:szCs w:val="22"/>
+        </w:rPr>
+        <w:t xml:space="preserve"> с помощью верёвок</w:t>
+      </w:r>
+      <w:r>
+        <w:rPr>
+          <w:color w:val="000000"/>
+          <w:sz w:val="22"/>
+          <w:szCs w:val="22"/>
+        </w:rPr>
+        <w:t>.</w:t>
+      </w:r>
+    </w:p>
+    <w:p>
+      <w:pPr>
+        <w:pStyle w:val="a3"/>
+        <w:shd w:val="clear" w:color="auto" w:fill="FFFFFF"/>
+        <w:spacing w:before="0" w:beforeAutospacing="0" w:after="165" w:afterAutospacing="0" w:line="276" w:lineRule="auto"/>
+        <w:ind w:firstLine="480"/>
+        <w:rPr>
+          <w:color w:val="000000"/>
+          <w:sz w:val="22"/>
+          <w:szCs w:val="22"/>
+        </w:rPr>
+      </w:pPr>
+      <w:r>
+        <w:rPr>
+          <w:color w:val="000000"/>
+          <w:sz w:val="22"/>
+          <w:szCs w:val="22"/>
+        </w:rPr>
+        <w:t>«</w:t>
+      </w:r>
+      <w:r>
+        <w:rPr>
+          <w:color w:val="000000"/>
+          <w:sz w:val="22"/>
+          <w:szCs w:val="22"/>
+        </w:rPr>
+        <w:t xml:space="preserve">Учитывая малую вероятность того, что </w:t>
+      </w:r>
+      <w:r>
+        <w:rPr>
+          <w:color w:val="000000"/>
+          <w:sz w:val="22"/>
+          <w:szCs w:val="22"/>
+        </w:rPr>
+        <w:t>я попал на одну</w:t>
+      </w:r>
+      <w:r>
+        <w:rPr>
+          <w:color w:val="000000"/>
+          <w:sz w:val="22"/>
+          <w:szCs w:val="22"/>
+        </w:rPr>
+        <w:t xml:space="preserve"> из закрытых</w:t>
+      </w:r>
+      <w:r>
+        <w:rPr>
+          <w:color w:val="000000"/>
+          <w:sz w:val="22"/>
+          <w:szCs w:val="22"/>
+        </w:rPr>
+        <w:t xml:space="preserve"> дворянских</w:t>
+      </w:r>
+      <w:r>
+        <w:rPr>
+          <w:color w:val="000000"/>
+          <w:sz w:val="22"/>
+          <w:szCs w:val="22"/>
+        </w:rPr>
+        <w:t xml:space="preserve"> вечеринок </w:t>
+      </w:r>
+      <w:r>
+        <w:rPr>
+          <w:color w:val="000000"/>
+          <w:sz w:val="22"/>
+          <w:szCs w:val="22"/>
+        </w:rPr>
+        <w:t>для обладателей</w:t>
+      </w:r>
+      <w:r>
+        <w:rPr>
+          <w:color w:val="000000"/>
+          <w:sz w:val="22"/>
+          <w:szCs w:val="22"/>
+        </w:rPr>
+        <w:t xml:space="preserve"> </w:t>
+      </w:r>
+      <w:r>
+        <w:rPr>
+          <w:color w:val="000000"/>
+          <w:sz w:val="22"/>
+          <w:szCs w:val="22"/>
+        </w:rPr>
+        <w:t>нестандартных</w:t>
+      </w:r>
+      <w:r>
+        <w:rPr>
+          <w:color w:val="000000"/>
+          <w:sz w:val="22"/>
+          <w:szCs w:val="22"/>
+        </w:rPr>
+        <w:t xml:space="preserve"> вкус</w:t>
+      </w:r>
+      <w:r>
+        <w:rPr>
+          <w:color w:val="000000"/>
+          <w:sz w:val="22"/>
+          <w:szCs w:val="22"/>
+        </w:rPr>
+        <w:t>ов</w:t>
+      </w:r>
+      <w:r>
+        <w:rPr>
+          <w:color w:val="000000"/>
+          <w:sz w:val="22"/>
+          <w:szCs w:val="22"/>
+        </w:rPr>
+        <w:t>, мне стоит начать выбираться отсюда</w:t>
+      </w:r>
+      <w:r>
+        <w:rPr>
+          <w:color w:val="000000"/>
+          <w:sz w:val="22"/>
+          <w:szCs w:val="22"/>
+        </w:rPr>
+        <w:t>», - о</w:t>
+      </w:r>
+      <w:r>
+        <w:rPr>
+          <w:color w:val="000000"/>
+          <w:sz w:val="22"/>
+          <w:szCs w:val="22"/>
+        </w:rPr>
+        <w:t xml:space="preserve">тметил </w:t>
+      </w:r>
+      <w:r>
+        <w:rPr>
+          <w:color w:val="000000"/>
+          <w:sz w:val="22"/>
+          <w:szCs w:val="22"/>
+        </w:rPr>
+        <w:t>мужчина,</w:t>
+      </w:r>
+      <w:r>
+        <w:rPr>
+          <w:color w:val="000000"/>
+          <w:sz w:val="22"/>
+          <w:szCs w:val="22"/>
+        </w:rPr>
+        <w:t xml:space="preserve"> осторожно открывая глаза. Впрочем, лучше бы он их не открывал. Пусть в помещении куда его притащили никого и не было, зато в нем отчётливо просматривались признаки ритуального зала.</w:t>
+      </w:r>
+      <w:r>
+        <w:rPr>
+          <w:color w:val="000000"/>
+          <w:sz w:val="22"/>
+          <w:szCs w:val="22"/>
+        </w:rPr>
+        <w:t xml:space="preserve"> Подвальное помещение, фолианты, лежащие на столе в стороне, несколько ритуальных кругов на полу, и на закуску – камень на котором он лежал, оказался обсидианом, являющимся отличным вместилищем для Хаоса.</w:t>
+      </w:r>
+    </w:p>
+    <w:p>
+      <w:pPr>
+        <w:pStyle w:val="a3"/>
+        <w:shd w:val="clear" w:color="auto" w:fill="FFFFFF"/>
+        <w:spacing w:before="0" w:beforeAutospacing="0" w:after="165" w:afterAutospacing="0" w:line="276" w:lineRule="auto"/>
+        <w:ind w:firstLine="480"/>
+        <w:rPr>
+          <w:color w:val="000000"/>
+          <w:sz w:val="22"/>
+          <w:szCs w:val="22"/>
+        </w:rPr>
+      </w:pPr>
+      <w:r>
+        <w:rPr>
+          <w:color w:val="000000"/>
+          <w:sz w:val="22"/>
+          <w:szCs w:val="22"/>
+        </w:rPr>
+        <w:lastRenderedPageBreak/>
+        <w:t>Если добавить</w:t>
+      </w:r>
+      <w:r>
+        <w:rPr>
+          <w:color w:val="000000"/>
+          <w:sz w:val="22"/>
+          <w:szCs w:val="22"/>
+        </w:rPr>
+        <w:t xml:space="preserve"> ещё</w:t>
+      </w:r>
+      <w:r>
+        <w:rPr>
+          <w:color w:val="000000"/>
+          <w:sz w:val="22"/>
+          <w:szCs w:val="22"/>
+        </w:rPr>
+        <w:t xml:space="preserve"> </w:t>
+      </w:r>
+      <w:r>
+        <w:rPr>
+          <w:color w:val="000000"/>
+          <w:sz w:val="22"/>
+          <w:szCs w:val="22"/>
+        </w:rPr>
+        <w:t xml:space="preserve">знание </w:t>
+      </w:r>
+      <w:r>
+        <w:rPr>
+          <w:color w:val="000000"/>
+          <w:sz w:val="22"/>
+          <w:szCs w:val="22"/>
+        </w:rPr>
+        <w:t>похитивших</w:t>
+      </w:r>
+      <w:r>
+        <w:rPr>
+          <w:color w:val="000000"/>
+          <w:sz w:val="22"/>
+          <w:szCs w:val="22"/>
+        </w:rPr>
+        <w:t xml:space="preserve"> </w:t>
+      </w:r>
+      <w:r>
+        <w:rPr>
+          <w:color w:val="000000"/>
+          <w:sz w:val="22"/>
+          <w:szCs w:val="22"/>
+        </w:rPr>
+        <w:t>его</w:t>
+      </w:r>
+      <w:r>
+        <w:rPr>
+          <w:color w:val="000000"/>
+          <w:sz w:val="22"/>
+          <w:szCs w:val="22"/>
+        </w:rPr>
+        <w:t xml:space="preserve"> личностей, то ближайшее будущее и вовсе переставало быть радужным</w:t>
+      </w:r>
+      <w:r>
+        <w:rPr>
+          <w:color w:val="000000"/>
+          <w:sz w:val="22"/>
+          <w:szCs w:val="22"/>
+        </w:rPr>
+        <w:t>, обещая довольно болезненный конец жизни.</w:t>
+      </w:r>
+    </w:p>
+    <w:p>
+      <w:pPr>
+        <w:pStyle w:val="a3"/>
+        <w:shd w:val="clear" w:color="auto" w:fill="FFFFFF"/>
+        <w:spacing w:before="0" w:beforeAutospacing="0" w:after="165" w:afterAutospacing="0" w:line="276" w:lineRule="auto"/>
+        <w:ind w:firstLine="480"/>
+        <w:rPr>
+          <w:color w:val="000000"/>
+          <w:sz w:val="22"/>
+          <w:szCs w:val="22"/>
+        </w:rPr>
+      </w:pPr>
+      <w:r>
+        <w:rPr>
+          <w:color w:val="000000"/>
+          <w:sz w:val="22"/>
+          <w:szCs w:val="22"/>
+        </w:rPr>
+        <w:t xml:space="preserve">Из имеющихся некогда у демонолога ресурсов, остался лишь один, поэтому маг открыл рот, выпуская на волю последнего демона, оставшегося в живых после </w:t>
+      </w:r>
+      <w:r>
+        <w:rPr>
+          <w:color w:val="000000"/>
+          <w:sz w:val="22"/>
+          <w:szCs w:val="22"/>
+        </w:rPr>
+        <w:t>недели погони и сражений</w:t>
+      </w:r>
+      <w:r>
+        <w:rPr>
+          <w:color w:val="000000"/>
+          <w:sz w:val="22"/>
+          <w:szCs w:val="22"/>
+        </w:rPr>
+        <w:t>.</w:t>
+      </w:r>
+    </w:p>
+    <w:p>
+      <w:pPr>
+        <w:pStyle w:val="a3"/>
+        <w:shd w:val="clear" w:color="auto" w:fill="FFFFFF"/>
+        <w:spacing w:before="0" w:beforeAutospacing="0" w:after="165" w:afterAutospacing="0" w:line="276" w:lineRule="auto"/>
+        <w:ind w:firstLine="480"/>
+        <w:rPr>
+          <w:color w:val="000000"/>
+          <w:sz w:val="22"/>
+          <w:szCs w:val="22"/>
+        </w:rPr>
+      </w:pPr>
+      <w:r>
+        <w:rPr>
+          <w:color w:val="000000"/>
+          <w:sz w:val="22"/>
+          <w:szCs w:val="22"/>
+        </w:rPr>
+        <w:t xml:space="preserve">- Попробуй перекусить </w:t>
+      </w:r>
+      <w:r>
+        <w:rPr>
+          <w:color w:val="000000"/>
+          <w:sz w:val="22"/>
+          <w:szCs w:val="22"/>
+        </w:rPr>
+        <w:t>веревки,</w:t>
+      </w:r>
+      <w:r>
+        <w:rPr>
+          <w:color w:val="000000"/>
+          <w:sz w:val="22"/>
+          <w:szCs w:val="22"/>
+        </w:rPr>
+        <w:t xml:space="preserve"> которые меня удерживают.</w:t>
+      </w:r>
+      <w:r>
+        <w:rPr>
+          <w:color w:val="000000"/>
+          <w:sz w:val="22"/>
+          <w:szCs w:val="22"/>
+        </w:rPr>
+        <w:t xml:space="preserve"> – обратился он к </w:t>
+      </w:r>
+      <w:proofErr w:type="spellStart"/>
+      <w:r>
+        <w:rPr>
+          <w:color w:val="000000"/>
+          <w:sz w:val="22"/>
+          <w:szCs w:val="22"/>
+        </w:rPr>
+        <w:t>Хроне</w:t>
+      </w:r>
+      <w:proofErr w:type="spellEnd"/>
+      <w:r>
+        <w:rPr>
+          <w:color w:val="000000"/>
+          <w:sz w:val="22"/>
+          <w:szCs w:val="22"/>
+        </w:rPr>
+        <w:t>.</w:t>
+      </w:r>
+    </w:p>
+    <w:p>
+      <w:pPr>
+        <w:pStyle w:val="a3"/>
+        <w:shd w:val="clear" w:color="auto" w:fill="FFFFFF"/>
+        <w:spacing w:before="0" w:beforeAutospacing="0" w:after="165" w:afterAutospacing="0" w:line="276" w:lineRule="auto"/>
+        <w:ind w:firstLine="480"/>
+        <w:rPr>
+          <w:color w:val="000000"/>
+          <w:sz w:val="22"/>
+          <w:szCs w:val="22"/>
+        </w:rPr>
+      </w:pPr>
+      <w:r>
+        <w:rPr>
+          <w:color w:val="000000"/>
+          <w:sz w:val="22"/>
+          <w:szCs w:val="22"/>
+        </w:rPr>
+        <w:t xml:space="preserve">- </w:t>
+      </w:r>
+      <w:proofErr w:type="spellStart"/>
+      <w:r>
+        <w:rPr>
+          <w:color w:val="000000"/>
+          <w:sz w:val="22"/>
+          <w:szCs w:val="22"/>
+        </w:rPr>
+        <w:t>Чвик</w:t>
+      </w:r>
+      <w:proofErr w:type="spellEnd"/>
+      <w:r>
+        <w:rPr>
+          <w:color w:val="000000"/>
+          <w:sz w:val="22"/>
+          <w:szCs w:val="22"/>
+        </w:rPr>
+        <w:t>! - пискнул в ответ сообразительный демон, перебравшись к рукам</w:t>
+      </w:r>
+      <w:r>
+        <w:rPr>
+          <w:color w:val="000000"/>
+          <w:sz w:val="22"/>
+          <w:szCs w:val="22"/>
+        </w:rPr>
+        <w:t>, но не успел демон принять увеличенную форму, как р</w:t>
+      </w:r>
+      <w:r>
+        <w:rPr>
+          <w:color w:val="000000"/>
+          <w:sz w:val="22"/>
+          <w:szCs w:val="22"/>
+        </w:rPr>
+        <w:t xml:space="preserve">аздался скрип открываемой двери и топот нескольких пар ног, давая </w:t>
+      </w:r>
+      <w:r>
+        <w:rPr>
+          <w:color w:val="000000"/>
+          <w:sz w:val="22"/>
+          <w:szCs w:val="22"/>
+        </w:rPr>
+        <w:t>понять,</w:t>
+      </w:r>
+      <w:r>
+        <w:rPr>
+          <w:color w:val="000000"/>
+          <w:sz w:val="22"/>
+          <w:szCs w:val="22"/>
+        </w:rPr>
+        <w:t xml:space="preserve"> что больше пленники не одни</w:t>
+      </w:r>
+      <w:r>
+        <w:rPr>
+          <w:color w:val="000000"/>
+          <w:sz w:val="22"/>
+          <w:szCs w:val="22"/>
+        </w:rPr>
+        <w:t xml:space="preserve"> в этом зале</w:t>
+      </w:r>
+      <w:r>
+        <w:rPr>
+          <w:color w:val="000000"/>
+          <w:sz w:val="22"/>
+          <w:szCs w:val="22"/>
+        </w:rPr>
+        <w:t>.</w:t>
+      </w:r>
+    </w:p>
+    <w:p>
+      <w:pPr>
+        <w:pStyle w:val="a3"/>
+        <w:shd w:val="clear" w:color="auto" w:fill="FFFFFF"/>
+        <w:spacing w:before="0" w:beforeAutospacing="0" w:after="165" w:afterAutospacing="0" w:line="276" w:lineRule="auto"/>
+        <w:ind w:firstLine="480"/>
+        <w:rPr>
+          <w:color w:val="000000"/>
+          <w:sz w:val="22"/>
+          <w:szCs w:val="22"/>
+        </w:rPr>
+      </w:pPr>
+      <w:r>
+        <w:rPr>
+          <w:color w:val="000000"/>
+          <w:sz w:val="22"/>
+          <w:szCs w:val="22"/>
+        </w:rPr>
+        <w:t>«</w:t>
+      </w:r>
+      <w:r>
+        <w:rPr>
+          <w:color w:val="000000"/>
+          <w:sz w:val="22"/>
+          <w:szCs w:val="22"/>
+        </w:rPr>
+        <w:t>Спрячься! Как будет возможность</w:t>
+      </w:r>
+      <w:r>
+        <w:rPr>
+          <w:color w:val="000000"/>
+          <w:sz w:val="22"/>
+          <w:szCs w:val="22"/>
+        </w:rPr>
+        <w:t xml:space="preserve"> -</w:t>
+      </w:r>
+      <w:r>
+        <w:rPr>
+          <w:color w:val="000000"/>
+          <w:sz w:val="22"/>
+          <w:szCs w:val="22"/>
+        </w:rPr>
+        <w:t xml:space="preserve"> перегрызай веревки</w:t>
+      </w:r>
+      <w:r>
+        <w:rPr>
+          <w:color w:val="000000"/>
+          <w:sz w:val="22"/>
+          <w:szCs w:val="22"/>
+        </w:rPr>
+        <w:t>»,</w:t>
+      </w:r>
+      <w:r>
+        <w:rPr>
+          <w:color w:val="000000"/>
+          <w:sz w:val="22"/>
+          <w:szCs w:val="22"/>
+        </w:rPr>
+        <w:t xml:space="preserve"> - </w:t>
+      </w:r>
+      <w:r>
+        <w:rPr>
+          <w:color w:val="000000"/>
+          <w:sz w:val="22"/>
+          <w:szCs w:val="22"/>
+        </w:rPr>
+        <w:t>о</w:t>
+      </w:r>
+      <w:r>
+        <w:rPr>
+          <w:color w:val="000000"/>
+          <w:sz w:val="22"/>
+          <w:szCs w:val="22"/>
+        </w:rPr>
+        <w:t xml:space="preserve">тдал </w:t>
+      </w:r>
+      <w:proofErr w:type="spellStart"/>
+      <w:r>
+        <w:rPr>
+          <w:color w:val="000000"/>
+          <w:sz w:val="22"/>
+          <w:szCs w:val="22"/>
+        </w:rPr>
+        <w:t>Итан</w:t>
+      </w:r>
+      <w:proofErr w:type="spellEnd"/>
+      <w:r>
+        <w:rPr>
+          <w:color w:val="000000"/>
+          <w:sz w:val="22"/>
+          <w:szCs w:val="22"/>
+        </w:rPr>
+        <w:t xml:space="preserve"> команду демону, вслушиваясь в приближающиеся голоса.</w:t>
+      </w:r>
+    </w:p>
+    <w:p>
+      <w:pPr>
+        <w:pStyle w:val="a3"/>
+        <w:shd w:val="clear" w:color="auto" w:fill="FFFFFF"/>
+        <w:spacing w:before="0" w:beforeAutospacing="0" w:after="165" w:afterAutospacing="0" w:line="276" w:lineRule="auto"/>
+        <w:ind w:firstLine="480"/>
+        <w:rPr>
+          <w:color w:val="000000"/>
+          <w:sz w:val="22"/>
+          <w:szCs w:val="22"/>
+        </w:rPr>
+      </w:pPr>
+      <w:r>
+        <w:rPr>
+          <w:color w:val="000000"/>
+          <w:sz w:val="22"/>
+          <w:szCs w:val="22"/>
+        </w:rPr>
+        <w:t xml:space="preserve">- </w:t>
+      </w:r>
+      <w:r>
+        <w:rPr>
+          <w:color w:val="000000"/>
+          <w:sz w:val="22"/>
+          <w:szCs w:val="22"/>
+        </w:rPr>
+        <w:t>Думаешь,</w:t>
+      </w:r>
+      <w:r>
+        <w:rPr>
+          <w:color w:val="000000"/>
+          <w:sz w:val="22"/>
+          <w:szCs w:val="22"/>
+        </w:rPr>
+        <w:t xml:space="preserve"> это сработает? За всю историю</w:t>
+      </w:r>
+      <w:r>
+        <w:rPr>
+          <w:color w:val="000000"/>
+          <w:sz w:val="22"/>
+          <w:szCs w:val="22"/>
+        </w:rPr>
+        <w:t>,</w:t>
+      </w:r>
+      <w:r>
+        <w:rPr>
+          <w:color w:val="000000"/>
+          <w:sz w:val="22"/>
+          <w:szCs w:val="22"/>
+        </w:rPr>
+        <w:t xml:space="preserve"> выживших после обращения к </w:t>
+      </w:r>
+      <w:r>
+        <w:rPr>
+          <w:i/>
+          <w:color w:val="000000"/>
+          <w:sz w:val="22"/>
+          <w:szCs w:val="22"/>
+        </w:rPr>
+        <w:t>нему</w:t>
+      </w:r>
+      <w:r>
+        <w:rPr>
+          <w:color w:val="000000"/>
+          <w:sz w:val="22"/>
+          <w:szCs w:val="22"/>
+        </w:rPr>
+        <w:t xml:space="preserve"> можно сосчитать по пальцам</w:t>
+      </w:r>
+      <w:r>
+        <w:rPr>
+          <w:color w:val="000000"/>
+          <w:sz w:val="22"/>
+          <w:szCs w:val="22"/>
+        </w:rPr>
+        <w:t>!</w:t>
+      </w:r>
+      <w:r>
+        <w:rPr>
+          <w:color w:val="000000"/>
+          <w:sz w:val="22"/>
+          <w:szCs w:val="22"/>
+        </w:rPr>
+        <w:t xml:space="preserve"> - </w:t>
+      </w:r>
+      <w:r>
+        <w:rPr>
+          <w:color w:val="000000"/>
+          <w:sz w:val="22"/>
+          <w:szCs w:val="22"/>
+        </w:rPr>
+        <w:t>т</w:t>
+      </w:r>
+      <w:r>
+        <w:rPr>
+          <w:color w:val="000000"/>
+          <w:sz w:val="22"/>
+          <w:szCs w:val="22"/>
+        </w:rPr>
+        <w:t>онкий голос и</w:t>
+      </w:r>
+      <w:r>
+        <w:rPr>
+          <w:color w:val="000000"/>
+          <w:sz w:val="22"/>
+          <w:szCs w:val="22"/>
+        </w:rPr>
+        <w:t xml:space="preserve"> встревоженные</w:t>
+      </w:r>
+      <w:r>
+        <w:rPr>
+          <w:color w:val="000000"/>
+          <w:sz w:val="22"/>
+          <w:szCs w:val="22"/>
+        </w:rPr>
+        <w:t xml:space="preserve"> интонации </w:t>
+      </w:r>
+      <w:proofErr w:type="spellStart"/>
+      <w:r>
+        <w:rPr>
+          <w:color w:val="000000"/>
+          <w:sz w:val="22"/>
+          <w:szCs w:val="22"/>
+        </w:rPr>
+        <w:t>культиста</w:t>
+      </w:r>
+      <w:proofErr w:type="spellEnd"/>
+      <w:r>
+        <w:rPr>
+          <w:color w:val="000000"/>
+          <w:sz w:val="22"/>
+          <w:szCs w:val="22"/>
+        </w:rPr>
+        <w:t xml:space="preserve"> выдавал в нём робкого, трусливого человека, который мог попасть в подобное общество либо под принуждением, либо прельстившись дармовой силой.</w:t>
+      </w:r>
+    </w:p>
+    <w:p>
+      <w:pPr>
+        <w:pStyle w:val="a3"/>
+        <w:shd w:val="clear" w:color="auto" w:fill="FFFFFF"/>
+        <w:spacing w:before="0" w:beforeAutospacing="0" w:after="165" w:afterAutospacing="0" w:line="276" w:lineRule="auto"/>
+        <w:ind w:firstLine="480"/>
+        <w:rPr>
+          <w:color w:val="000000"/>
+          <w:sz w:val="22"/>
+          <w:szCs w:val="22"/>
+        </w:rPr>
+      </w:pPr>
+      <w:r>
+        <w:rPr>
+          <w:color w:val="000000"/>
+          <w:sz w:val="22"/>
+          <w:szCs w:val="22"/>
+        </w:rPr>
+        <w:t xml:space="preserve">- И каждый из них добился величия. Ты вероятно не до конца понимаешь какая удача сама свалилась нам в руки. - </w:t>
+      </w:r>
+      <w:r>
+        <w:rPr>
+          <w:color w:val="000000"/>
+          <w:sz w:val="22"/>
+          <w:szCs w:val="22"/>
+        </w:rPr>
+        <w:t>в</w:t>
+      </w:r>
+      <w:r>
+        <w:rPr>
+          <w:color w:val="000000"/>
+          <w:sz w:val="22"/>
+          <w:szCs w:val="22"/>
+        </w:rPr>
+        <w:t xml:space="preserve">торой голос имел более властные нотки и выражал крепкую уверенность в своих словах. - Обладатели хтонической крови </w:t>
+      </w:r>
+      <w:r>
+        <w:rPr>
+          <w:color w:val="000000"/>
+          <w:sz w:val="22"/>
+          <w:szCs w:val="22"/>
+        </w:rPr>
+        <w:t>–</w:t>
+      </w:r>
+      <w:r>
+        <w:rPr>
+          <w:color w:val="000000"/>
+          <w:sz w:val="22"/>
+          <w:szCs w:val="22"/>
+        </w:rPr>
+        <w:t xml:space="preserve"> </w:t>
+      </w:r>
+      <w:r>
+        <w:rPr>
+          <w:color w:val="000000"/>
+          <w:sz w:val="22"/>
+          <w:szCs w:val="22"/>
+        </w:rPr>
+        <w:t xml:space="preserve">являются </w:t>
+      </w:r>
+      <w:r>
+        <w:rPr>
+          <w:color w:val="000000"/>
+          <w:sz w:val="22"/>
+          <w:szCs w:val="22"/>
+        </w:rPr>
+        <w:t>изысканны</w:t>
+      </w:r>
+      <w:r>
+        <w:rPr>
+          <w:color w:val="000000"/>
+          <w:sz w:val="22"/>
+          <w:szCs w:val="22"/>
+        </w:rPr>
+        <w:t>ми</w:t>
+      </w:r>
+      <w:r>
+        <w:rPr>
+          <w:color w:val="000000"/>
+          <w:sz w:val="22"/>
+          <w:szCs w:val="22"/>
+        </w:rPr>
+        <w:t xml:space="preserve"> деликатес</w:t>
+      </w:r>
+      <w:r>
+        <w:rPr>
+          <w:color w:val="000000"/>
+          <w:sz w:val="22"/>
+          <w:szCs w:val="22"/>
+        </w:rPr>
+        <w:t>ами</w:t>
+      </w:r>
+      <w:r>
+        <w:rPr>
+          <w:color w:val="000000"/>
+          <w:sz w:val="22"/>
+          <w:szCs w:val="22"/>
+        </w:rPr>
+        <w:t xml:space="preserve"> для высших. </w:t>
+      </w:r>
+      <w:r>
+        <w:rPr>
+          <w:color w:val="000000"/>
+          <w:sz w:val="22"/>
+          <w:szCs w:val="22"/>
+        </w:rPr>
+        <w:t>Думаю, п</w:t>
+      </w:r>
+      <w:r>
+        <w:rPr>
+          <w:color w:val="000000"/>
+          <w:sz w:val="22"/>
+          <w:szCs w:val="22"/>
+        </w:rPr>
+        <w:t xml:space="preserve">одобным даром можно привлечь даже сущность </w:t>
+      </w:r>
+      <w:r>
+        <w:rPr>
+          <w:color w:val="000000"/>
+          <w:sz w:val="22"/>
+          <w:szCs w:val="22"/>
+        </w:rPr>
+        <w:t>запредельного</w:t>
+      </w:r>
+      <w:r>
+        <w:rPr>
+          <w:color w:val="000000"/>
+          <w:sz w:val="22"/>
+          <w:szCs w:val="22"/>
+        </w:rPr>
+        <w:t xml:space="preserve"> порядка.</w:t>
+      </w:r>
+    </w:p>
+    <w:p>
+      <w:pPr>
+        <w:pStyle w:val="a3"/>
+        <w:shd w:val="clear" w:color="auto" w:fill="FFFFFF"/>
+        <w:spacing w:before="0" w:beforeAutospacing="0" w:after="165" w:afterAutospacing="0" w:line="276" w:lineRule="auto"/>
+        <w:ind w:firstLine="480"/>
+        <w:rPr>
+          <w:color w:val="000000"/>
+          <w:sz w:val="22"/>
+          <w:szCs w:val="22"/>
+        </w:rPr>
+      </w:pPr>
+      <w:r>
+        <w:rPr>
+          <w:color w:val="000000"/>
+          <w:sz w:val="22"/>
+          <w:szCs w:val="22"/>
+        </w:rPr>
+        <w:t xml:space="preserve">- Не стоит забывать, что этот дар может его заинтересовать лишь в том случае, если теория </w:t>
+      </w:r>
+      <w:proofErr w:type="spellStart"/>
+      <w:r>
+        <w:rPr>
+          <w:color w:val="000000"/>
+          <w:sz w:val="22"/>
+          <w:szCs w:val="22"/>
+        </w:rPr>
+        <w:t>псевдожизни</w:t>
+      </w:r>
+      <w:proofErr w:type="spellEnd"/>
+      <w:r>
+        <w:rPr>
+          <w:color w:val="000000"/>
+          <w:sz w:val="22"/>
+          <w:szCs w:val="22"/>
+        </w:rPr>
+        <w:t xml:space="preserve"> верна. - </w:t>
+      </w:r>
+      <w:r>
+        <w:rPr>
+          <w:color w:val="000000"/>
+          <w:sz w:val="22"/>
+          <w:szCs w:val="22"/>
+        </w:rPr>
+        <w:t>о</w:t>
+      </w:r>
+      <w:r>
+        <w:rPr>
+          <w:color w:val="000000"/>
+          <w:sz w:val="22"/>
+          <w:szCs w:val="22"/>
+        </w:rPr>
+        <w:t xml:space="preserve">тметил молчавший до этого культист, даже не скрывая свой скепсис. - Ещё ни разу </w:t>
+      </w:r>
+      <w:r>
+        <w:rPr>
+          <w:color w:val="000000"/>
+          <w:sz w:val="22"/>
+          <w:szCs w:val="22"/>
+        </w:rPr>
+        <w:t>эту теорию не сумели подтвердить.</w:t>
+      </w:r>
+    </w:p>
+    <w:p>
+      <w:pPr>
+        <w:pStyle w:val="a3"/>
+        <w:shd w:val="clear" w:color="auto" w:fill="FFFFFF"/>
+        <w:spacing w:before="0" w:beforeAutospacing="0" w:after="0" w:afterAutospacing="0" w:line="276" w:lineRule="auto"/>
+        <w:ind w:firstLine="480"/>
+        <w:rPr>
+          <w:color w:val="000000"/>
+          <w:sz w:val="22"/>
+          <w:szCs w:val="22"/>
+        </w:rPr>
+      </w:pPr>
+      <w:r>
+        <w:rPr>
+          <w:color w:val="000000"/>
+          <w:sz w:val="22"/>
+          <w:szCs w:val="22"/>
+        </w:rPr>
+        <w:t>- Но и обратного никто не доказал</w:t>
+      </w:r>
+      <w:r>
+        <w:rPr>
+          <w:color w:val="000000"/>
+          <w:sz w:val="22"/>
+          <w:szCs w:val="22"/>
+        </w:rPr>
+        <w:t>,</w:t>
+      </w:r>
+      <w:r>
+        <w:rPr>
+          <w:color w:val="000000"/>
+          <w:sz w:val="22"/>
+          <w:szCs w:val="22"/>
+        </w:rPr>
+        <w:t xml:space="preserve"> - </w:t>
+      </w:r>
+      <w:r>
+        <w:rPr>
+          <w:color w:val="000000"/>
+          <w:sz w:val="22"/>
+          <w:szCs w:val="22"/>
+        </w:rPr>
+        <w:t>в</w:t>
+      </w:r>
+      <w:r>
+        <w:rPr>
+          <w:color w:val="000000"/>
+          <w:sz w:val="22"/>
+          <w:szCs w:val="22"/>
+        </w:rPr>
+        <w:t>новь отметил второй.</w:t>
+      </w:r>
+    </w:p>
+    <w:p>
+      <w:pPr>
+        <w:pStyle w:val="a3"/>
+        <w:shd w:val="clear" w:color="auto" w:fill="FFFFFF"/>
+        <w:spacing w:before="0" w:beforeAutospacing="0" w:after="0" w:afterAutospacing="0" w:line="276" w:lineRule="auto"/>
+        <w:ind w:firstLine="480"/>
+        <w:rPr>
+          <w:color w:val="000000"/>
+          <w:sz w:val="22"/>
+          <w:szCs w:val="22"/>
+        </w:rPr>
+      </w:pPr>
+      <w:r>
+        <w:rPr>
+          <w:color w:val="000000"/>
+          <w:sz w:val="22"/>
+          <w:szCs w:val="22"/>
+        </w:rPr>
+        <w:t xml:space="preserve">К концу диалога культисты достигли зала, </w:t>
+      </w:r>
+      <w:r>
+        <w:rPr>
+          <w:color w:val="000000"/>
+          <w:sz w:val="22"/>
+          <w:szCs w:val="22"/>
+        </w:rPr>
+        <w:t>где</w:t>
+      </w:r>
+      <w:r>
+        <w:rPr>
+          <w:color w:val="000000"/>
+          <w:sz w:val="22"/>
+          <w:szCs w:val="22"/>
+        </w:rPr>
+        <w:t xml:space="preserve"> двое из них начали подготовку к ритуалу – выводить ритуальные круги </w:t>
+      </w:r>
+      <w:r>
+        <w:rPr>
+          <w:color w:val="000000"/>
+          <w:sz w:val="22"/>
+          <w:szCs w:val="22"/>
+        </w:rPr>
+        <w:t>за</w:t>
+      </w:r>
+      <w:r>
+        <w:rPr>
+          <w:color w:val="000000"/>
+          <w:sz w:val="22"/>
+          <w:szCs w:val="22"/>
+        </w:rPr>
+        <w:t xml:space="preserve"> алтар</w:t>
+      </w:r>
+      <w:r>
+        <w:rPr>
+          <w:color w:val="000000"/>
+          <w:sz w:val="22"/>
+          <w:szCs w:val="22"/>
+        </w:rPr>
+        <w:t>ём</w:t>
+      </w:r>
+      <w:r>
+        <w:rPr>
+          <w:color w:val="000000"/>
+          <w:sz w:val="22"/>
+          <w:szCs w:val="22"/>
+        </w:rPr>
+        <w:t xml:space="preserve"> и </w:t>
+      </w:r>
+      <w:r>
+        <w:rPr>
+          <w:color w:val="000000"/>
+          <w:sz w:val="22"/>
+          <w:szCs w:val="22"/>
+        </w:rPr>
+        <w:t>подготавливать</w:t>
+      </w:r>
+      <w:r>
+        <w:rPr>
+          <w:color w:val="000000"/>
+          <w:sz w:val="22"/>
+          <w:szCs w:val="22"/>
+        </w:rPr>
+        <w:t xml:space="preserve"> зель</w:t>
+      </w:r>
+      <w:r>
+        <w:rPr>
+          <w:color w:val="000000"/>
+          <w:sz w:val="22"/>
+          <w:szCs w:val="22"/>
+        </w:rPr>
+        <w:t>я необходимые при проведении ритуалов подобной сложности</w:t>
+      </w:r>
+      <w:r>
+        <w:rPr>
+          <w:color w:val="000000"/>
+          <w:sz w:val="22"/>
+          <w:szCs w:val="22"/>
+        </w:rPr>
+        <w:t>.</w:t>
+      </w:r>
+    </w:p>
+    <w:p>
+      <w:pPr>
+        <w:pStyle w:val="a3"/>
+        <w:shd w:val="clear" w:color="auto" w:fill="FFFFFF"/>
+        <w:spacing w:before="0" w:beforeAutospacing="0" w:after="0" w:afterAutospacing="0" w:line="276" w:lineRule="auto"/>
+        <w:ind w:firstLine="480"/>
+        <w:rPr>
+          <w:color w:val="000000"/>
+          <w:sz w:val="22"/>
+          <w:szCs w:val="22"/>
+        </w:rPr>
+      </w:pPr>
+      <w:r>
+        <w:rPr>
+          <w:color w:val="000000"/>
+          <w:sz w:val="22"/>
+          <w:szCs w:val="22"/>
+        </w:rPr>
+        <w:t xml:space="preserve">- Наш ягнёнок пришёл в себя! – взвизгнул </w:t>
+      </w:r>
+      <w:r>
+        <w:rPr>
+          <w:color w:val="000000"/>
+          <w:sz w:val="22"/>
+          <w:szCs w:val="22"/>
+        </w:rPr>
+        <w:t>один из</w:t>
+      </w:r>
+      <w:r>
+        <w:rPr>
+          <w:color w:val="000000"/>
+          <w:sz w:val="22"/>
+          <w:szCs w:val="22"/>
+        </w:rPr>
+        <w:t xml:space="preserve"> </w:t>
+      </w:r>
+      <w:proofErr w:type="spellStart"/>
+      <w:r>
+        <w:rPr>
+          <w:color w:val="000000"/>
+          <w:sz w:val="22"/>
+          <w:szCs w:val="22"/>
+        </w:rPr>
+        <w:t>культист</w:t>
+      </w:r>
+      <w:r>
+        <w:rPr>
+          <w:color w:val="000000"/>
+          <w:sz w:val="22"/>
+          <w:szCs w:val="22"/>
+        </w:rPr>
+        <w:t>ов</w:t>
+      </w:r>
+      <w:proofErr w:type="spellEnd"/>
+      <w:r>
+        <w:rPr>
+          <w:color w:val="000000"/>
+          <w:sz w:val="22"/>
+          <w:szCs w:val="22"/>
+        </w:rPr>
+        <w:t xml:space="preserve">, работавший над кругами </w:t>
+      </w:r>
+      <w:r>
+        <w:rPr>
+          <w:color w:val="000000"/>
+          <w:sz w:val="22"/>
+          <w:szCs w:val="22"/>
+        </w:rPr>
+        <w:t>вдоль</w:t>
+      </w:r>
+      <w:r>
+        <w:rPr>
+          <w:color w:val="000000"/>
+          <w:sz w:val="22"/>
+          <w:szCs w:val="22"/>
+        </w:rPr>
+        <w:t xml:space="preserve"> обсидиановой плиты.</w:t>
+      </w:r>
+    </w:p>
+    <w:p>
+      <w:pPr>
+        <w:pStyle w:val="a3"/>
+        <w:shd w:val="clear" w:color="auto" w:fill="FFFFFF"/>
+        <w:spacing w:before="0" w:beforeAutospacing="0" w:after="0" w:afterAutospacing="0" w:line="276" w:lineRule="auto"/>
+        <w:ind w:firstLine="480"/>
+        <w:rPr>
+          <w:color w:val="000000"/>
+          <w:sz w:val="22"/>
+          <w:szCs w:val="22"/>
+        </w:rPr>
+      </w:pPr>
+      <w:r>
+        <w:rPr>
+          <w:color w:val="000000"/>
+          <w:sz w:val="22"/>
+          <w:szCs w:val="22"/>
+        </w:rPr>
+        <w:t xml:space="preserve">- Не отвлекайся, </w:t>
+      </w:r>
+      <w:r>
+        <w:rPr>
+          <w:color w:val="000000"/>
+          <w:sz w:val="22"/>
+          <w:szCs w:val="22"/>
+        </w:rPr>
+        <w:t>письмена должны идеально ложиться на линии гексаграммы, иначе защита даже призыва не выдержит</w:t>
+      </w:r>
+      <w:r>
+        <w:rPr>
+          <w:color w:val="000000"/>
+          <w:sz w:val="22"/>
+          <w:szCs w:val="22"/>
+        </w:rPr>
+        <w:t xml:space="preserve">. – </w:t>
+      </w:r>
+      <w:r>
+        <w:rPr>
+          <w:color w:val="000000"/>
+          <w:sz w:val="22"/>
+          <w:szCs w:val="22"/>
+        </w:rPr>
+        <w:t>охладил его второй культист, явно лидирующий в их троице. Однако, это указание явно не относилось к нему самому, поскольку тот с заинтересованным лицом подошёл к жертве</w:t>
+      </w:r>
+      <w:r>
+        <w:rPr>
+          <w:color w:val="000000"/>
+          <w:sz w:val="22"/>
+          <w:szCs w:val="22"/>
+        </w:rPr>
+        <w:t xml:space="preserve">. – Кто бы ты не был, тебе не повезло </w:t>
+      </w:r>
+      <w:r>
+        <w:rPr>
+          <w:color w:val="000000"/>
+          <w:sz w:val="22"/>
+          <w:szCs w:val="22"/>
+        </w:rPr>
+        <w:t>оказаться не в том месте, и не в то время</w:t>
+      </w:r>
+      <w:r>
+        <w:rPr>
+          <w:color w:val="000000"/>
+          <w:sz w:val="22"/>
+          <w:szCs w:val="22"/>
+        </w:rPr>
+        <w:t xml:space="preserve">. Зато повезло нам – не часто </w:t>
+      </w:r>
+      <w:r>
+        <w:rPr>
+          <w:color w:val="000000"/>
+          <w:sz w:val="22"/>
+          <w:szCs w:val="22"/>
+        </w:rPr>
+        <w:t>посвящённым в оккультные секреты</w:t>
+      </w:r>
+      <w:r>
+        <w:rPr>
+          <w:color w:val="000000"/>
+          <w:sz w:val="22"/>
+          <w:szCs w:val="22"/>
+        </w:rPr>
+        <w:t xml:space="preserve"> </w:t>
+      </w:r>
+      <w:r>
+        <w:rPr>
+          <w:color w:val="000000"/>
+          <w:sz w:val="22"/>
+          <w:szCs w:val="22"/>
+        </w:rPr>
+        <w:t>получается найти людей подобных тебе</w:t>
+      </w:r>
+      <w:r>
+        <w:rPr>
+          <w:color w:val="000000"/>
+          <w:sz w:val="22"/>
+          <w:szCs w:val="22"/>
+        </w:rPr>
+        <w:t>, ведь это открывает для них потрясающие возможности!</w:t>
+      </w:r>
+    </w:p>
+    <w:p>
+      <w:pPr>
+        <w:pStyle w:val="a3"/>
+        <w:shd w:val="clear" w:color="auto" w:fill="FFFFFF"/>
+        <w:spacing w:before="0" w:beforeAutospacing="0" w:after="0" w:afterAutospacing="0" w:line="276" w:lineRule="auto"/>
+        <w:ind w:firstLine="480"/>
+        <w:rPr>
+          <w:color w:val="000000"/>
+          <w:sz w:val="22"/>
+          <w:szCs w:val="22"/>
+        </w:rPr>
+      </w:pPr>
+      <w:r>
+        <w:rPr>
+          <w:color w:val="000000"/>
+          <w:sz w:val="22"/>
+          <w:szCs w:val="22"/>
+        </w:rPr>
+        <w:t>Фанатик громко вдохнул, и</w:t>
+      </w:r>
+      <w:r>
+        <w:rPr>
+          <w:color w:val="000000"/>
+          <w:sz w:val="22"/>
+          <w:szCs w:val="22"/>
+        </w:rPr>
+        <w:t xml:space="preserve"> раскрыл рот в безумной улыбке</w:t>
+      </w:r>
+      <w:r>
+        <w:rPr>
+          <w:color w:val="000000"/>
+          <w:sz w:val="22"/>
+          <w:szCs w:val="22"/>
+        </w:rPr>
+        <w:t>.</w:t>
+      </w:r>
+    </w:p>
+    <w:p>
+      <w:pPr>
+        <w:pStyle w:val="a3"/>
+        <w:shd w:val="clear" w:color="auto" w:fill="FFFFFF"/>
+        <w:tabs>
+          <w:tab w:val="left" w:pos="7349"/>
+        </w:tabs>
+        <w:spacing w:before="0" w:beforeAutospacing="0" w:after="0" w:afterAutospacing="0" w:line="276" w:lineRule="auto"/>
+        <w:ind w:firstLine="480"/>
+        <w:rPr>
+          <w:color w:val="000000"/>
+          <w:sz w:val="22"/>
+          <w:szCs w:val="22"/>
+        </w:rPr>
+      </w:pPr>
+      <w:r>
+        <w:rPr>
+          <w:color w:val="000000"/>
+          <w:sz w:val="22"/>
+          <w:szCs w:val="22"/>
+        </w:rPr>
+        <w:t xml:space="preserve">- </w:t>
+      </w:r>
+      <w:r>
+        <w:rPr>
+          <w:color w:val="000000"/>
+          <w:sz w:val="22"/>
+          <w:szCs w:val="22"/>
+        </w:rPr>
+        <w:t xml:space="preserve">Но если посмотреть с другой стороны, то это везение и для тебя. </w:t>
+      </w:r>
+      <w:r>
+        <w:rPr>
+          <w:color w:val="000000"/>
+          <w:sz w:val="22"/>
+          <w:szCs w:val="22"/>
+        </w:rPr>
+        <w:t>В тебе явно ощущается коллега,</w:t>
+      </w:r>
+      <w:r>
+        <w:rPr>
+          <w:color w:val="000000"/>
+          <w:sz w:val="22"/>
+          <w:szCs w:val="22"/>
+        </w:rPr>
+        <w:t xml:space="preserve"> </w:t>
+      </w:r>
+      <w:r>
+        <w:rPr>
+          <w:color w:val="000000"/>
+          <w:sz w:val="22"/>
+          <w:szCs w:val="22"/>
+        </w:rPr>
+        <w:t>взращивающий одно из семян Хаоса</w:t>
+      </w:r>
+      <w:r>
+        <w:rPr>
+          <w:color w:val="000000"/>
+          <w:sz w:val="22"/>
+          <w:szCs w:val="22"/>
+        </w:rPr>
+        <w:t xml:space="preserve">, </w:t>
+      </w:r>
+      <w:r>
+        <w:rPr>
+          <w:color w:val="000000"/>
+          <w:sz w:val="22"/>
+          <w:szCs w:val="22"/>
+        </w:rPr>
+        <w:t>поэтому</w:t>
+      </w:r>
+      <w:r>
+        <w:rPr>
+          <w:color w:val="000000"/>
+          <w:sz w:val="22"/>
+          <w:szCs w:val="22"/>
+        </w:rPr>
+        <w:t xml:space="preserve"> призыв к Первому Кругу Хаоса</w:t>
+      </w:r>
+      <w:r>
+        <w:rPr>
+          <w:color w:val="000000"/>
+          <w:sz w:val="22"/>
+          <w:szCs w:val="22"/>
+        </w:rPr>
+        <w:t xml:space="preserve"> будет интересным опытом</w:t>
+      </w:r>
+      <w:r>
+        <w:rPr>
+          <w:color w:val="000000"/>
+          <w:sz w:val="22"/>
+          <w:szCs w:val="22"/>
+        </w:rPr>
+        <w:t>, пусть и</w:t>
+      </w:r>
+      <w:r>
+        <w:rPr>
+          <w:color w:val="000000"/>
+          <w:sz w:val="22"/>
+          <w:szCs w:val="22"/>
+        </w:rPr>
+        <w:t>… последним</w:t>
+      </w:r>
+      <w:r>
+        <w:rPr>
+          <w:color w:val="000000"/>
+          <w:sz w:val="22"/>
+          <w:szCs w:val="22"/>
+        </w:rPr>
+        <w:t>.</w:t>
+      </w:r>
+    </w:p>
+    <w:p>
+      <w:pPr>
+        <w:pStyle w:val="a3"/>
+        <w:shd w:val="clear" w:color="auto" w:fill="FFFFFF"/>
+        <w:spacing w:before="0" w:beforeAutospacing="0" w:after="0" w:afterAutospacing="0" w:line="276" w:lineRule="auto"/>
+        <w:ind w:firstLine="480"/>
+        <w:rPr>
+          <w:color w:val="000000"/>
+          <w:sz w:val="22"/>
+          <w:szCs w:val="22"/>
+        </w:rPr>
+      </w:pPr>
+      <w:r>
+        <w:rPr>
+          <w:color w:val="000000"/>
+          <w:sz w:val="22"/>
+          <w:szCs w:val="22"/>
+        </w:rPr>
+        <w:t xml:space="preserve">Услышав, </w:t>
+      </w:r>
+      <w:r>
+        <w:rPr>
+          <w:color w:val="000000"/>
+          <w:sz w:val="22"/>
+          <w:szCs w:val="22"/>
+        </w:rPr>
+        <w:t>кому его собираются</w:t>
+      </w:r>
+      <w:r>
+        <w:rPr>
+          <w:color w:val="000000"/>
+          <w:sz w:val="22"/>
+          <w:szCs w:val="22"/>
+        </w:rPr>
+        <w:t xml:space="preserve"> принести в жертву, </w:t>
+      </w:r>
+      <w:proofErr w:type="spellStart"/>
+      <w:r>
+        <w:rPr>
+          <w:color w:val="000000"/>
+          <w:sz w:val="22"/>
+          <w:szCs w:val="22"/>
+        </w:rPr>
+        <w:t>Итан</w:t>
+      </w:r>
+      <w:proofErr w:type="spellEnd"/>
+      <w:r>
+        <w:rPr>
+          <w:color w:val="000000"/>
+          <w:sz w:val="22"/>
+          <w:szCs w:val="22"/>
+        </w:rPr>
+        <w:t xml:space="preserve"> растеряно заморгал.</w:t>
+      </w:r>
+    </w:p>
+    <w:p>
+      <w:pPr>
+        <w:pStyle w:val="a3"/>
+        <w:shd w:val="clear" w:color="auto" w:fill="FFFFFF"/>
+        <w:spacing w:before="0" w:beforeAutospacing="0" w:after="0" w:afterAutospacing="0" w:line="276" w:lineRule="auto"/>
+        <w:ind w:firstLine="480"/>
+        <w:rPr>
+          <w:color w:val="000000"/>
+          <w:sz w:val="22"/>
+          <w:szCs w:val="22"/>
+        </w:rPr>
+      </w:pPr>
+      <w:r>
+        <w:rPr>
+          <w:color w:val="000000"/>
+          <w:sz w:val="22"/>
+          <w:szCs w:val="22"/>
+        </w:rPr>
+        <w:t xml:space="preserve">Развитие магов домена, далеко не столь идеально выверено как у чародеев и бывает… что в нём происходят отклонения, или ситуации, требующие </w:t>
+      </w:r>
+      <w:r>
+        <w:rPr>
+          <w:i/>
+          <w:color w:val="000000"/>
+          <w:sz w:val="22"/>
+          <w:szCs w:val="22"/>
+        </w:rPr>
+        <w:t>особ</w:t>
+      </w:r>
+      <w:r>
+        <w:rPr>
+          <w:i/>
+          <w:color w:val="000000"/>
+          <w:sz w:val="22"/>
+          <w:szCs w:val="22"/>
+        </w:rPr>
+        <w:t>ых</w:t>
+      </w:r>
+      <w:r>
+        <w:rPr>
+          <w:color w:val="000000"/>
+          <w:sz w:val="22"/>
+          <w:szCs w:val="22"/>
+        </w:rPr>
+        <w:t xml:space="preserve"> знани</w:t>
+      </w:r>
+      <w:r>
+        <w:rPr>
+          <w:color w:val="000000"/>
+          <w:sz w:val="22"/>
+          <w:szCs w:val="22"/>
+        </w:rPr>
+        <w:t>й</w:t>
+      </w:r>
+      <w:r>
+        <w:rPr>
+          <w:color w:val="000000"/>
+          <w:sz w:val="22"/>
+          <w:szCs w:val="22"/>
+        </w:rPr>
+        <w:t>. Тогда маги обращаются к там называемым Кругам</w:t>
+      </w:r>
+      <w:r>
+        <w:rPr>
+          <w:color w:val="000000"/>
+          <w:sz w:val="22"/>
+          <w:szCs w:val="22"/>
+        </w:rPr>
+        <w:t xml:space="preserve"> Хаоса</w:t>
+      </w:r>
+      <w:r>
+        <w:rPr>
+          <w:color w:val="000000"/>
+          <w:sz w:val="22"/>
+          <w:szCs w:val="22"/>
+        </w:rPr>
+        <w:t xml:space="preserve">, </w:t>
+      </w:r>
+      <w:r>
+        <w:rPr>
+          <w:color w:val="000000"/>
+          <w:sz w:val="22"/>
+          <w:szCs w:val="22"/>
+        </w:rPr>
+        <w:t>в которых</w:t>
+      </w:r>
+      <w:r>
+        <w:rPr>
+          <w:color w:val="000000"/>
+          <w:sz w:val="22"/>
+          <w:szCs w:val="22"/>
+        </w:rPr>
+        <w:t xml:space="preserve"> обитают особые демоны, </w:t>
+      </w:r>
+      <w:r>
+        <w:rPr>
+          <w:color w:val="000000"/>
+          <w:sz w:val="22"/>
+          <w:szCs w:val="22"/>
+        </w:rPr>
+        <w:t>редко</w:t>
+      </w:r>
+      <w:r>
+        <w:rPr>
+          <w:color w:val="000000"/>
+          <w:sz w:val="22"/>
+          <w:szCs w:val="22"/>
+        </w:rPr>
+        <w:t xml:space="preserve"> выходящие в океан хаоса. </w:t>
+      </w:r>
+      <w:r>
+        <w:rPr>
+          <w:color w:val="000000"/>
+          <w:sz w:val="22"/>
+          <w:szCs w:val="22"/>
+        </w:rPr>
+        <w:t>И</w:t>
+      </w:r>
+      <w:r>
+        <w:rPr>
+          <w:color w:val="000000"/>
+          <w:sz w:val="22"/>
+          <w:szCs w:val="22"/>
+        </w:rPr>
+        <w:t>ногда</w:t>
+      </w:r>
+      <w:r>
+        <w:rPr>
+          <w:color w:val="000000"/>
+          <w:sz w:val="22"/>
+          <w:szCs w:val="22"/>
+        </w:rPr>
+        <w:t>,</w:t>
+      </w:r>
+      <w:r>
+        <w:rPr>
+          <w:color w:val="000000"/>
+          <w:sz w:val="22"/>
+          <w:szCs w:val="22"/>
+        </w:rPr>
+        <w:t xml:space="preserve"> </w:t>
+      </w:r>
+      <w:r>
+        <w:rPr>
+          <w:color w:val="000000"/>
+          <w:sz w:val="22"/>
+          <w:szCs w:val="22"/>
+        </w:rPr>
+        <w:t>К</w:t>
+      </w:r>
+      <w:r>
+        <w:rPr>
+          <w:color w:val="000000"/>
+          <w:sz w:val="22"/>
+          <w:szCs w:val="22"/>
+        </w:rPr>
+        <w:t xml:space="preserve">руги </w:t>
+      </w:r>
+      <w:r>
+        <w:rPr>
+          <w:color w:val="000000"/>
+          <w:sz w:val="22"/>
+          <w:szCs w:val="22"/>
+        </w:rPr>
+        <w:t>отзывались</w:t>
+      </w:r>
+      <w:r>
+        <w:rPr>
+          <w:color w:val="000000"/>
+          <w:sz w:val="22"/>
+          <w:szCs w:val="22"/>
+        </w:rPr>
+        <w:t xml:space="preserve"> на ментальные запросы</w:t>
+      </w:r>
+      <w:r>
+        <w:rPr>
+          <w:color w:val="000000"/>
+          <w:sz w:val="22"/>
+          <w:szCs w:val="22"/>
+        </w:rPr>
+        <w:t>,</w:t>
+      </w:r>
+      <w:r>
+        <w:rPr>
+          <w:color w:val="000000"/>
+          <w:sz w:val="22"/>
+          <w:szCs w:val="22"/>
+        </w:rPr>
+        <w:t xml:space="preserve"> </w:t>
+      </w:r>
+      <w:r>
+        <w:rPr>
+          <w:color w:val="000000"/>
+          <w:sz w:val="22"/>
+          <w:szCs w:val="22"/>
+        </w:rPr>
+        <w:t>отвечая на заданные вопросы</w:t>
+      </w:r>
+      <w:r>
+        <w:rPr>
+          <w:color w:val="000000"/>
+          <w:sz w:val="22"/>
+          <w:szCs w:val="22"/>
+        </w:rPr>
+        <w:t xml:space="preserve">. Иногда, ответов не было, как и не становилось тех, кто </w:t>
+      </w:r>
+      <w:r>
+        <w:rPr>
+          <w:color w:val="000000"/>
+          <w:sz w:val="22"/>
+          <w:szCs w:val="22"/>
+        </w:rPr>
+        <w:t>их требовал</w:t>
+      </w:r>
+      <w:r>
+        <w:rPr>
+          <w:color w:val="000000"/>
+          <w:sz w:val="22"/>
+          <w:szCs w:val="22"/>
+        </w:rPr>
+        <w:t xml:space="preserve">. Всего таких </w:t>
+      </w:r>
+      <w:r>
+        <w:rPr>
+          <w:color w:val="000000"/>
+          <w:sz w:val="22"/>
+          <w:szCs w:val="22"/>
+        </w:rPr>
+        <w:t>К</w:t>
+      </w:r>
+      <w:r>
+        <w:rPr>
+          <w:color w:val="000000"/>
+          <w:sz w:val="22"/>
+          <w:szCs w:val="22"/>
+        </w:rPr>
+        <w:t xml:space="preserve">ругов было тринадцать, и чем ниже было число, тем больше был Круг, замыкая на себе больше знаний и энергии Хаоса. </w:t>
+      </w:r>
+    </w:p>
+    <w:p>
+      <w:pPr>
+        <w:pStyle w:val="a3"/>
+        <w:shd w:val="clear" w:color="auto" w:fill="FFFFFF"/>
+        <w:spacing w:before="0" w:beforeAutospacing="0" w:after="0" w:afterAutospacing="0" w:line="276" w:lineRule="auto"/>
+        <w:ind w:firstLine="480"/>
+        <w:rPr>
+          <w:color w:val="000000"/>
+          <w:sz w:val="22"/>
+          <w:szCs w:val="22"/>
+        </w:rPr>
+      </w:pPr>
+      <w:proofErr w:type="spellStart"/>
+      <w:r>
+        <w:rPr>
+          <w:color w:val="000000"/>
+          <w:sz w:val="22"/>
+          <w:szCs w:val="22"/>
+        </w:rPr>
+        <w:t>Итан</w:t>
+      </w:r>
+      <w:proofErr w:type="spellEnd"/>
+      <w:r>
+        <w:rPr>
+          <w:color w:val="000000"/>
+          <w:sz w:val="22"/>
+          <w:szCs w:val="22"/>
+        </w:rPr>
+        <w:t xml:space="preserve"> и сам несколько раз проводил подобные ритуалы, обращаясь к тринадцатому и двенадцат</w:t>
+      </w:r>
+      <w:r>
+        <w:rPr>
+          <w:color w:val="000000"/>
+          <w:sz w:val="22"/>
+          <w:szCs w:val="22"/>
+        </w:rPr>
+        <w:t>ым</w:t>
+      </w:r>
+      <w:r>
+        <w:rPr>
+          <w:color w:val="000000"/>
+          <w:sz w:val="22"/>
+          <w:szCs w:val="22"/>
+        </w:rPr>
+        <w:t xml:space="preserve"> Кругам</w:t>
+      </w:r>
+      <w:r>
+        <w:rPr>
+          <w:color w:val="000000"/>
+          <w:sz w:val="22"/>
+          <w:szCs w:val="22"/>
+        </w:rPr>
+        <w:t xml:space="preserve"> получая столь необходимые ответы</w:t>
+      </w:r>
+      <w:r>
+        <w:rPr>
+          <w:color w:val="000000"/>
+          <w:sz w:val="22"/>
+          <w:szCs w:val="22"/>
+        </w:rPr>
+        <w:t xml:space="preserve">, но опыт от подобных призывов… был </w:t>
+      </w:r>
+      <w:r>
+        <w:rPr>
+          <w:color w:val="000000"/>
+          <w:sz w:val="22"/>
+          <w:szCs w:val="22"/>
+        </w:rPr>
+        <w:t>неоднознач</w:t>
+      </w:r>
+      <w:r>
+        <w:rPr>
+          <w:color w:val="000000"/>
+          <w:sz w:val="22"/>
+          <w:szCs w:val="22"/>
+        </w:rPr>
+        <w:t>ным</w:t>
+      </w:r>
+      <w:r>
+        <w:rPr>
+          <w:color w:val="000000"/>
+          <w:sz w:val="22"/>
+          <w:szCs w:val="22"/>
+        </w:rPr>
+        <w:t xml:space="preserve">, каждый раз пугая бывалого демонолога </w:t>
+      </w:r>
+      <w:r>
+        <w:rPr>
+          <w:color w:val="000000"/>
+          <w:sz w:val="22"/>
+          <w:szCs w:val="22"/>
+        </w:rPr>
+        <w:t>до дрожжей</w:t>
+      </w:r>
+      <w:r>
+        <w:rPr>
+          <w:color w:val="000000"/>
+          <w:sz w:val="22"/>
+          <w:szCs w:val="22"/>
+        </w:rPr>
+        <w:t xml:space="preserve"> в коленях. Эти же безумцы решили прикоснуться к тому, что являлось табу для любого разумного мага домена</w:t>
+      </w:r>
+      <w:r>
+        <w:rPr>
+          <w:color w:val="000000"/>
+          <w:sz w:val="22"/>
+          <w:szCs w:val="22"/>
+        </w:rPr>
+        <w:t>.</w:t>
+      </w:r>
+      <w:r>
+        <w:rPr>
+          <w:color w:val="000000"/>
+          <w:sz w:val="22"/>
+          <w:szCs w:val="22"/>
+        </w:rPr>
+        <w:t xml:space="preserve"> </w:t>
+      </w:r>
+      <w:r>
+        <w:rPr>
+          <w:color w:val="000000"/>
+          <w:sz w:val="22"/>
+          <w:szCs w:val="22"/>
+        </w:rPr>
+        <w:t>О</w:t>
+      </w:r>
+      <w:r>
+        <w:rPr>
+          <w:color w:val="000000"/>
+          <w:sz w:val="22"/>
+          <w:szCs w:val="22"/>
+        </w:rPr>
+        <w:t xml:space="preserve">дна только отдача испепелит домен </w:t>
+      </w:r>
+      <w:r>
+        <w:rPr>
+          <w:color w:val="000000"/>
+          <w:sz w:val="22"/>
+          <w:szCs w:val="22"/>
+        </w:rPr>
+        <w:t xml:space="preserve">таким количеством </w:t>
+      </w:r>
+      <w:r>
+        <w:rPr>
+          <w:color w:val="000000"/>
+          <w:sz w:val="22"/>
+          <w:szCs w:val="22"/>
+        </w:rPr>
+        <w:t>энергии Хаоса</w:t>
+      </w:r>
+      <w:r>
+        <w:rPr>
+          <w:color w:val="000000"/>
+          <w:sz w:val="22"/>
+          <w:szCs w:val="22"/>
+        </w:rPr>
+        <w:t xml:space="preserve">, что она отравит даже ближайшие кварталы. Для </w:t>
+      </w:r>
+      <w:r>
+        <w:rPr>
+          <w:color w:val="000000"/>
+          <w:sz w:val="22"/>
+          <w:szCs w:val="22"/>
+        </w:rPr>
+        <w:t>неподготовленного мага</w:t>
+      </w:r>
+      <w:r>
+        <w:rPr>
+          <w:color w:val="000000"/>
+          <w:sz w:val="22"/>
+          <w:szCs w:val="22"/>
+        </w:rPr>
+        <w:t xml:space="preserve"> – это верная смерть</w:t>
+      </w:r>
+      <w:r>
+        <w:rPr>
+          <w:color w:val="000000"/>
+          <w:sz w:val="22"/>
+          <w:szCs w:val="22"/>
+        </w:rPr>
+        <w:t>, а ведь эти безумцы вряд ли могли посоперничать</w:t>
+      </w:r>
+      <w:r>
+        <w:rPr>
+          <w:color w:val="000000"/>
+          <w:sz w:val="22"/>
+          <w:szCs w:val="22"/>
+        </w:rPr>
+        <w:t xml:space="preserve"> в силе</w:t>
+      </w:r>
+      <w:r>
+        <w:rPr>
+          <w:color w:val="000000"/>
+          <w:sz w:val="22"/>
+          <w:szCs w:val="22"/>
+        </w:rPr>
+        <w:t xml:space="preserve"> даже с </w:t>
+      </w:r>
+      <w:proofErr w:type="spellStart"/>
+      <w:r>
+        <w:rPr>
+          <w:color w:val="000000"/>
+          <w:sz w:val="22"/>
+          <w:szCs w:val="22"/>
+        </w:rPr>
+        <w:t>Итаном</w:t>
+      </w:r>
+      <w:proofErr w:type="spellEnd"/>
+      <w:r>
+        <w:rPr>
+          <w:color w:val="000000"/>
+          <w:sz w:val="22"/>
+          <w:szCs w:val="22"/>
+        </w:rPr>
+        <w:t xml:space="preserve"> в лучшей форме, что уж говорить о Первом Круге</w:t>
+      </w:r>
+      <w:r>
+        <w:rPr>
+          <w:color w:val="000000"/>
+          <w:sz w:val="22"/>
+          <w:szCs w:val="22"/>
+        </w:rPr>
+        <w:t xml:space="preserve">, с которым даже </w:t>
+      </w:r>
+      <w:proofErr w:type="spellStart"/>
+      <w:r>
+        <w:rPr>
+          <w:color w:val="000000"/>
+          <w:sz w:val="22"/>
+          <w:szCs w:val="22"/>
+        </w:rPr>
+        <w:t>архимаги</w:t>
+      </w:r>
+      <w:proofErr w:type="spellEnd"/>
+      <w:r>
+        <w:rPr>
+          <w:color w:val="000000"/>
+          <w:sz w:val="22"/>
+          <w:szCs w:val="22"/>
+        </w:rPr>
+        <w:t xml:space="preserve"> предпочитают не иметь дел</w:t>
+      </w:r>
+      <w:r>
+        <w:rPr>
+          <w:color w:val="000000"/>
+          <w:sz w:val="22"/>
+          <w:szCs w:val="22"/>
+        </w:rPr>
+        <w:t>.</w:t>
+      </w:r>
+    </w:p>
+    <w:p>
+      <w:pPr>
+        <w:pStyle w:val="a3"/>
+        <w:shd w:val="clear" w:color="auto" w:fill="FFFFFF"/>
+        <w:spacing w:before="0" w:beforeAutospacing="0" w:after="0" w:afterAutospacing="0" w:line="276" w:lineRule="auto"/>
+        <w:ind w:firstLine="480"/>
+        <w:rPr>
+          <w:color w:val="000000"/>
+          <w:sz w:val="22"/>
+          <w:szCs w:val="22"/>
+        </w:rPr>
+      </w:pPr>
+      <w:proofErr w:type="gramStart"/>
+      <w:r>
+        <w:rPr>
+          <w:color w:val="000000"/>
+          <w:sz w:val="22"/>
+          <w:szCs w:val="22"/>
+        </w:rPr>
+        <w:t>- Это</w:t>
+      </w:r>
+      <w:proofErr w:type="gramEnd"/>
+      <w:r>
+        <w:rPr>
+          <w:color w:val="000000"/>
+          <w:sz w:val="22"/>
+          <w:szCs w:val="22"/>
+        </w:rPr>
+        <w:t xml:space="preserve"> самоубийство. Вы прикончите меня, себя, и заодно половину города. – не смог промолчать он.</w:t>
+      </w:r>
+    </w:p>
+    <w:p>
+      <w:pPr>
+        <w:pStyle w:val="a3"/>
+        <w:shd w:val="clear" w:color="auto" w:fill="FFFFFF"/>
+        <w:spacing w:before="0" w:beforeAutospacing="0" w:after="0" w:afterAutospacing="0" w:line="276" w:lineRule="auto"/>
+        <w:ind w:firstLine="480"/>
+        <w:rPr>
+          <w:color w:val="000000"/>
+          <w:sz w:val="22"/>
+          <w:szCs w:val="22"/>
+        </w:rPr>
+      </w:pPr>
+      <w:r>
+        <w:rPr>
+          <w:color w:val="000000"/>
+          <w:sz w:val="22"/>
+          <w:szCs w:val="22"/>
+        </w:rPr>
+        <w:lastRenderedPageBreak/>
+        <w:t xml:space="preserve">- Возможно, - не стал отрицать очевидного культист, - но вероятность того, что наш дар придётся </w:t>
+      </w:r>
+      <w:r>
+        <w:rPr>
+          <w:i/>
+          <w:color w:val="000000"/>
+          <w:sz w:val="22"/>
+          <w:szCs w:val="22"/>
+        </w:rPr>
+        <w:t>ему</w:t>
+      </w:r>
+      <w:r>
+        <w:rPr>
+          <w:color w:val="000000"/>
+          <w:sz w:val="22"/>
+          <w:szCs w:val="22"/>
+        </w:rPr>
+        <w:t xml:space="preserve"> по вкусу, гораздо больше. </w:t>
+      </w:r>
+      <w:r>
+        <w:rPr>
+          <w:color w:val="000000"/>
+          <w:sz w:val="22"/>
+          <w:szCs w:val="22"/>
+        </w:rPr>
+        <w:t>И как по мне, риск стоит того.</w:t>
+      </w:r>
+    </w:p>
+    <w:p>
+      <w:pPr>
+        <w:pStyle w:val="a3"/>
+        <w:shd w:val="clear" w:color="auto" w:fill="FFFFFF"/>
+        <w:spacing w:before="0" w:beforeAutospacing="0" w:after="0" w:afterAutospacing="0" w:line="276" w:lineRule="auto"/>
+        <w:ind w:firstLine="480"/>
+        <w:rPr>
+          <w:color w:val="000000"/>
+          <w:sz w:val="22"/>
+          <w:szCs w:val="22"/>
+        </w:rPr>
+      </w:pPr>
+      <w:r>
+        <w:rPr>
+          <w:color w:val="000000"/>
+          <w:sz w:val="22"/>
+          <w:szCs w:val="22"/>
+        </w:rPr>
+        <w:t>- Проклятые фанатики. – пробормотал сквозь зубы пленник, но даже услышав его, культист не стал отвечать, вернувшись к подготовке ритуала.</w:t>
+      </w:r>
+      <w:r>
+        <w:rPr>
+          <w:color w:val="000000"/>
+          <w:sz w:val="22"/>
+          <w:szCs w:val="22"/>
+        </w:rPr>
+        <w:t xml:space="preserve"> Его больше не заботила судьба одноразового инструмента.</w:t>
+      </w:r>
+    </w:p>
+    <w:p>
+      <w:pPr>
+        <w:pStyle w:val="a3"/>
+        <w:shd w:val="clear" w:color="auto" w:fill="FFFFFF"/>
+        <w:spacing w:before="0" w:beforeAutospacing="0" w:after="0" w:afterAutospacing="0" w:line="276" w:lineRule="auto"/>
+        <w:ind w:firstLine="480"/>
+        <w:rPr>
+          <w:color w:val="000000"/>
+          <w:sz w:val="22"/>
+          <w:szCs w:val="22"/>
+        </w:rPr>
+      </w:pPr>
+      <w:r>
+        <w:rPr>
+          <w:color w:val="000000"/>
+          <w:sz w:val="22"/>
+          <w:szCs w:val="22"/>
+        </w:rPr>
+        <w:t xml:space="preserve">Ожидание заняло ещё </w:t>
+      </w:r>
+      <w:r>
+        <w:rPr>
+          <w:color w:val="000000"/>
+          <w:sz w:val="22"/>
+          <w:szCs w:val="22"/>
+        </w:rPr>
+        <w:t>около двух часов, пока демонологи не закончили все приготовления и не перепроверили ритуальные круги. Безумие безумием, а подготовку они выполнили на высоте</w:t>
+      </w:r>
+      <w:r>
+        <w:rPr>
+          <w:color w:val="000000"/>
+          <w:sz w:val="22"/>
+          <w:szCs w:val="22"/>
+        </w:rPr>
+        <w:t>. Несколько гексаграмм, заключённых друг в друга, должны создать трёхслойную защиту. Кровь жертвы создаст маяк</w:t>
+      </w:r>
+      <w:r>
+        <w:rPr>
+          <w:color w:val="000000"/>
+          <w:sz w:val="22"/>
+          <w:szCs w:val="22"/>
+        </w:rPr>
+        <w:t xml:space="preserve"> для призыва, а фолианты с заклинанием и зелья минимизируют риск ошибки во время проведения самого призыва.</w:t>
+      </w:r>
+    </w:p>
+    <w:p>
+      <w:pPr>
+        <w:shd w:val="clear" w:color="auto" w:fill="FFFFFF"/>
+        <w:spacing w:after="165"/>
+        <w:ind w:firstLine="480"/>
+        <w:rPr>
+          <w:rFonts w:ascii="Times New Roman" w:eastAsia="Times New Roman" w:hAnsi="Times New Roman" w:cs="Times New Roman"/>
+          <w:color w:val="000000"/>
+          <w:szCs w:val="21"/>
+          <w:lang w:eastAsia="ru-RU"/>
+        </w:rPr>
+      </w:pPr>
+      <w:r>
+        <w:rPr>
+          <w:rFonts w:ascii="Times New Roman" w:eastAsia="Times New Roman" w:hAnsi="Times New Roman" w:cs="Times New Roman"/>
+          <w:color w:val="000000"/>
+          <w:szCs w:val="21"/>
+          <w:lang w:eastAsia="ru-RU"/>
+        </w:rPr>
+        <w:t>Говоря о последних – едва закончив приготовления,</w:t>
+      </w:r>
+      <w:r>
+        <w:rPr>
+          <w:rFonts w:ascii="Times New Roman" w:eastAsia="Times New Roman" w:hAnsi="Times New Roman" w:cs="Times New Roman"/>
+          <w:color w:val="000000"/>
+          <w:szCs w:val="21"/>
+          <w:lang w:eastAsia="ru-RU"/>
+        </w:rPr>
+        <w:t xml:space="preserve"> </w:t>
+      </w:r>
+      <w:proofErr w:type="spellStart"/>
+      <w:r>
+        <w:rPr>
+          <w:rFonts w:ascii="Times New Roman" w:eastAsia="Times New Roman" w:hAnsi="Times New Roman" w:cs="Times New Roman"/>
+          <w:color w:val="000000"/>
+          <w:szCs w:val="21"/>
+          <w:lang w:eastAsia="ru-RU"/>
+        </w:rPr>
+        <w:t>ритуалисты</w:t>
+      </w:r>
+      <w:proofErr w:type="spellEnd"/>
+      <w:r>
+        <w:rPr>
+          <w:rFonts w:ascii="Times New Roman" w:eastAsia="Times New Roman" w:hAnsi="Times New Roman" w:cs="Times New Roman"/>
+          <w:color w:val="000000"/>
+          <w:szCs w:val="21"/>
+          <w:lang w:eastAsia="ru-RU"/>
+        </w:rPr>
+        <w:t xml:space="preserve"> выпили по фиалу двух зелий. Первое </w:t>
+      </w:r>
+      <w:proofErr w:type="spellStart"/>
+      <w:r>
+        <w:rPr>
+          <w:rFonts w:ascii="Times New Roman" w:eastAsia="Times New Roman" w:hAnsi="Times New Roman" w:cs="Times New Roman"/>
+          <w:color w:val="000000"/>
+          <w:szCs w:val="21"/>
+          <w:lang w:eastAsia="ru-RU"/>
+        </w:rPr>
+        <w:t>Итан</w:t>
+      </w:r>
+      <w:proofErr w:type="spellEnd"/>
+      <w:r>
+        <w:rPr>
+          <w:rFonts w:ascii="Times New Roman" w:eastAsia="Times New Roman" w:hAnsi="Times New Roman" w:cs="Times New Roman"/>
+          <w:color w:val="000000"/>
+          <w:szCs w:val="21"/>
+          <w:lang w:eastAsia="ru-RU"/>
+        </w:rPr>
+        <w:t xml:space="preserve"> опознать не смог, но видя </w:t>
+      </w:r>
+      <w:r>
+        <w:rPr>
+          <w:rFonts w:ascii="Times New Roman" w:eastAsia="Times New Roman" w:hAnsi="Times New Roman" w:cs="Times New Roman"/>
+          <w:color w:val="000000"/>
+          <w:szCs w:val="21"/>
+          <w:lang w:eastAsia="ru-RU"/>
+        </w:rPr>
+        <w:t>сузившиеся</w:t>
+      </w:r>
+      <w:r>
+        <w:rPr>
+          <w:rFonts w:ascii="Times New Roman" w:eastAsia="Times New Roman" w:hAnsi="Times New Roman" w:cs="Times New Roman"/>
+          <w:color w:val="000000"/>
+          <w:szCs w:val="21"/>
+          <w:lang w:eastAsia="ru-RU"/>
+        </w:rPr>
+        <w:t xml:space="preserve"> зрачки и унявшуюся в руках жрецов дрожь, сделал вывод что оно направлено на повышение концентрации. </w:t>
+      </w:r>
+      <w:r>
+        <w:rPr>
+          <w:rFonts w:ascii="Times New Roman" w:eastAsia="Times New Roman" w:hAnsi="Times New Roman" w:cs="Times New Roman"/>
+          <w:color w:val="000000"/>
+          <w:szCs w:val="21"/>
+          <w:lang w:eastAsia="ru-RU"/>
+        </w:rPr>
+        <w:t>Эликсиры</w:t>
+      </w:r>
+      <w:r>
+        <w:rPr>
+          <w:rFonts w:ascii="Times New Roman" w:eastAsia="Times New Roman" w:hAnsi="Times New Roman" w:cs="Times New Roman"/>
+          <w:color w:val="000000"/>
+          <w:szCs w:val="21"/>
+          <w:lang w:eastAsia="ru-RU"/>
+        </w:rPr>
+        <w:t xml:space="preserve"> подобного типа были незаменимы при проведении длительных ритуалов</w:t>
+      </w:r>
+      <w:r>
+        <w:rPr>
+          <w:rFonts w:ascii="Times New Roman" w:eastAsia="Times New Roman" w:hAnsi="Times New Roman" w:cs="Times New Roman"/>
+          <w:color w:val="000000"/>
+          <w:szCs w:val="21"/>
+          <w:lang w:eastAsia="ru-RU"/>
+        </w:rPr>
+        <w:t>, не давая магу отвлечься на сторонние факторы</w:t>
+      </w:r>
+      <w:r>
+        <w:rPr>
+          <w:rFonts w:ascii="Times New Roman" w:eastAsia="Times New Roman" w:hAnsi="Times New Roman" w:cs="Times New Roman"/>
+          <w:color w:val="000000"/>
+          <w:szCs w:val="21"/>
+          <w:lang w:eastAsia="ru-RU"/>
+        </w:rPr>
+        <w:t xml:space="preserve">. Вторым оказался не только знакомый, но и часто употребляемый </w:t>
+      </w:r>
+      <w:proofErr w:type="spellStart"/>
+      <w:r>
+        <w:rPr>
+          <w:rFonts w:ascii="Times New Roman" w:eastAsia="Times New Roman" w:hAnsi="Times New Roman" w:cs="Times New Roman"/>
+          <w:color w:val="000000"/>
+          <w:szCs w:val="21"/>
+          <w:lang w:eastAsia="ru-RU"/>
+        </w:rPr>
+        <w:t>Итаном</w:t>
+      </w:r>
+      <w:proofErr w:type="spellEnd"/>
+      <w:r>
+        <w:rPr>
+          <w:rFonts w:ascii="Times New Roman" w:eastAsia="Times New Roman" w:hAnsi="Times New Roman" w:cs="Times New Roman"/>
+          <w:color w:val="000000"/>
+          <w:szCs w:val="21"/>
+          <w:lang w:eastAsia="ru-RU"/>
+        </w:rPr>
+        <w:t xml:space="preserve"> раствор </w:t>
+      </w:r>
+      <w:proofErr w:type="spellStart"/>
+      <w:r>
+        <w:rPr>
+          <w:rFonts w:ascii="Times New Roman" w:eastAsia="Times New Roman" w:hAnsi="Times New Roman" w:cs="Times New Roman"/>
+          <w:color w:val="000000"/>
+          <w:szCs w:val="21"/>
+          <w:lang w:eastAsia="ru-RU"/>
+        </w:rPr>
+        <w:t>эризиума</w:t>
+      </w:r>
+      <w:proofErr w:type="spellEnd"/>
+      <w:r>
+        <w:rPr>
+          <w:rFonts w:ascii="Times New Roman" w:eastAsia="Times New Roman" w:hAnsi="Times New Roman" w:cs="Times New Roman"/>
+          <w:color w:val="000000"/>
+          <w:szCs w:val="21"/>
+          <w:lang w:eastAsia="ru-RU"/>
+        </w:rPr>
+        <w:t>, который быстро восполнит возможные энергетические затраты на защиту или заклинания, если оные потребуются во время ритуала.</w:t>
+      </w:r>
+    </w:p>
+    <w:p>
+      <w:pPr>
+        <w:shd w:val="clear" w:color="auto" w:fill="FFFFFF"/>
+        <w:spacing w:after="165"/>
+        <w:ind w:firstLine="480"/>
+        <w:rPr>
+          <w:rFonts w:ascii="Times New Roman" w:eastAsia="Times New Roman" w:hAnsi="Times New Roman" w:cs="Times New Roman"/>
+          <w:color w:val="000000"/>
+          <w:szCs w:val="21"/>
+          <w:lang w:eastAsia="ru-RU"/>
+        </w:rPr>
+      </w:pPr>
+      <w:r>
+        <w:rPr>
+          <w:rFonts w:ascii="Times New Roman" w:eastAsia="Times New Roman" w:hAnsi="Times New Roman" w:cs="Times New Roman"/>
+          <w:color w:val="000000"/>
+          <w:szCs w:val="21"/>
+          <w:lang w:eastAsia="ru-RU"/>
+        </w:rPr>
+        <w:t>Дождавшись,</w:t>
+      </w:r>
+      <w:r>
+        <w:rPr>
+          <w:rFonts w:ascii="Times New Roman" w:eastAsia="Times New Roman" w:hAnsi="Times New Roman" w:cs="Times New Roman"/>
+          <w:color w:val="000000"/>
+          <w:szCs w:val="21"/>
+          <w:lang w:eastAsia="ru-RU"/>
+        </w:rPr>
+        <w:t xml:space="preserve"> </w:t>
+      </w:r>
+      <w:r>
+        <w:rPr>
+          <w:rFonts w:ascii="Times New Roman" w:eastAsia="Times New Roman" w:hAnsi="Times New Roman" w:cs="Times New Roman"/>
+          <w:color w:val="000000"/>
+          <w:szCs w:val="21"/>
+          <w:lang w:eastAsia="ru-RU"/>
+        </w:rPr>
+        <w:t>когда стимуляторы начнут работать в полную силу</w:t>
+      </w:r>
+      <w:r>
+        <w:rPr>
+          <w:rFonts w:ascii="Times New Roman" w:eastAsia="Times New Roman" w:hAnsi="Times New Roman" w:cs="Times New Roman"/>
+          <w:color w:val="000000"/>
+          <w:szCs w:val="21"/>
+          <w:lang w:eastAsia="ru-RU"/>
+        </w:rPr>
+        <w:t xml:space="preserve">, </w:t>
+      </w:r>
+      <w:r>
+        <w:rPr>
+          <w:rFonts w:ascii="Times New Roman" w:eastAsia="Times New Roman" w:hAnsi="Times New Roman" w:cs="Times New Roman"/>
+          <w:color w:val="000000"/>
+          <w:szCs w:val="21"/>
+          <w:lang w:eastAsia="ru-RU"/>
+        </w:rPr>
+        <w:t>культисты</w:t>
+      </w:r>
+      <w:r>
+        <w:rPr>
+          <w:rFonts w:ascii="Times New Roman" w:eastAsia="Times New Roman" w:hAnsi="Times New Roman" w:cs="Times New Roman"/>
+          <w:color w:val="000000"/>
+          <w:szCs w:val="21"/>
+          <w:lang w:eastAsia="ru-RU"/>
+        </w:rPr>
+        <w:t xml:space="preserve"> наконец приступили к ритуалу</w:t>
+      </w:r>
+      <w:r>
+        <w:rPr>
+          <w:rFonts w:ascii="Times New Roman" w:eastAsia="Times New Roman" w:hAnsi="Times New Roman" w:cs="Times New Roman"/>
+          <w:color w:val="000000"/>
+          <w:szCs w:val="21"/>
+          <w:lang w:eastAsia="ru-RU"/>
+        </w:rPr>
+        <w:t xml:space="preserve">, </w:t>
+      </w:r>
+      <w:r>
+        <w:rPr>
+          <w:rFonts w:ascii="Times New Roman" w:eastAsia="Times New Roman" w:hAnsi="Times New Roman" w:cs="Times New Roman"/>
+          <w:color w:val="000000"/>
+          <w:szCs w:val="21"/>
+          <w:lang w:eastAsia="ru-RU"/>
+        </w:rPr>
+        <w:t>раскрыл</w:t>
+      </w:r>
+      <w:r>
+        <w:rPr>
+          <w:rFonts w:ascii="Times New Roman" w:eastAsia="Times New Roman" w:hAnsi="Times New Roman" w:cs="Times New Roman"/>
+          <w:color w:val="000000"/>
+          <w:szCs w:val="21"/>
+          <w:lang w:eastAsia="ru-RU"/>
+        </w:rPr>
+        <w:t xml:space="preserve"> свои фолианты </w:t>
+      </w:r>
+      <w:r>
+        <w:rPr>
+          <w:rFonts w:ascii="Times New Roman" w:eastAsia="Times New Roman" w:hAnsi="Times New Roman" w:cs="Times New Roman"/>
+          <w:color w:val="000000"/>
+          <w:szCs w:val="21"/>
+          <w:lang w:eastAsia="ru-RU"/>
+        </w:rPr>
+        <w:t>на нужных страницах</w:t>
+      </w:r>
+      <w:r>
+        <w:rPr>
+          <w:rFonts w:ascii="Times New Roman" w:eastAsia="Times New Roman" w:hAnsi="Times New Roman" w:cs="Times New Roman"/>
+          <w:color w:val="000000"/>
+          <w:szCs w:val="21"/>
+          <w:lang w:eastAsia="ru-RU"/>
+        </w:rPr>
+        <w:t>.</w:t>
+      </w:r>
+    </w:p>
+    <w:p>
+      <w:pPr>
+        <w:shd w:val="clear" w:color="auto" w:fill="FFFFFF"/>
+        <w:spacing w:after="165"/>
+        <w:ind w:firstLine="480"/>
+        <w:rPr>
+          <w:rFonts w:ascii="Times New Roman" w:eastAsia="Times New Roman" w:hAnsi="Times New Roman" w:cs="Times New Roman"/>
+          <w:color w:val="000000"/>
+          <w:szCs w:val="21"/>
+          <w:lang w:eastAsia="ru-RU"/>
+        </w:rPr>
+      </w:pPr>
+      <w:r>
+        <w:rPr>
+          <w:rFonts w:ascii="Times New Roman" w:eastAsia="Times New Roman" w:hAnsi="Times New Roman" w:cs="Times New Roman"/>
+          <w:color w:val="000000"/>
+          <w:szCs w:val="21"/>
+          <w:lang w:eastAsia="ru-RU"/>
+        </w:rPr>
+        <w:t>Переглянувшись между собой, маги кивнули друг другу и в помещении з</w:t>
+      </w:r>
+      <w:r>
+        <w:rPr>
+          <w:rFonts w:ascii="Times New Roman" w:eastAsia="Times New Roman" w:hAnsi="Times New Roman" w:cs="Times New Roman"/>
+          <w:color w:val="000000"/>
+          <w:szCs w:val="21"/>
+          <w:lang w:eastAsia="ru-RU"/>
+        </w:rPr>
+        <w:t>азвучало демоническое наречие</w:t>
+      </w:r>
+      <w:proofErr w:type="gramStart"/>
+      <w:r>
+        <w:rPr>
+          <w:rFonts w:ascii="Times New Roman" w:eastAsia="Times New Roman" w:hAnsi="Times New Roman" w:cs="Times New Roman"/>
+          <w:color w:val="000000"/>
+          <w:szCs w:val="21"/>
+          <w:lang w:eastAsia="ru-RU"/>
+        </w:rPr>
+        <w:t>.</w:t>
+      </w:r>
+      <w:proofErr w:type="gramEnd"/>
+      <w:r>
+        <w:rPr>
+          <w:rFonts w:ascii="Times New Roman" w:eastAsia="Times New Roman" w:hAnsi="Times New Roman" w:cs="Times New Roman"/>
+          <w:color w:val="000000"/>
+          <w:szCs w:val="21"/>
+          <w:lang w:eastAsia="ru-RU"/>
+        </w:rPr>
+        <w:t xml:space="preserve"> </w:t>
+      </w:r>
+      <w:r>
+        <w:rPr>
+          <w:rFonts w:ascii="Times New Roman" w:eastAsia="Times New Roman" w:hAnsi="Times New Roman" w:cs="Times New Roman"/>
+          <w:color w:val="000000"/>
+          <w:szCs w:val="21"/>
+          <w:lang w:eastAsia="ru-RU"/>
+        </w:rPr>
+        <w:t>Ч</w:t>
+      </w:r>
+      <w:r>
+        <w:rPr>
+          <w:rFonts w:ascii="Times New Roman" w:eastAsia="Times New Roman" w:hAnsi="Times New Roman" w:cs="Times New Roman"/>
+          <w:color w:val="000000"/>
+          <w:szCs w:val="21"/>
+          <w:lang w:eastAsia="ru-RU"/>
+        </w:rPr>
+        <w:t xml:space="preserve">асть </w:t>
+      </w:r>
+      <w:r>
+        <w:rPr>
+          <w:rFonts w:ascii="Times New Roman" w:eastAsia="Times New Roman" w:hAnsi="Times New Roman" w:cs="Times New Roman"/>
+          <w:color w:val="000000"/>
+          <w:szCs w:val="21"/>
+          <w:lang w:eastAsia="ru-RU"/>
+        </w:rPr>
+        <w:t>смысла утекала от пленника, не давая до конца осознать текст, но даже так было ясен его источник, и это определённо не человеческий разум.</w:t>
+      </w:r>
+      <w:r>
+        <w:rPr>
+          <w:rFonts w:ascii="Times New Roman" w:eastAsia="Times New Roman" w:hAnsi="Times New Roman" w:cs="Times New Roman"/>
+          <w:color w:val="000000"/>
+          <w:szCs w:val="21"/>
+          <w:lang w:eastAsia="ru-RU"/>
+        </w:rPr>
+        <w:t xml:space="preserve"> Учитывая </w:t>
+      </w:r>
+      <w:r>
+        <w:rPr>
+          <w:rFonts w:ascii="Times New Roman" w:eastAsia="Times New Roman" w:hAnsi="Times New Roman" w:cs="Times New Roman"/>
+          <w:i/>
+          <w:color w:val="000000"/>
+          <w:szCs w:val="21"/>
+          <w:lang w:eastAsia="ru-RU"/>
+        </w:rPr>
+        <w:t>кого,</w:t>
+      </w:r>
+      <w:r>
+        <w:rPr>
+          <w:rFonts w:ascii="Times New Roman" w:eastAsia="Times New Roman" w:hAnsi="Times New Roman" w:cs="Times New Roman"/>
+          <w:color w:val="000000"/>
+          <w:szCs w:val="21"/>
+          <w:lang w:eastAsia="ru-RU"/>
+        </w:rPr>
+        <w:t xml:space="preserve"> они пытаются призвать, почти наверняка знания </w:t>
+      </w:r>
+      <w:r>
+        <w:rPr>
+          <w:rFonts w:ascii="Times New Roman" w:eastAsia="Times New Roman" w:hAnsi="Times New Roman" w:cs="Times New Roman"/>
+          <w:color w:val="000000"/>
+          <w:szCs w:val="21"/>
+          <w:lang w:eastAsia="ru-RU"/>
+        </w:rPr>
+        <w:t>были</w:t>
+      </w:r>
+      <w:r>
+        <w:rPr>
+          <w:rFonts w:ascii="Times New Roman" w:eastAsia="Times New Roman" w:hAnsi="Times New Roman" w:cs="Times New Roman"/>
+          <w:color w:val="000000"/>
+          <w:szCs w:val="21"/>
+          <w:lang w:eastAsia="ru-RU"/>
+        </w:rPr>
+        <w:t xml:space="preserve"> получ</w:t>
+      </w:r>
+      <w:r>
+        <w:rPr>
+          <w:rFonts w:ascii="Times New Roman" w:eastAsia="Times New Roman" w:hAnsi="Times New Roman" w:cs="Times New Roman"/>
+          <w:color w:val="000000"/>
+          <w:szCs w:val="21"/>
+          <w:lang w:eastAsia="ru-RU"/>
+        </w:rPr>
+        <w:t>ены</w:t>
+      </w:r>
+      <w:r>
+        <w:rPr>
+          <w:rFonts w:ascii="Times New Roman" w:eastAsia="Times New Roman" w:hAnsi="Times New Roman" w:cs="Times New Roman"/>
+          <w:color w:val="000000"/>
+          <w:szCs w:val="21"/>
+          <w:lang w:eastAsia="ru-RU"/>
+        </w:rPr>
+        <w:t xml:space="preserve"> от кого-то из высших</w:t>
+      </w:r>
+      <w:r>
+        <w:rPr>
+          <w:rFonts w:ascii="Times New Roman" w:eastAsia="Times New Roman" w:hAnsi="Times New Roman" w:cs="Times New Roman"/>
+          <w:color w:val="000000"/>
+          <w:szCs w:val="21"/>
+          <w:lang w:eastAsia="ru-RU"/>
+        </w:rPr>
+        <w:t>.</w:t>
+      </w:r>
+      <w:r>
+        <w:rPr>
+          <w:rFonts w:ascii="Times New Roman" w:eastAsia="Times New Roman" w:hAnsi="Times New Roman" w:cs="Times New Roman"/>
+          <w:color w:val="000000"/>
+          <w:szCs w:val="21"/>
+          <w:lang w:eastAsia="ru-RU"/>
+        </w:rPr>
+        <w:t xml:space="preserve"> </w:t>
+      </w:r>
+      <w:r>
+        <w:rPr>
+          <w:rFonts w:ascii="Times New Roman" w:eastAsia="Times New Roman" w:hAnsi="Times New Roman" w:cs="Times New Roman"/>
+          <w:color w:val="000000"/>
+          <w:szCs w:val="21"/>
+          <w:lang w:eastAsia="ru-RU"/>
+        </w:rPr>
+        <w:t>В</w:t>
+      </w:r>
+      <w:r>
+        <w:rPr>
+          <w:rFonts w:ascii="Times New Roman" w:eastAsia="Times New Roman" w:hAnsi="Times New Roman" w:cs="Times New Roman"/>
+          <w:color w:val="000000"/>
+          <w:szCs w:val="21"/>
+          <w:lang w:eastAsia="ru-RU"/>
+        </w:rPr>
+        <w:t xml:space="preserve">ероятно, </w:t>
+      </w:r>
+      <w:r>
+        <w:rPr>
+          <w:rFonts w:ascii="Times New Roman" w:eastAsia="Times New Roman" w:hAnsi="Times New Roman" w:cs="Times New Roman"/>
+          <w:color w:val="000000"/>
+          <w:szCs w:val="21"/>
+          <w:lang w:eastAsia="ru-RU"/>
+        </w:rPr>
+        <w:t xml:space="preserve">такой щедростью отличился их </w:t>
+      </w:r>
+      <w:proofErr w:type="spellStart"/>
+      <w:r>
+        <w:rPr>
+          <w:rFonts w:ascii="Times New Roman" w:eastAsia="Times New Roman" w:hAnsi="Times New Roman" w:cs="Times New Roman"/>
+          <w:color w:val="000000"/>
+          <w:szCs w:val="21"/>
+          <w:lang w:eastAsia="ru-RU"/>
+        </w:rPr>
+        <w:t>мышеголовый</w:t>
+      </w:r>
+      <w:proofErr w:type="spellEnd"/>
+      <w:r>
+        <w:rPr>
+          <w:rFonts w:ascii="Times New Roman" w:eastAsia="Times New Roman" w:hAnsi="Times New Roman" w:cs="Times New Roman"/>
+          <w:color w:val="000000"/>
+          <w:szCs w:val="21"/>
+          <w:lang w:eastAsia="ru-RU"/>
+        </w:rPr>
+        <w:t xml:space="preserve"> покровитель, чьё тату было выбито у фанатиков на руках</w:t>
+      </w:r>
+      <w:r>
+        <w:rPr>
+          <w:rFonts w:ascii="Times New Roman" w:eastAsia="Times New Roman" w:hAnsi="Times New Roman" w:cs="Times New Roman"/>
+          <w:color w:val="000000"/>
+          <w:szCs w:val="21"/>
+          <w:lang w:eastAsia="ru-RU"/>
+        </w:rPr>
+        <w:t xml:space="preserve">. Заклинание содержало </w:t>
+      </w:r>
+      <w:r>
+        <w:rPr>
+          <w:rFonts w:ascii="Times New Roman" w:eastAsia="Times New Roman" w:hAnsi="Times New Roman" w:cs="Times New Roman"/>
+          <w:color w:val="000000"/>
+          <w:szCs w:val="21"/>
+          <w:lang w:eastAsia="ru-RU"/>
+        </w:rPr>
+        <w:t xml:space="preserve">в себе неуловимые человеческому уху </w:t>
+      </w:r>
+      <w:r>
+        <w:rPr>
+          <w:rFonts w:ascii="Times New Roman" w:eastAsia="Times New Roman" w:hAnsi="Times New Roman" w:cs="Times New Roman"/>
+          <w:color w:val="000000"/>
+          <w:szCs w:val="21"/>
+          <w:lang w:eastAsia="ru-RU"/>
+        </w:rPr>
+        <w:t xml:space="preserve">нюансы </w:t>
+      </w:r>
+      <w:r>
+        <w:rPr>
+          <w:rFonts w:ascii="Times New Roman" w:eastAsia="Times New Roman" w:hAnsi="Times New Roman" w:cs="Times New Roman"/>
+          <w:color w:val="000000"/>
+          <w:szCs w:val="21"/>
+          <w:lang w:eastAsia="ru-RU"/>
+        </w:rPr>
+        <w:t>демонического наречия</w:t>
+      </w:r>
+      <w:r>
+        <w:rPr>
+          <w:rFonts w:ascii="Times New Roman" w:eastAsia="Times New Roman" w:hAnsi="Times New Roman" w:cs="Times New Roman"/>
+          <w:color w:val="000000"/>
+          <w:szCs w:val="21"/>
+          <w:lang w:eastAsia="ru-RU"/>
+        </w:rPr>
+        <w:t xml:space="preserve">, </w:t>
+      </w:r>
+      <w:r>
+        <w:rPr>
+          <w:rFonts w:ascii="Times New Roman" w:eastAsia="Times New Roman" w:hAnsi="Times New Roman" w:cs="Times New Roman"/>
+          <w:color w:val="000000"/>
+          <w:szCs w:val="21"/>
+          <w:lang w:eastAsia="ru-RU"/>
+        </w:rPr>
+        <w:t>поэтому</w:t>
+      </w:r>
+      <w:r>
+        <w:rPr>
+          <w:rFonts w:ascii="Times New Roman" w:eastAsia="Times New Roman" w:hAnsi="Times New Roman" w:cs="Times New Roman"/>
+          <w:color w:val="000000"/>
+          <w:szCs w:val="21"/>
+          <w:lang w:eastAsia="ru-RU"/>
+        </w:rPr>
+        <w:t xml:space="preserve"> прояснить их мог только кто-то из разумных обитателей Хаоса.</w:t>
+      </w:r>
+    </w:p>
+    <w:p>
+      <w:pPr>
+        <w:shd w:val="clear" w:color="auto" w:fill="FFFFFF"/>
+        <w:spacing w:after="165"/>
+        <w:ind w:firstLine="480"/>
+        <w:rPr>
+          <w:rFonts w:ascii="Times New Roman" w:eastAsia="Times New Roman" w:hAnsi="Times New Roman" w:cs="Times New Roman"/>
+          <w:color w:val="000000"/>
+          <w:szCs w:val="21"/>
+          <w:lang w:eastAsia="ru-RU"/>
+        </w:rPr>
+      </w:pPr>
+      <w:r>
+        <w:rPr>
+          <w:rFonts w:ascii="Times New Roman" w:eastAsia="Times New Roman" w:hAnsi="Times New Roman" w:cs="Times New Roman"/>
+          <w:color w:val="000000"/>
+          <w:szCs w:val="21"/>
+          <w:lang w:eastAsia="ru-RU"/>
+        </w:rPr>
+        <w:t>Не</w:t>
+      </w:r>
+      <w:r>
+        <w:rPr>
+          <w:rFonts w:ascii="Times New Roman" w:eastAsia="Times New Roman" w:hAnsi="Times New Roman" w:cs="Times New Roman"/>
+          <w:color w:val="000000"/>
+          <w:szCs w:val="21"/>
+          <w:lang w:eastAsia="ru-RU"/>
+        </w:rPr>
+        <w:t xml:space="preserve"> </w:t>
+      </w:r>
+      <w:r>
+        <w:rPr>
+          <w:rFonts w:ascii="Times New Roman" w:eastAsia="Times New Roman" w:hAnsi="Times New Roman" w:cs="Times New Roman"/>
+          <w:color w:val="000000"/>
+          <w:szCs w:val="21"/>
+          <w:lang w:eastAsia="ru-RU"/>
+        </w:rPr>
+        <w:t>прерывая чтения, двое из магов подошли к жертве, и точным движение надрезали ладони распятому на алтаре парню.</w:t>
+      </w:r>
+      <w:r>
+        <w:rPr>
+          <w:rFonts w:ascii="Times New Roman" w:eastAsia="Times New Roman" w:hAnsi="Times New Roman" w:cs="Times New Roman"/>
+          <w:color w:val="000000"/>
+          <w:szCs w:val="21"/>
+          <w:lang w:eastAsia="ru-RU"/>
+        </w:rPr>
+        <w:t xml:space="preserve"> </w:t>
+      </w:r>
+      <w:r>
+        <w:rPr>
+          <w:rFonts w:ascii="Times New Roman" w:eastAsia="Times New Roman" w:hAnsi="Times New Roman" w:cs="Times New Roman"/>
+          <w:color w:val="000000"/>
+          <w:szCs w:val="21"/>
+          <w:lang w:eastAsia="ru-RU"/>
+        </w:rPr>
+        <w:t>Фиолетовый ручеек крови потек по вырезанным в камне канавкам, образующим еще один ритуальный круг</w:t>
+      </w:r>
+      <w:r>
+        <w:rPr>
+          <w:rFonts w:ascii="Times New Roman" w:eastAsia="Times New Roman" w:hAnsi="Times New Roman" w:cs="Times New Roman"/>
+          <w:color w:val="000000"/>
+          <w:szCs w:val="21"/>
+          <w:lang w:eastAsia="ru-RU"/>
+        </w:rPr>
+        <w:t>, огораживающий жертву от остальных.</w:t>
+      </w:r>
+    </w:p>
+    <w:p>
+      <w:pPr>
+        <w:shd w:val="clear" w:color="auto" w:fill="FFFFFF"/>
+        <w:spacing w:after="165"/>
+        <w:ind w:firstLine="480"/>
+        <w:rPr>
+          <w:rFonts w:ascii="Times New Roman" w:eastAsia="Times New Roman" w:hAnsi="Times New Roman" w:cs="Times New Roman"/>
+          <w:color w:val="000000"/>
+          <w:szCs w:val="21"/>
+          <w:lang w:eastAsia="ru-RU"/>
+        </w:rPr>
+      </w:pPr>
+      <w:r>
+        <w:rPr>
+          <w:rFonts w:ascii="Times New Roman" w:eastAsia="Times New Roman" w:hAnsi="Times New Roman" w:cs="Times New Roman"/>
+          <w:color w:val="000000"/>
+          <w:szCs w:val="21"/>
+          <w:lang w:eastAsia="ru-RU"/>
+        </w:rPr>
+        <w:t xml:space="preserve">Как только кровь замкнула круг, окружающее пространство резко </w:t>
+      </w:r>
+      <w:r>
+        <w:rPr>
+          <w:rFonts w:ascii="Times New Roman" w:eastAsia="Times New Roman" w:hAnsi="Times New Roman" w:cs="Times New Roman"/>
+          <w:color w:val="000000"/>
+          <w:szCs w:val="21"/>
+          <w:lang w:eastAsia="ru-RU"/>
+        </w:rPr>
+        <w:t>изменилось, набрав яркости</w:t>
+      </w:r>
+      <w:r>
+        <w:rPr>
+          <w:rFonts w:ascii="Times New Roman" w:eastAsia="Times New Roman" w:hAnsi="Times New Roman" w:cs="Times New Roman"/>
+          <w:color w:val="000000"/>
+          <w:szCs w:val="21"/>
+          <w:lang w:eastAsia="ru-RU"/>
+        </w:rPr>
+        <w:t xml:space="preserve"> и приобретя кислотные оттенки</w:t>
+      </w:r>
+      <w:r>
+        <w:rPr>
+          <w:rFonts w:ascii="Times New Roman" w:eastAsia="Times New Roman" w:hAnsi="Times New Roman" w:cs="Times New Roman"/>
+          <w:color w:val="000000"/>
+          <w:szCs w:val="21"/>
+          <w:lang w:eastAsia="ru-RU"/>
+        </w:rPr>
+        <w:t>. В</w:t>
+      </w:r>
+      <w:r>
+        <w:rPr>
+          <w:rFonts w:ascii="Times New Roman" w:eastAsia="Times New Roman" w:hAnsi="Times New Roman" w:cs="Times New Roman"/>
+          <w:color w:val="000000"/>
+          <w:szCs w:val="21"/>
+          <w:lang w:eastAsia="ru-RU"/>
+        </w:rPr>
+        <w:t xml:space="preserve">есь подвал </w:t>
+      </w:r>
+      <w:r>
+        <w:rPr>
+          <w:rFonts w:ascii="Times New Roman" w:eastAsia="Times New Roman" w:hAnsi="Times New Roman" w:cs="Times New Roman"/>
+          <w:color w:val="000000"/>
+          <w:szCs w:val="21"/>
+          <w:lang w:eastAsia="ru-RU"/>
+        </w:rPr>
+        <w:t>за</w:t>
+      </w:r>
+      <w:r>
+        <w:rPr>
+          <w:rFonts w:ascii="Times New Roman" w:eastAsia="Times New Roman" w:hAnsi="Times New Roman" w:cs="Times New Roman"/>
+          <w:color w:val="000000"/>
+          <w:szCs w:val="21"/>
+          <w:lang w:eastAsia="ru-RU"/>
+        </w:rPr>
+        <w:t>бурлил от выброшенной в пространство энергии</w:t>
+      </w:r>
+      <w:r>
+        <w:rPr>
+          <w:rFonts w:ascii="Times New Roman" w:eastAsia="Times New Roman" w:hAnsi="Times New Roman" w:cs="Times New Roman"/>
+          <w:color w:val="000000"/>
+          <w:szCs w:val="21"/>
+          <w:lang w:eastAsia="ru-RU"/>
+        </w:rPr>
+        <w:t>, о</w:t>
+      </w:r>
+      <w:r>
+        <w:rPr>
+          <w:rFonts w:ascii="Times New Roman" w:eastAsia="Times New Roman" w:hAnsi="Times New Roman" w:cs="Times New Roman"/>
+          <w:color w:val="000000"/>
+          <w:szCs w:val="21"/>
+          <w:lang w:eastAsia="ru-RU"/>
+        </w:rPr>
+        <w:t>бо</w:t>
+      </w:r>
+      <w:r>
+        <w:rPr>
+          <w:rFonts w:ascii="Times New Roman" w:eastAsia="Times New Roman" w:hAnsi="Times New Roman" w:cs="Times New Roman"/>
+          <w:color w:val="000000"/>
+          <w:szCs w:val="21"/>
+          <w:lang w:eastAsia="ru-RU"/>
+        </w:rPr>
+        <w:t xml:space="preserve">значая </w:t>
+      </w:r>
+      <w:r>
+        <w:rPr>
+          <w:rFonts w:ascii="Times New Roman" w:eastAsia="Times New Roman" w:hAnsi="Times New Roman" w:cs="Times New Roman"/>
+          <w:color w:val="000000"/>
+          <w:szCs w:val="21"/>
+          <w:lang w:eastAsia="ru-RU"/>
+        </w:rPr>
+        <w:t>успешное начало ритуала</w:t>
+      </w:r>
+      <w:r>
+        <w:rPr>
+          <w:rFonts w:ascii="Times New Roman" w:eastAsia="Times New Roman" w:hAnsi="Times New Roman" w:cs="Times New Roman"/>
+          <w:color w:val="000000"/>
+          <w:szCs w:val="21"/>
+          <w:lang w:eastAsia="ru-RU"/>
+        </w:rPr>
+        <w:t>.</w:t>
+      </w:r>
+      <w:r>
+        <w:rPr>
+          <w:rFonts w:ascii="Times New Roman" w:eastAsia="Times New Roman" w:hAnsi="Times New Roman" w:cs="Times New Roman"/>
+          <w:color w:val="000000"/>
+          <w:szCs w:val="21"/>
+          <w:lang w:eastAsia="ru-RU"/>
+        </w:rPr>
+        <w:t xml:space="preserve"> </w:t>
+      </w:r>
+      <w:r>
+        <w:rPr>
+          <w:rFonts w:ascii="Times New Roman" w:eastAsia="Times New Roman" w:hAnsi="Times New Roman" w:cs="Times New Roman"/>
+          <w:color w:val="000000"/>
+          <w:szCs w:val="21"/>
+          <w:lang w:eastAsia="ru-RU"/>
+        </w:rPr>
+        <w:t>Однако,</w:t>
+      </w:r>
+      <w:r>
+        <w:rPr>
+          <w:rFonts w:ascii="Times New Roman" w:eastAsia="Times New Roman" w:hAnsi="Times New Roman" w:cs="Times New Roman"/>
+          <w:color w:val="000000"/>
+          <w:szCs w:val="21"/>
+          <w:lang w:eastAsia="ru-RU"/>
+        </w:rPr>
+        <w:t xml:space="preserve"> культисты и не думали заканчивать своё безумное пение</w:t>
+      </w:r>
+      <w:r>
+        <w:rPr>
+          <w:rFonts w:ascii="Times New Roman" w:eastAsia="Times New Roman" w:hAnsi="Times New Roman" w:cs="Times New Roman"/>
+          <w:color w:val="000000"/>
+          <w:szCs w:val="21"/>
+          <w:lang w:eastAsia="ru-RU"/>
+        </w:rPr>
+        <w:t xml:space="preserve">, намереваясь добиться </w:t>
+      </w:r>
+      <w:r>
+        <w:rPr>
+          <w:rFonts w:ascii="Times New Roman" w:eastAsia="Times New Roman" w:hAnsi="Times New Roman" w:cs="Times New Roman"/>
+          <w:color w:val="000000"/>
+          <w:szCs w:val="21"/>
+          <w:lang w:eastAsia="ru-RU"/>
+        </w:rPr>
+        <w:t>необходимого</w:t>
+      </w:r>
+      <w:r>
+        <w:rPr>
+          <w:rFonts w:ascii="Times New Roman" w:eastAsia="Times New Roman" w:hAnsi="Times New Roman" w:cs="Times New Roman"/>
+          <w:color w:val="000000"/>
+          <w:szCs w:val="21"/>
+          <w:lang w:eastAsia="ru-RU"/>
+        </w:rPr>
+        <w:t xml:space="preserve"> им </w:t>
+      </w:r>
+      <w:r>
+        <w:rPr>
+          <w:rFonts w:ascii="Times New Roman" w:eastAsia="Times New Roman" w:hAnsi="Times New Roman" w:cs="Times New Roman"/>
+          <w:color w:val="000000"/>
+          <w:szCs w:val="21"/>
+          <w:lang w:eastAsia="ru-RU"/>
+        </w:rPr>
+        <w:t>результата</w:t>
+      </w:r>
+      <w:r>
+        <w:rPr>
+          <w:rFonts w:ascii="Times New Roman" w:eastAsia="Times New Roman" w:hAnsi="Times New Roman" w:cs="Times New Roman"/>
+          <w:color w:val="000000"/>
+          <w:szCs w:val="21"/>
+          <w:lang w:eastAsia="ru-RU"/>
+        </w:rPr>
+        <w:t>.</w:t>
+      </w:r>
+    </w:p>
+    <w:p>
+      <w:pPr>
+        <w:shd w:val="clear" w:color="auto" w:fill="FFFFFF"/>
+        <w:spacing w:after="165"/>
+        <w:ind w:firstLine="480"/>
+        <w:rPr>
+          <w:rFonts w:ascii="Times New Roman" w:eastAsia="Times New Roman" w:hAnsi="Times New Roman" w:cs="Times New Roman"/>
+          <w:color w:val="000000"/>
+          <w:szCs w:val="21"/>
+          <w:lang w:eastAsia="ru-RU"/>
+        </w:rPr>
+      </w:pPr>
+      <w:r>
+        <w:rPr>
+          <w:rFonts w:ascii="Times New Roman" w:eastAsia="Times New Roman" w:hAnsi="Times New Roman" w:cs="Times New Roman"/>
+          <w:color w:val="000000"/>
+          <w:szCs w:val="21"/>
+          <w:lang w:eastAsia="ru-RU"/>
+        </w:rPr>
+        <w:t>На мгновение</w:t>
+      </w:r>
+      <w:r>
+        <w:rPr>
+          <w:rFonts w:ascii="Times New Roman" w:eastAsia="Times New Roman" w:hAnsi="Times New Roman" w:cs="Times New Roman"/>
+          <w:color w:val="000000"/>
+          <w:szCs w:val="21"/>
+          <w:lang w:eastAsia="ru-RU"/>
+        </w:rPr>
+        <w:t xml:space="preserve"> в глазах </w:t>
+      </w:r>
+      <w:proofErr w:type="spellStart"/>
+      <w:r>
+        <w:rPr>
+          <w:rFonts w:ascii="Times New Roman" w:eastAsia="Times New Roman" w:hAnsi="Times New Roman" w:cs="Times New Roman"/>
+          <w:color w:val="000000"/>
+          <w:szCs w:val="21"/>
+          <w:lang w:eastAsia="ru-RU"/>
+        </w:rPr>
+        <w:t>Итана</w:t>
+      </w:r>
+      <w:proofErr w:type="spellEnd"/>
+      <w:r>
+        <w:rPr>
+          <w:rFonts w:ascii="Times New Roman" w:eastAsia="Times New Roman" w:hAnsi="Times New Roman" w:cs="Times New Roman"/>
+          <w:color w:val="000000"/>
+          <w:szCs w:val="21"/>
+          <w:lang w:eastAsia="ru-RU"/>
+        </w:rPr>
+        <w:t xml:space="preserve"> потемнело, а потом словно кто-то включил свет, </w:t>
+      </w:r>
+      <w:r>
+        <w:rPr>
+          <w:rFonts w:ascii="Times New Roman" w:eastAsia="Times New Roman" w:hAnsi="Times New Roman" w:cs="Times New Roman"/>
+          <w:color w:val="000000"/>
+          <w:szCs w:val="21"/>
+          <w:lang w:eastAsia="ru-RU"/>
+        </w:rPr>
+        <w:t>и</w:t>
+      </w:r>
+      <w:r>
+        <w:rPr>
+          <w:rFonts w:ascii="Times New Roman" w:eastAsia="Times New Roman" w:hAnsi="Times New Roman" w:cs="Times New Roman"/>
+          <w:color w:val="000000"/>
+          <w:szCs w:val="21"/>
+          <w:lang w:eastAsia="ru-RU"/>
+        </w:rPr>
+        <w:t xml:space="preserve"> каждый из присутствующих ощутил на себе </w:t>
+      </w:r>
+      <w:r>
+        <w:rPr>
+          <w:rFonts w:ascii="Times New Roman" w:eastAsia="Times New Roman" w:hAnsi="Times New Roman" w:cs="Times New Roman"/>
+          <w:color w:val="000000"/>
+          <w:szCs w:val="21"/>
+          <w:lang w:eastAsia="ru-RU"/>
+        </w:rPr>
+        <w:t>чужеродное</w:t>
+      </w:r>
+      <w:r>
+        <w:rPr>
+          <w:rFonts w:ascii="Times New Roman" w:eastAsia="Times New Roman" w:hAnsi="Times New Roman" w:cs="Times New Roman"/>
+          <w:color w:val="000000"/>
+          <w:szCs w:val="21"/>
+          <w:lang w:eastAsia="ru-RU"/>
+        </w:rPr>
+        <w:t xml:space="preserve"> </w:t>
+      </w:r>
+      <w:r>
+        <w:rPr>
+          <w:rFonts w:ascii="Times New Roman" w:eastAsia="Times New Roman" w:hAnsi="Times New Roman" w:cs="Times New Roman"/>
+          <w:color w:val="000000"/>
+          <w:szCs w:val="21"/>
+          <w:lang w:eastAsia="ru-RU"/>
+        </w:rPr>
+        <w:t>внимание</w:t>
+      </w:r>
+      <w:r>
+        <w:rPr>
+          <w:rFonts w:ascii="Times New Roman" w:eastAsia="Times New Roman" w:hAnsi="Times New Roman" w:cs="Times New Roman"/>
+          <w:color w:val="000000"/>
+          <w:szCs w:val="21"/>
+          <w:lang w:eastAsia="ru-RU"/>
+        </w:rPr>
+        <w:t>, пробирающ</w:t>
+      </w:r>
+      <w:r>
+        <w:rPr>
+          <w:rFonts w:ascii="Times New Roman" w:eastAsia="Times New Roman" w:hAnsi="Times New Roman" w:cs="Times New Roman"/>
+          <w:color w:val="000000"/>
+          <w:szCs w:val="21"/>
+          <w:lang w:eastAsia="ru-RU"/>
+        </w:rPr>
+        <w:t>ее</w:t>
+      </w:r>
+      <w:r>
+        <w:rPr>
+          <w:rFonts w:ascii="Times New Roman" w:eastAsia="Times New Roman" w:hAnsi="Times New Roman" w:cs="Times New Roman"/>
+          <w:color w:val="000000"/>
+          <w:szCs w:val="21"/>
+          <w:lang w:eastAsia="ru-RU"/>
+        </w:rPr>
+        <w:t xml:space="preserve"> до самых костей. </w:t>
+      </w:r>
+      <w:r>
+        <w:rPr>
+          <w:rFonts w:ascii="Times New Roman" w:eastAsia="Times New Roman" w:hAnsi="Times New Roman" w:cs="Times New Roman"/>
+          <w:color w:val="000000"/>
+          <w:szCs w:val="21"/>
+          <w:lang w:eastAsia="ru-RU"/>
+        </w:rPr>
+        <w:t>Его источником оказался</w:t>
+      </w:r>
+      <w:r>
+        <w:rPr>
+          <w:rFonts w:ascii="Times New Roman" w:eastAsia="Times New Roman" w:hAnsi="Times New Roman" w:cs="Times New Roman"/>
+          <w:color w:val="000000"/>
+          <w:szCs w:val="21"/>
+          <w:lang w:eastAsia="ru-RU"/>
+        </w:rPr>
+        <w:t xml:space="preserve"> сгусток разноцветных огней, висящий в паре метров над грудью </w:t>
+      </w:r>
+      <w:r>
+        <w:rPr>
+          <w:rFonts w:ascii="Times New Roman" w:eastAsia="Times New Roman" w:hAnsi="Times New Roman" w:cs="Times New Roman"/>
+          <w:color w:val="000000"/>
+          <w:szCs w:val="21"/>
+          <w:lang w:eastAsia="ru-RU"/>
+        </w:rPr>
+        <w:t>пленника</w:t>
+      </w:r>
+      <w:r>
+        <w:rPr>
+          <w:rFonts w:ascii="Times New Roman" w:eastAsia="Times New Roman" w:hAnsi="Times New Roman" w:cs="Times New Roman"/>
+          <w:color w:val="000000"/>
+          <w:szCs w:val="21"/>
+          <w:lang w:eastAsia="ru-RU"/>
+        </w:rPr>
+        <w:t xml:space="preserve">, </w:t>
+      </w:r>
+      <w:r>
+        <w:rPr>
+          <w:rFonts w:ascii="Times New Roman" w:eastAsia="Times New Roman" w:hAnsi="Times New Roman" w:cs="Times New Roman"/>
+          <w:color w:val="000000"/>
+          <w:szCs w:val="21"/>
+          <w:lang w:eastAsia="ru-RU"/>
+        </w:rPr>
+        <w:t>который служил якорем для призванного создания</w:t>
+      </w:r>
+      <w:r>
+        <w:rPr>
+          <w:rFonts w:ascii="Times New Roman" w:eastAsia="Times New Roman" w:hAnsi="Times New Roman" w:cs="Times New Roman"/>
+          <w:color w:val="000000"/>
+          <w:szCs w:val="21"/>
+          <w:lang w:eastAsia="ru-RU"/>
+        </w:rPr>
+        <w:t>.</w:t>
+      </w:r>
+    </w:p>
+    <w:p>
+      <w:pPr>
+        <w:shd w:val="clear" w:color="auto" w:fill="FFFFFF"/>
+        <w:spacing w:after="165"/>
+        <w:ind w:firstLine="480"/>
+        <w:rPr>
+          <w:rFonts w:ascii="Times New Roman" w:eastAsia="Times New Roman" w:hAnsi="Times New Roman" w:cs="Times New Roman"/>
+          <w:color w:val="000000"/>
+          <w:szCs w:val="21"/>
+          <w:lang w:eastAsia="ru-RU"/>
+        </w:rPr>
+      </w:pPr>
+      <w:r>
+        <w:rPr>
+          <w:rFonts w:ascii="Times New Roman" w:eastAsia="Times New Roman" w:hAnsi="Times New Roman" w:cs="Times New Roman"/>
+          <w:color w:val="000000"/>
+          <w:szCs w:val="21"/>
+          <w:lang w:eastAsia="ru-RU"/>
+        </w:rPr>
+        <w:t xml:space="preserve">- Великий! Мы приносим тебе эту жертву </w:t>
+      </w:r>
+      <w:r>
+        <w:rPr>
+          <w:rFonts w:ascii="Times New Roman" w:eastAsia="Times New Roman" w:hAnsi="Times New Roman" w:cs="Times New Roman"/>
+          <w:color w:val="000000"/>
+          <w:szCs w:val="21"/>
+          <w:lang w:eastAsia="ru-RU"/>
+        </w:rPr>
+        <w:t>прося за неё</w:t>
+      </w:r>
+      <w:r>
+        <w:rPr>
+          <w:rFonts w:ascii="Times New Roman" w:eastAsia="Times New Roman" w:hAnsi="Times New Roman" w:cs="Times New Roman"/>
+          <w:color w:val="000000"/>
+          <w:szCs w:val="21"/>
+          <w:lang w:eastAsia="ru-RU"/>
+        </w:rPr>
+        <w:t xml:space="preserve"> силу и знания</w:t>
+      </w:r>
+      <w:r>
+        <w:rPr>
+          <w:rFonts w:ascii="Times New Roman" w:eastAsia="Times New Roman" w:hAnsi="Times New Roman" w:cs="Times New Roman"/>
+          <w:color w:val="000000"/>
+          <w:szCs w:val="21"/>
+          <w:lang w:eastAsia="ru-RU"/>
+        </w:rPr>
+        <w:t>,</w:t>
+      </w:r>
+      <w:r>
+        <w:rPr>
+          <w:rFonts w:ascii="Times New Roman" w:eastAsia="Times New Roman" w:hAnsi="Times New Roman" w:cs="Times New Roman"/>
+          <w:color w:val="000000"/>
+          <w:szCs w:val="21"/>
+          <w:lang w:eastAsia="ru-RU"/>
+        </w:rPr>
+        <w:t xml:space="preserve"> способные возвысить нас над нижними </w:t>
+      </w:r>
+      <w:r>
+        <w:rPr>
+          <w:rFonts w:ascii="Times New Roman" w:eastAsia="Times New Roman" w:hAnsi="Times New Roman" w:cs="Times New Roman"/>
+          <w:color w:val="000000"/>
+          <w:szCs w:val="21"/>
+          <w:lang w:eastAsia="ru-RU"/>
+        </w:rPr>
+        <w:t>К</w:t>
+      </w:r>
+      <w:r>
+        <w:rPr>
+          <w:rFonts w:ascii="Times New Roman" w:eastAsia="Times New Roman" w:hAnsi="Times New Roman" w:cs="Times New Roman"/>
+          <w:color w:val="000000"/>
+          <w:szCs w:val="21"/>
+          <w:lang w:eastAsia="ru-RU"/>
+        </w:rPr>
+        <w:t xml:space="preserve">ругами </w:t>
+      </w:r>
+      <w:r>
+        <w:rPr>
+          <w:rFonts w:ascii="Times New Roman" w:eastAsia="Times New Roman" w:hAnsi="Times New Roman" w:cs="Times New Roman"/>
+          <w:color w:val="000000"/>
+          <w:szCs w:val="21"/>
+          <w:lang w:eastAsia="ru-RU"/>
+        </w:rPr>
+        <w:t>Х</w:t>
+      </w:r>
+      <w:r>
+        <w:rPr>
+          <w:rFonts w:ascii="Times New Roman" w:eastAsia="Times New Roman" w:hAnsi="Times New Roman" w:cs="Times New Roman"/>
+          <w:color w:val="000000"/>
+          <w:szCs w:val="21"/>
+          <w:lang w:eastAsia="ru-RU"/>
+        </w:rPr>
+        <w:t>аоса!</w:t>
+      </w:r>
+      <w:r>
+        <w:rPr>
+          <w:rFonts w:ascii="Times New Roman" w:eastAsia="Times New Roman" w:hAnsi="Times New Roman" w:cs="Times New Roman"/>
+          <w:color w:val="000000"/>
+          <w:szCs w:val="21"/>
+          <w:lang w:eastAsia="ru-RU"/>
+        </w:rPr>
+        <w:t xml:space="preserve"> – заговорил предводитель </w:t>
+      </w:r>
+      <w:proofErr w:type="spellStart"/>
+      <w:r>
+        <w:rPr>
+          <w:rFonts w:ascii="Times New Roman" w:eastAsia="Times New Roman" w:hAnsi="Times New Roman" w:cs="Times New Roman"/>
+          <w:color w:val="000000"/>
+          <w:szCs w:val="21"/>
+          <w:lang w:eastAsia="ru-RU"/>
+        </w:rPr>
+        <w:t>культистов</w:t>
+      </w:r>
+      <w:proofErr w:type="spellEnd"/>
+      <w:r>
+        <w:rPr>
+          <w:rFonts w:ascii="Times New Roman" w:eastAsia="Times New Roman" w:hAnsi="Times New Roman" w:cs="Times New Roman"/>
+          <w:color w:val="000000"/>
+          <w:szCs w:val="21"/>
+          <w:lang w:eastAsia="ru-RU"/>
+        </w:rPr>
+        <w:t xml:space="preserve"> на демоническом наречии, намереваясь привлечь внимание могущественной сущности, и… </w:t>
+      </w:r>
+      <w:r>
+        <w:rPr>
+          <w:rFonts w:ascii="Times New Roman" w:eastAsia="Times New Roman" w:hAnsi="Times New Roman" w:cs="Times New Roman"/>
+          <w:color w:val="000000"/>
+          <w:szCs w:val="21"/>
+          <w:lang w:eastAsia="ru-RU"/>
+        </w:rPr>
+        <w:t xml:space="preserve">к несчастью, </w:t>
+      </w:r>
+      <w:r>
+        <w:rPr>
+          <w:rFonts w:ascii="Times New Roman" w:eastAsia="Times New Roman" w:hAnsi="Times New Roman" w:cs="Times New Roman"/>
+          <w:color w:val="000000"/>
+          <w:szCs w:val="21"/>
+          <w:lang w:eastAsia="ru-RU"/>
+        </w:rPr>
+        <w:t>это у него получилось.</w:t>
+      </w:r>
+    </w:p>
+    <w:p>
+      <w:pPr>
+        <w:shd w:val="clear" w:color="auto" w:fill="FFFFFF"/>
+        <w:spacing w:after="165"/>
+        <w:ind w:firstLine="480"/>
+        <w:rPr>
+          <w:rFonts w:ascii="Times New Roman" w:eastAsia="Times New Roman" w:hAnsi="Times New Roman" w:cs="Times New Roman"/>
+          <w:color w:val="000000"/>
+          <w:szCs w:val="21"/>
+          <w:lang w:eastAsia="ru-RU"/>
+        </w:rPr>
+      </w:pPr>
+      <w:proofErr w:type="spellStart"/>
+      <w:r>
+        <w:rPr>
+          <w:rFonts w:ascii="Times New Roman" w:eastAsia="Times New Roman" w:hAnsi="Times New Roman" w:cs="Times New Roman"/>
+          <w:color w:val="000000"/>
+          <w:szCs w:val="21"/>
+          <w:lang w:eastAsia="ru-RU"/>
+        </w:rPr>
+        <w:t>Итан</w:t>
+      </w:r>
+      <w:proofErr w:type="spellEnd"/>
+      <w:r>
+        <w:rPr>
+          <w:rFonts w:ascii="Times New Roman" w:eastAsia="Times New Roman" w:hAnsi="Times New Roman" w:cs="Times New Roman"/>
+          <w:color w:val="000000"/>
+          <w:szCs w:val="21"/>
+          <w:lang w:eastAsia="ru-RU"/>
+        </w:rPr>
+        <w:t xml:space="preserve"> </w:t>
+      </w:r>
+      <w:r>
+        <w:rPr>
+          <w:rFonts w:ascii="Times New Roman" w:eastAsia="Times New Roman" w:hAnsi="Times New Roman" w:cs="Times New Roman"/>
+          <w:color w:val="000000"/>
+          <w:szCs w:val="21"/>
+          <w:lang w:eastAsia="ru-RU"/>
+        </w:rPr>
+        <w:t>ощутил</w:t>
+      </w:r>
+      <w:r>
+        <w:rPr>
+          <w:rFonts w:ascii="Times New Roman" w:eastAsia="Times New Roman" w:hAnsi="Times New Roman" w:cs="Times New Roman"/>
+          <w:color w:val="000000"/>
+          <w:szCs w:val="21"/>
+          <w:lang w:eastAsia="ru-RU"/>
+        </w:rPr>
+        <w:t xml:space="preserve"> ослабшее к его персоне внимание</w:t>
+      </w:r>
+      <w:r>
+        <w:rPr>
+          <w:rFonts w:ascii="Times New Roman" w:eastAsia="Times New Roman" w:hAnsi="Times New Roman" w:cs="Times New Roman"/>
+          <w:color w:val="000000"/>
+          <w:szCs w:val="21"/>
+          <w:lang w:eastAsia="ru-RU"/>
+        </w:rPr>
+        <w:t>, зато говоривший жрец затрясся</w:t>
+      </w:r>
+      <w:r>
+        <w:rPr>
+          <w:rFonts w:ascii="Times New Roman" w:eastAsia="Times New Roman" w:hAnsi="Times New Roman" w:cs="Times New Roman"/>
+          <w:color w:val="000000"/>
+          <w:szCs w:val="21"/>
+          <w:lang w:eastAsia="ru-RU"/>
+        </w:rPr>
+        <w:t xml:space="preserve"> в ужасе</w:t>
+      </w:r>
+      <w:r>
+        <w:rPr>
+          <w:rFonts w:ascii="Times New Roman" w:eastAsia="Times New Roman" w:hAnsi="Times New Roman" w:cs="Times New Roman"/>
+          <w:color w:val="000000"/>
+          <w:szCs w:val="21"/>
+          <w:lang w:eastAsia="ru-RU"/>
+        </w:rPr>
+        <w:t xml:space="preserve">, </w:t>
+      </w:r>
+      <w:r>
+        <w:rPr>
+          <w:rFonts w:ascii="Times New Roman" w:eastAsia="Times New Roman" w:hAnsi="Times New Roman" w:cs="Times New Roman"/>
+          <w:color w:val="000000"/>
+          <w:szCs w:val="21"/>
+          <w:lang w:eastAsia="ru-RU"/>
+        </w:rPr>
+        <w:t xml:space="preserve">ощущая всю гамму убийственного намерения того, </w:t>
+      </w:r>
+      <w:r>
+        <w:rPr>
+          <w:rFonts w:ascii="Times New Roman" w:eastAsia="Times New Roman" w:hAnsi="Times New Roman" w:cs="Times New Roman"/>
+          <w:color w:val="000000"/>
+          <w:szCs w:val="21"/>
+          <w:lang w:eastAsia="ru-RU"/>
+        </w:rPr>
+        <w:t>ч</w:t>
+      </w:r>
+      <w:r>
+        <w:rPr>
+          <w:rFonts w:ascii="Times New Roman" w:eastAsia="Times New Roman" w:hAnsi="Times New Roman" w:cs="Times New Roman"/>
+          <w:color w:val="000000"/>
+          <w:szCs w:val="21"/>
+          <w:lang w:eastAsia="ru-RU"/>
+        </w:rPr>
+        <w:t>то получил</w:t>
+      </w:r>
+      <w:r>
+        <w:rPr>
+          <w:rFonts w:ascii="Times New Roman" w:eastAsia="Times New Roman" w:hAnsi="Times New Roman" w:cs="Times New Roman"/>
+          <w:color w:val="000000"/>
+          <w:szCs w:val="21"/>
+          <w:lang w:eastAsia="ru-RU"/>
+        </w:rPr>
+        <w:t>о</w:t>
+      </w:r>
+      <w:r>
+        <w:rPr>
+          <w:rFonts w:ascii="Times New Roman" w:eastAsia="Times New Roman" w:hAnsi="Times New Roman" w:cs="Times New Roman"/>
+          <w:color w:val="000000"/>
+          <w:szCs w:val="21"/>
+          <w:lang w:eastAsia="ru-RU"/>
+        </w:rPr>
+        <w:t xml:space="preserve"> имя Первого Круга.</w:t>
+      </w:r>
+    </w:p>
+    <w:p>
+      <w:pPr>
+        <w:shd w:val="clear" w:color="auto" w:fill="FFFFFF"/>
+        <w:spacing w:after="165"/>
+        <w:ind w:firstLine="480"/>
+        <w:rPr>
+          <w:rFonts w:ascii="Times New Roman" w:eastAsia="Times New Roman" w:hAnsi="Times New Roman" w:cs="Times New Roman"/>
+          <w:color w:val="000000"/>
+          <w:szCs w:val="21"/>
+          <w:lang w:eastAsia="ru-RU"/>
+        </w:rPr>
+      </w:pPr>
+      <w:r>
+        <w:rPr>
+          <w:rFonts w:ascii="Times New Roman" w:eastAsia="Times New Roman" w:hAnsi="Times New Roman" w:cs="Times New Roman"/>
+          <w:color w:val="000000"/>
+          <w:szCs w:val="21"/>
+          <w:lang w:eastAsia="ru-RU"/>
+        </w:rPr>
+        <w:t xml:space="preserve">- Глупец. – голос исходил со всех сторон, проникая прямо в сознание находившихся в зале магов. В </w:t>
+      </w:r>
+      <w:r>
+        <w:rPr>
+          <w:rFonts w:ascii="Times New Roman" w:eastAsia="Times New Roman" w:hAnsi="Times New Roman" w:cs="Times New Roman"/>
+          <w:color w:val="000000"/>
+          <w:szCs w:val="21"/>
+          <w:lang w:eastAsia="ru-RU"/>
+        </w:rPr>
+        <w:t>его интонациях</w:t>
+      </w:r>
+      <w:r>
+        <w:rPr>
+          <w:rFonts w:ascii="Times New Roman" w:eastAsia="Times New Roman" w:hAnsi="Times New Roman" w:cs="Times New Roman"/>
+          <w:color w:val="000000"/>
+          <w:szCs w:val="21"/>
+          <w:lang w:eastAsia="ru-RU"/>
+        </w:rPr>
+        <w:t xml:space="preserve"> </w:t>
+      </w:r>
+      <w:r>
+        <w:rPr>
+          <w:rFonts w:ascii="Times New Roman" w:eastAsia="Times New Roman" w:hAnsi="Times New Roman" w:cs="Times New Roman"/>
+          <w:color w:val="000000"/>
+          <w:szCs w:val="21"/>
+          <w:lang w:eastAsia="ru-RU"/>
+        </w:rPr>
+        <w:t>слышались</w:t>
+      </w:r>
+      <w:r>
+        <w:rPr>
+          <w:rFonts w:ascii="Times New Roman" w:eastAsia="Times New Roman" w:hAnsi="Times New Roman" w:cs="Times New Roman"/>
+          <w:color w:val="000000"/>
+          <w:szCs w:val="21"/>
+          <w:lang w:eastAsia="ru-RU"/>
+        </w:rPr>
+        <w:t xml:space="preserve"> гневные нотки, вместе с тем, что-то в этом голосе показалось </w:t>
+      </w:r>
+      <w:proofErr w:type="spellStart"/>
+      <w:r>
+        <w:rPr>
+          <w:rFonts w:ascii="Times New Roman" w:eastAsia="Times New Roman" w:hAnsi="Times New Roman" w:cs="Times New Roman"/>
+          <w:color w:val="000000"/>
+          <w:szCs w:val="21"/>
+          <w:lang w:eastAsia="ru-RU"/>
+        </w:rPr>
+        <w:t>Итану</w:t>
+      </w:r>
+      <w:proofErr w:type="spellEnd"/>
+      <w:r>
+        <w:rPr>
+          <w:rFonts w:ascii="Times New Roman" w:eastAsia="Times New Roman" w:hAnsi="Times New Roman" w:cs="Times New Roman"/>
+          <w:color w:val="000000"/>
+          <w:szCs w:val="21"/>
+          <w:lang w:eastAsia="ru-RU"/>
+        </w:rPr>
+        <w:t xml:space="preserve"> неуловимо знакомым, но последующие события не дали сосредоточиться на этой мысли.</w:t>
+      </w:r>
+    </w:p>
+    <w:p>
+      <w:pPr>
+        <w:shd w:val="clear" w:color="auto" w:fill="FFFFFF"/>
+        <w:spacing w:after="165"/>
+        <w:ind w:firstLine="480"/>
+        <w:rPr>
+          <w:rFonts w:ascii="Times New Roman" w:eastAsia="Times New Roman" w:hAnsi="Times New Roman" w:cs="Times New Roman"/>
+          <w:color w:val="000000"/>
+          <w:szCs w:val="21"/>
+          <w:lang w:eastAsia="ru-RU"/>
+        </w:rPr>
+      </w:pPr>
+      <w:r>
+        <w:rPr>
+          <w:rFonts w:ascii="Times New Roman" w:eastAsia="Times New Roman" w:hAnsi="Times New Roman" w:cs="Times New Roman"/>
+          <w:color w:val="000000"/>
+          <w:szCs w:val="21"/>
+          <w:lang w:eastAsia="ru-RU"/>
+        </w:rPr>
+        <w:t>От одного слова, барьер вокруг алтаря задрожал, проявляясь в физическом мире зелёными всполохами, чтобы в следующее мгновение расколоться перед силами неведомого создания, котор</w:t>
+      </w:r>
+      <w:r>
+        <w:rPr>
+          <w:rFonts w:ascii="Times New Roman" w:eastAsia="Times New Roman" w:hAnsi="Times New Roman" w:cs="Times New Roman"/>
+          <w:color w:val="000000"/>
+          <w:szCs w:val="21"/>
+          <w:lang w:eastAsia="ru-RU"/>
+        </w:rPr>
+        <w:t>ое буквально</w:t>
+      </w:r>
+      <w:r>
+        <w:rPr>
+          <w:rFonts w:ascii="Times New Roman" w:eastAsia="Times New Roman" w:hAnsi="Times New Roman" w:cs="Times New Roman"/>
+          <w:color w:val="000000"/>
+          <w:szCs w:val="21"/>
+          <w:lang w:eastAsia="ru-RU"/>
+        </w:rPr>
+        <w:t xml:space="preserve"> выдохнул</w:t>
+      </w:r>
+      <w:r>
+        <w:rPr>
+          <w:rFonts w:ascii="Times New Roman" w:eastAsia="Times New Roman" w:hAnsi="Times New Roman" w:cs="Times New Roman"/>
+          <w:color w:val="000000"/>
+          <w:szCs w:val="21"/>
+          <w:lang w:eastAsia="ru-RU"/>
+        </w:rPr>
+        <w:t>о</w:t>
+      </w:r>
+      <w:r>
+        <w:rPr>
+          <w:rFonts w:ascii="Times New Roman" w:eastAsia="Times New Roman" w:hAnsi="Times New Roman" w:cs="Times New Roman"/>
+          <w:color w:val="000000"/>
+          <w:szCs w:val="21"/>
+          <w:lang w:eastAsia="ru-RU"/>
+        </w:rPr>
+        <w:t xml:space="preserve"> разноцветным</w:t>
+      </w:r>
+      <w:r>
+        <w:rPr>
+          <w:rFonts w:ascii="Times New Roman" w:eastAsia="Times New Roman" w:hAnsi="Times New Roman" w:cs="Times New Roman"/>
+          <w:color w:val="000000"/>
+          <w:szCs w:val="21"/>
+          <w:lang w:eastAsia="ru-RU"/>
+        </w:rPr>
+        <w:t>и</w:t>
+      </w:r>
+      <w:r>
+        <w:rPr>
+          <w:rFonts w:ascii="Times New Roman" w:eastAsia="Times New Roman" w:hAnsi="Times New Roman" w:cs="Times New Roman"/>
+          <w:color w:val="000000"/>
+          <w:szCs w:val="21"/>
+          <w:lang w:eastAsia="ru-RU"/>
+        </w:rPr>
+        <w:t xml:space="preserve"> поток</w:t>
+      </w:r>
+      <w:r>
+        <w:rPr>
+          <w:rFonts w:ascii="Times New Roman" w:eastAsia="Times New Roman" w:hAnsi="Times New Roman" w:cs="Times New Roman"/>
+          <w:color w:val="000000"/>
+          <w:szCs w:val="21"/>
+          <w:lang w:eastAsia="ru-RU"/>
+        </w:rPr>
+        <w:t>а</w:t>
+      </w:r>
+      <w:r>
+        <w:rPr>
+          <w:rFonts w:ascii="Times New Roman" w:eastAsia="Times New Roman" w:hAnsi="Times New Roman" w:cs="Times New Roman"/>
+          <w:color w:val="000000"/>
+          <w:szCs w:val="21"/>
+          <w:lang w:eastAsia="ru-RU"/>
+        </w:rPr>
+        <w:t>м</w:t>
+      </w:r>
+      <w:r>
+        <w:rPr>
+          <w:rFonts w:ascii="Times New Roman" w:eastAsia="Times New Roman" w:hAnsi="Times New Roman" w:cs="Times New Roman"/>
+          <w:color w:val="000000"/>
+          <w:szCs w:val="21"/>
+          <w:lang w:eastAsia="ru-RU"/>
+        </w:rPr>
+        <w:t>и</w:t>
+      </w:r>
+      <w:r>
+        <w:rPr>
+          <w:rFonts w:ascii="Times New Roman" w:eastAsia="Times New Roman" w:hAnsi="Times New Roman" w:cs="Times New Roman"/>
+          <w:color w:val="000000"/>
+          <w:szCs w:val="21"/>
+          <w:lang w:eastAsia="ru-RU"/>
+        </w:rPr>
+        <w:t xml:space="preserve"> Хаоса в сторону своего призывается.</w:t>
+      </w:r>
+    </w:p>
+    <w:p>
+      <w:pPr>
+        <w:shd w:val="clear" w:color="auto" w:fill="FFFFFF"/>
+        <w:spacing w:after="165"/>
+        <w:ind w:firstLine="480"/>
+        <w:rPr>
+          <w:rFonts w:ascii="Times New Roman" w:eastAsia="Times New Roman" w:hAnsi="Times New Roman" w:cs="Times New Roman"/>
+          <w:color w:val="000000"/>
+          <w:szCs w:val="21"/>
+          <w:lang w:eastAsia="ru-RU"/>
+        </w:rPr>
+      </w:pPr>
+      <w:r>
+        <w:rPr>
+          <w:rFonts w:ascii="Times New Roman" w:eastAsia="Times New Roman" w:hAnsi="Times New Roman" w:cs="Times New Roman"/>
+          <w:color w:val="000000"/>
+          <w:szCs w:val="21"/>
+          <w:lang w:eastAsia="ru-RU"/>
+        </w:rPr>
+        <w:t>- Чёрт, активируйте второй круг! – отдал запоздавший приказ демонолог, чья плоть уже начала таять</w:t>
+      </w:r>
+      <w:r>
+        <w:rPr>
+          <w:rFonts w:ascii="Times New Roman" w:eastAsia="Times New Roman" w:hAnsi="Times New Roman" w:cs="Times New Roman"/>
+          <w:color w:val="000000"/>
+          <w:szCs w:val="21"/>
+          <w:lang w:eastAsia="ru-RU"/>
+        </w:rPr>
+        <w:t xml:space="preserve"> словно мороженое</w:t>
+      </w:r>
+      <w:r>
+        <w:rPr>
+          <w:rFonts w:ascii="Times New Roman" w:eastAsia="Times New Roman" w:hAnsi="Times New Roman" w:cs="Times New Roman"/>
+          <w:color w:val="000000"/>
+          <w:szCs w:val="21"/>
+          <w:lang w:eastAsia="ru-RU"/>
+        </w:rPr>
+        <w:t xml:space="preserve">, обнажая кости под громкий крик </w:t>
+      </w:r>
+      <w:r>
+        <w:rPr>
+          <w:rFonts w:ascii="Times New Roman" w:eastAsia="Times New Roman" w:hAnsi="Times New Roman" w:cs="Times New Roman"/>
+          <w:color w:val="000000"/>
+          <w:szCs w:val="21"/>
+          <w:lang w:eastAsia="ru-RU"/>
+        </w:rPr>
+        <w:t>жреца.</w:t>
+      </w:r>
+    </w:p>
+    <w:p>
+      <w:pPr>
+        <w:shd w:val="clear" w:color="auto" w:fill="FFFFFF"/>
+        <w:spacing w:after="165"/>
+        <w:ind w:firstLine="480"/>
+        <w:rPr>
+          <w:rFonts w:ascii="Times New Roman" w:eastAsia="Times New Roman" w:hAnsi="Times New Roman" w:cs="Times New Roman"/>
+          <w:color w:val="000000"/>
+          <w:szCs w:val="21"/>
+          <w:lang w:eastAsia="ru-RU"/>
+        </w:rPr>
+      </w:pPr>
+      <w:r>
+        <w:rPr>
+          <w:rFonts w:ascii="Times New Roman" w:eastAsia="Times New Roman" w:hAnsi="Times New Roman" w:cs="Times New Roman"/>
+          <w:color w:val="000000"/>
+          <w:szCs w:val="21"/>
+          <w:lang w:eastAsia="ru-RU"/>
+        </w:rPr>
+        <w:t>«</w:t>
+      </w:r>
+      <w:proofErr w:type="spellStart"/>
+      <w:r>
+        <w:rPr>
+          <w:rFonts w:ascii="Times New Roman" w:eastAsia="Times New Roman" w:hAnsi="Times New Roman" w:cs="Times New Roman"/>
+          <w:color w:val="000000"/>
+          <w:szCs w:val="21"/>
+          <w:lang w:eastAsia="ru-RU"/>
+        </w:rPr>
+        <w:t>Хрона</w:t>
+      </w:r>
+      <w:proofErr w:type="spellEnd"/>
+      <w:r>
+        <w:rPr>
+          <w:rFonts w:ascii="Times New Roman" w:eastAsia="Times New Roman" w:hAnsi="Times New Roman" w:cs="Times New Roman"/>
+          <w:color w:val="000000"/>
+          <w:szCs w:val="21"/>
+          <w:lang w:eastAsia="ru-RU"/>
+        </w:rPr>
+        <w:t>! - услышав зов хозяина, паучиха тут же увеличилась</w:t>
+      </w:r>
+      <w:r>
+        <w:rPr>
+          <w:rFonts w:ascii="Times New Roman" w:eastAsia="Times New Roman" w:hAnsi="Times New Roman" w:cs="Times New Roman"/>
+          <w:color w:val="000000"/>
+          <w:szCs w:val="21"/>
+          <w:lang w:eastAsia="ru-RU"/>
+        </w:rPr>
+        <w:t xml:space="preserve"> в размерах</w:t>
+      </w:r>
+      <w:r>
+        <w:rPr>
+          <w:rFonts w:ascii="Times New Roman" w:eastAsia="Times New Roman" w:hAnsi="Times New Roman" w:cs="Times New Roman"/>
+          <w:color w:val="000000"/>
+          <w:szCs w:val="21"/>
+          <w:lang w:eastAsia="ru-RU"/>
+        </w:rPr>
+        <w:t xml:space="preserve"> и пользуясь занятостью </w:t>
+      </w:r>
+      <w:proofErr w:type="spellStart"/>
+      <w:r>
+        <w:rPr>
+          <w:rFonts w:ascii="Times New Roman" w:eastAsia="Times New Roman" w:hAnsi="Times New Roman" w:cs="Times New Roman"/>
+          <w:color w:val="000000"/>
+          <w:szCs w:val="21"/>
+          <w:lang w:eastAsia="ru-RU"/>
+        </w:rPr>
+        <w:t>культистов</w:t>
+      </w:r>
+      <w:proofErr w:type="spellEnd"/>
+      <w:r>
+        <w:rPr>
+          <w:rFonts w:ascii="Times New Roman" w:eastAsia="Times New Roman" w:hAnsi="Times New Roman" w:cs="Times New Roman"/>
+          <w:color w:val="000000"/>
+          <w:szCs w:val="21"/>
+          <w:lang w:eastAsia="ru-RU"/>
+        </w:rPr>
+        <w:t>, перекусила жвалами сдерживающие пленника верёвки, - Мы ещё посмотрим кто сегодня останется в живых».</w:t>
+      </w:r>
+    </w:p>
+    <w:p>
+      <w:pPr>
+        <w:pStyle w:val="a3"/>
+        <w:shd w:val="clear" w:color="auto" w:fill="FFFFFF"/>
+        <w:spacing w:before="0" w:beforeAutospacing="0" w:after="0" w:afterAutospacing="0" w:line="276" w:lineRule="auto"/>
+        <w:ind w:firstLine="480"/>
+        <w:rPr>
+          <w:color w:val="000000"/>
+          <w:sz w:val="22"/>
+          <w:szCs w:val="22"/>
+        </w:rPr>
+      </w:pPr>
+      <w:r>
+        <w:rPr>
+          <w:color w:val="000000"/>
+          <w:sz w:val="22"/>
+          <w:szCs w:val="22"/>
+        </w:rPr>
+        <w:lastRenderedPageBreak/>
+        <w:t xml:space="preserve">Поток чистой энергии Хаоса уже начал уничтожать неудачливых </w:t>
+      </w:r>
+      <w:proofErr w:type="spellStart"/>
+      <w:r>
+        <w:rPr>
+          <w:color w:val="000000"/>
+          <w:sz w:val="22"/>
+          <w:szCs w:val="22"/>
+        </w:rPr>
+        <w:t>культистов</w:t>
+      </w:r>
+      <w:proofErr w:type="spellEnd"/>
+      <w:r>
+        <w:rPr>
+          <w:color w:val="000000"/>
+          <w:sz w:val="22"/>
+          <w:szCs w:val="22"/>
+        </w:rPr>
+        <w:t xml:space="preserve">, когда </w:t>
+      </w:r>
+      <w:proofErr w:type="spellStart"/>
+      <w:r>
+        <w:rPr>
+          <w:color w:val="000000"/>
+          <w:sz w:val="22"/>
+          <w:szCs w:val="22"/>
+        </w:rPr>
+        <w:t>Итан</w:t>
+      </w:r>
+      <w:proofErr w:type="spellEnd"/>
+      <w:r>
+        <w:rPr>
+          <w:color w:val="000000"/>
+          <w:sz w:val="22"/>
+          <w:szCs w:val="22"/>
+        </w:rPr>
+        <w:t xml:space="preserve"> сумел подняться на ноги. Не желая сдаваться, он со всех сил </w:t>
+      </w:r>
+      <w:r>
+        <w:rPr>
+          <w:color w:val="000000"/>
+          <w:sz w:val="22"/>
+          <w:szCs w:val="22"/>
+        </w:rPr>
+        <w:t>бросился</w:t>
+      </w:r>
+      <w:r>
+        <w:rPr>
+          <w:color w:val="000000"/>
+          <w:sz w:val="22"/>
+          <w:szCs w:val="22"/>
+        </w:rPr>
+        <w:t xml:space="preserve"> в сторону лестницы, по которой культисты попали </w:t>
+      </w:r>
+      <w:r>
+        <w:rPr>
+          <w:color w:val="000000"/>
+          <w:sz w:val="22"/>
+          <w:szCs w:val="22"/>
+        </w:rPr>
+        <w:t>сюда.</w:t>
+      </w:r>
+    </w:p>
+    <w:p>
+      <w:pPr>
+        <w:pStyle w:val="a3"/>
+        <w:shd w:val="clear" w:color="auto" w:fill="FFFFFF"/>
+        <w:spacing w:before="0" w:beforeAutospacing="0" w:after="0" w:afterAutospacing="0" w:line="276" w:lineRule="auto"/>
+        <w:ind w:firstLine="480"/>
+        <w:rPr>
+          <w:color w:val="000000"/>
+          <w:sz w:val="22"/>
+          <w:szCs w:val="22"/>
+        </w:rPr>
+      </w:pPr>
+      <w:r>
+        <w:rPr>
+          <w:color w:val="000000"/>
+          <w:sz w:val="22"/>
+          <w:szCs w:val="22"/>
+        </w:rPr>
+        <w:t xml:space="preserve">- Жертва… - </w:t>
+      </w:r>
+      <w:r>
+        <w:rPr>
+          <w:color w:val="000000"/>
+          <w:sz w:val="22"/>
+          <w:szCs w:val="22"/>
+        </w:rPr>
+        <w:t>задумчивый голос, вновь раздавшийся</w:t>
+      </w:r>
+      <w:r>
+        <w:rPr>
+          <w:color w:val="000000"/>
+          <w:sz w:val="22"/>
+          <w:szCs w:val="22"/>
+        </w:rPr>
+        <w:t xml:space="preserve"> </w:t>
+      </w:r>
+      <w:r>
+        <w:rPr>
+          <w:color w:val="000000"/>
+          <w:sz w:val="22"/>
+          <w:szCs w:val="22"/>
+        </w:rPr>
+        <w:t>в голове,</w:t>
+      </w:r>
+      <w:r>
+        <w:rPr>
+          <w:color w:val="000000"/>
+          <w:sz w:val="22"/>
+          <w:szCs w:val="22"/>
+        </w:rPr>
+        <w:t xml:space="preserve"> буквально парализовал на месте пытающегося спастись демонолога.</w:t>
+      </w:r>
+    </w:p>
+    <w:p>
+      <w:pPr>
+        <w:pStyle w:val="a3"/>
+        <w:shd w:val="clear" w:color="auto" w:fill="FFFFFF"/>
+        <w:spacing w:before="0" w:beforeAutospacing="0" w:after="0" w:afterAutospacing="0" w:line="276" w:lineRule="auto"/>
+        <w:ind w:firstLine="480"/>
+        <w:rPr>
+          <w:color w:val="000000"/>
+          <w:sz w:val="22"/>
+          <w:szCs w:val="22"/>
+        </w:rPr>
+      </w:pPr>
+      <w:r>
+        <w:rPr>
+          <w:color w:val="000000"/>
+          <w:sz w:val="22"/>
+          <w:szCs w:val="22"/>
+        </w:rPr>
+        <w:t xml:space="preserve">«Двигайся, двигайся!» - в панике закричал сам себе </w:t>
+      </w:r>
+      <w:proofErr w:type="spellStart"/>
+      <w:r>
+        <w:rPr>
+          <w:color w:val="000000"/>
+          <w:sz w:val="22"/>
+          <w:szCs w:val="22"/>
+        </w:rPr>
+        <w:t>Итан</w:t>
+      </w:r>
+      <w:proofErr w:type="spellEnd"/>
+      <w:r>
+        <w:rPr>
+          <w:color w:val="000000"/>
+          <w:sz w:val="22"/>
+          <w:szCs w:val="22"/>
+        </w:rPr>
+        <w:t xml:space="preserve">, но </w:t>
+      </w:r>
+      <w:r>
+        <w:rPr>
+          <w:color w:val="000000"/>
+          <w:sz w:val="22"/>
+          <w:szCs w:val="22"/>
+        </w:rPr>
+        <w:t>ноги, как назло,</w:t>
+      </w:r>
+      <w:r>
+        <w:rPr>
+          <w:color w:val="000000"/>
+          <w:sz w:val="22"/>
+          <w:szCs w:val="22"/>
+        </w:rPr>
+        <w:t xml:space="preserve"> словно окаменели от </w:t>
+      </w:r>
+      <w:r>
+        <w:rPr>
+          <w:color w:val="000000"/>
+          <w:sz w:val="22"/>
+          <w:szCs w:val="22"/>
+        </w:rPr>
+        <w:t>нахлынувшего</w:t>
+      </w:r>
+      <w:r>
+        <w:rPr>
+          <w:color w:val="000000"/>
+          <w:sz w:val="22"/>
+          <w:szCs w:val="22"/>
+        </w:rPr>
+        <w:t xml:space="preserve"> </w:t>
+      </w:r>
+      <w:r>
+        <w:rPr>
+          <w:color w:val="000000"/>
+          <w:sz w:val="22"/>
+          <w:szCs w:val="22"/>
+        </w:rPr>
+        <w:t>ужаса.</w:t>
+      </w:r>
+    </w:p>
+    <w:p>
+      <w:pPr>
+        <w:pStyle w:val="a3"/>
+        <w:shd w:val="clear" w:color="auto" w:fill="FFFFFF"/>
+        <w:spacing w:before="0" w:beforeAutospacing="0" w:after="0" w:afterAutospacing="0" w:line="276" w:lineRule="auto"/>
+        <w:ind w:firstLine="480"/>
+        <w:rPr>
+          <w:color w:val="000000"/>
+          <w:sz w:val="22"/>
+          <w:szCs w:val="22"/>
+        </w:rPr>
+      </w:pPr>
+      <w:r>
+        <w:rPr>
+          <w:color w:val="000000"/>
+          <w:sz w:val="22"/>
+          <w:szCs w:val="22"/>
+        </w:rPr>
+        <w:t>- Останься… - новая просьба и вовсе парализовала всё тело, единственное</w:t>
+      </w:r>
+      <w:r>
+        <w:rPr>
+          <w:color w:val="000000"/>
+          <w:sz w:val="22"/>
+          <w:szCs w:val="22"/>
+        </w:rPr>
+        <w:t>,</w:t>
+      </w:r>
+      <w:r>
+        <w:rPr>
+          <w:color w:val="000000"/>
+          <w:sz w:val="22"/>
+          <w:szCs w:val="22"/>
+        </w:rPr>
+        <w:t xml:space="preserve"> что он ощутил в эту секунду –слабый укус</w:t>
+      </w:r>
+      <w:r>
+        <w:rPr>
+          <w:color w:val="000000"/>
+          <w:sz w:val="22"/>
+          <w:szCs w:val="22"/>
+        </w:rPr>
+        <w:t xml:space="preserve"> </w:t>
+      </w:r>
+      <w:r>
+        <w:rPr>
+          <w:color w:val="000000"/>
+          <w:sz w:val="22"/>
+          <w:szCs w:val="22"/>
+        </w:rPr>
+        <w:t>куда-то в плечо. – Что ты делаешь?</w:t>
+      </w:r>
+    </w:p>
+    <w:p>
+      <w:pPr>
+        <w:pStyle w:val="a3"/>
+        <w:shd w:val="clear" w:color="auto" w:fill="FFFFFF"/>
+        <w:spacing w:before="0" w:beforeAutospacing="0" w:after="0" w:afterAutospacing="0" w:line="276" w:lineRule="auto"/>
+        <w:ind w:firstLine="480"/>
+        <w:rPr>
+          <w:color w:val="000000"/>
+          <w:sz w:val="22"/>
+          <w:szCs w:val="22"/>
+        </w:rPr>
+      </w:pPr>
+      <w:r>
+        <w:rPr>
+          <w:color w:val="000000"/>
+          <w:sz w:val="22"/>
+          <w:szCs w:val="22"/>
+        </w:rPr>
+        <w:t xml:space="preserve">Последний вопрос как не странно был задан вовсе не магу, а </w:t>
+      </w:r>
+      <w:proofErr w:type="spellStart"/>
+      <w:r>
+        <w:rPr>
+          <w:color w:val="000000"/>
+          <w:sz w:val="22"/>
+          <w:szCs w:val="22"/>
+        </w:rPr>
+        <w:t>Хроне</w:t>
+      </w:r>
+      <w:proofErr w:type="spellEnd"/>
+      <w:r>
+        <w:rPr>
+          <w:color w:val="000000"/>
+          <w:sz w:val="22"/>
+          <w:szCs w:val="22"/>
+        </w:rPr>
+        <w:t xml:space="preserve">, </w:t>
+      </w:r>
+      <w:proofErr w:type="gramStart"/>
+      <w:r>
+        <w:rPr>
+          <w:color w:val="000000"/>
+          <w:sz w:val="22"/>
+          <w:szCs w:val="22"/>
+        </w:rPr>
+        <w:t>в панике</w:t>
+      </w:r>
+      <w:proofErr w:type="gramEnd"/>
+      <w:r>
+        <w:rPr>
+          <w:color w:val="000000"/>
+          <w:sz w:val="22"/>
+          <w:szCs w:val="22"/>
+        </w:rPr>
+        <w:t xml:space="preserve"> укуси</w:t>
+      </w:r>
+      <w:r>
+        <w:rPr>
+          <w:color w:val="000000"/>
+          <w:sz w:val="22"/>
+          <w:szCs w:val="22"/>
+        </w:rPr>
+        <w:t>вшей</w:t>
+      </w:r>
+      <w:r>
+        <w:rPr>
+          <w:color w:val="000000"/>
+          <w:sz w:val="22"/>
+          <w:szCs w:val="22"/>
+        </w:rPr>
+        <w:t xml:space="preserve"> своего хозяина, вот только тот не чувствовал слабости или приближающейся старости, а скорее наоборот, получил при</w:t>
+      </w:r>
+      <w:r>
+        <w:rPr>
+          <w:color w:val="000000"/>
+          <w:sz w:val="22"/>
+          <w:szCs w:val="22"/>
+        </w:rPr>
+        <w:t>ли</w:t>
+      </w:r>
+      <w:r>
+        <w:rPr>
+          <w:color w:val="000000"/>
+          <w:sz w:val="22"/>
+          <w:szCs w:val="22"/>
+        </w:rPr>
+        <w:t xml:space="preserve">в сил, </w:t>
+      </w:r>
+      <w:r>
+        <w:rPr>
+          <w:color w:val="000000"/>
+          <w:sz w:val="22"/>
+          <w:szCs w:val="22"/>
+        </w:rPr>
+        <w:t>словно</w:t>
+      </w:r>
+      <w:r>
+        <w:rPr>
+          <w:color w:val="000000"/>
+          <w:sz w:val="22"/>
+          <w:szCs w:val="22"/>
+        </w:rPr>
+        <w:t xml:space="preserve"> молодея.</w:t>
+      </w:r>
+    </w:p>
+    <w:p>
+      <w:pPr>
+        <w:pStyle w:val="a3"/>
+        <w:shd w:val="clear" w:color="auto" w:fill="FFFFFF"/>
+        <w:spacing w:before="0" w:beforeAutospacing="0" w:after="0" w:afterAutospacing="0" w:line="276" w:lineRule="auto"/>
+        <w:ind w:firstLine="480"/>
+        <w:rPr>
+          <w:color w:val="000000"/>
+          <w:sz w:val="22"/>
+          <w:szCs w:val="22"/>
+        </w:rPr>
+      </w:pPr>
+      <w:r>
+        <w:rPr>
+          <w:color w:val="000000"/>
+          <w:sz w:val="22"/>
+          <w:szCs w:val="22"/>
+        </w:rPr>
+        <w:t xml:space="preserve">«Что </w:t>
+      </w:r>
+      <w:r>
+        <w:rPr>
+          <w:color w:val="000000"/>
+          <w:sz w:val="22"/>
+          <w:szCs w:val="22"/>
+        </w:rPr>
+        <w:t xml:space="preserve">происходит, </w:t>
+      </w:r>
+      <w:proofErr w:type="spellStart"/>
+      <w:r>
+        <w:rPr>
+          <w:color w:val="000000"/>
+          <w:sz w:val="22"/>
+          <w:szCs w:val="22"/>
+        </w:rPr>
+        <w:t>Хрона</w:t>
+      </w:r>
+      <w:proofErr w:type="spellEnd"/>
+      <w:r>
+        <w:rPr>
+          <w:color w:val="000000"/>
+          <w:sz w:val="22"/>
+          <w:szCs w:val="22"/>
+        </w:rPr>
+        <w:t xml:space="preserve">? - спросил своего демона </w:t>
+      </w:r>
+      <w:proofErr w:type="spellStart"/>
+      <w:r>
+        <w:rPr>
+          <w:color w:val="000000"/>
+          <w:sz w:val="22"/>
+          <w:szCs w:val="22"/>
+        </w:rPr>
+        <w:t>Итан</w:t>
+      </w:r>
+      <w:proofErr w:type="spellEnd"/>
+      <w:r>
+        <w:rPr>
+          <w:color w:val="000000"/>
+          <w:sz w:val="22"/>
+          <w:szCs w:val="22"/>
+        </w:rPr>
+        <w:t xml:space="preserve">, уже ощущая как дыхание Хаоса </w:t>
+      </w:r>
+      <w:r>
+        <w:rPr>
+          <w:color w:val="000000"/>
+          <w:sz w:val="22"/>
+          <w:szCs w:val="22"/>
+        </w:rPr>
+        <w:t>стелется возле</w:t>
+      </w:r>
+      <w:r>
+        <w:rPr>
+          <w:color w:val="000000"/>
+          <w:sz w:val="22"/>
+          <w:szCs w:val="22"/>
+        </w:rPr>
+        <w:t xml:space="preserve"> его ног. Естественно,</w:t>
+      </w:r>
+      <w:r>
+        <w:rPr>
+          <w:color w:val="000000"/>
+          <w:sz w:val="22"/>
+          <w:szCs w:val="22"/>
+        </w:rPr>
+        <w:t xml:space="preserve"> </w:t>
+      </w:r>
+      <w:r>
+        <w:rPr>
+          <w:color w:val="000000"/>
+          <w:sz w:val="22"/>
+          <w:szCs w:val="22"/>
+        </w:rPr>
+        <w:t>ответа</w:t>
+      </w:r>
+      <w:r>
+        <w:rPr>
+          <w:color w:val="000000"/>
+          <w:sz w:val="22"/>
+          <w:szCs w:val="22"/>
+        </w:rPr>
+        <w:t xml:space="preserve"> он не услышал, но эмоци</w:t>
+      </w:r>
+      <w:r>
+        <w:rPr>
+          <w:color w:val="000000"/>
+          <w:sz w:val="22"/>
+          <w:szCs w:val="22"/>
+        </w:rPr>
+        <w:t>она</w:t>
+      </w:r>
+      <w:r>
+        <w:rPr>
+          <w:color w:val="000000"/>
+          <w:sz w:val="22"/>
+          <w:szCs w:val="22"/>
+        </w:rPr>
+        <w:t>льный отклик говорил о том, что это может его спасти. – Хорошо, действуй».</w:t>
+      </w:r>
+      <w:r>
+        <w:rPr>
+          <w:color w:val="000000"/>
+          <w:sz w:val="22"/>
+          <w:szCs w:val="22"/>
+        </w:rPr>
+        <w:t xml:space="preserve"> – решил для себя молодеющий маг.</w:t>
+      </w:r>
+    </w:p>
+    <w:p>
+      <w:pPr>
+        <w:pStyle w:val="a3"/>
+        <w:shd w:val="clear" w:color="auto" w:fill="FFFFFF"/>
+        <w:spacing w:before="0" w:beforeAutospacing="0" w:after="0" w:afterAutospacing="0" w:line="276" w:lineRule="auto"/>
+        <w:ind w:firstLine="480"/>
+        <w:rPr>
+          <w:color w:val="000000"/>
+          <w:sz w:val="22"/>
+          <w:szCs w:val="22"/>
+        </w:rPr>
+      </w:pPr>
+      <w:r>
+        <w:rPr>
+          <w:color w:val="000000"/>
+          <w:sz w:val="22"/>
+          <w:szCs w:val="22"/>
+        </w:rPr>
+        <w:t>Под действием укуса, его рост стал</w:t>
+      </w:r>
+      <w:r>
+        <w:rPr>
+          <w:color w:val="000000"/>
+          <w:sz w:val="22"/>
+          <w:szCs w:val="22"/>
+        </w:rPr>
+        <w:t xml:space="preserve"> быстро</w:t>
+      </w:r>
+      <w:r>
+        <w:rPr>
+          <w:color w:val="000000"/>
+          <w:sz w:val="22"/>
+          <w:szCs w:val="22"/>
+        </w:rPr>
+        <w:t xml:space="preserve"> уменьшаться, пока… сознание не покинуло его</w:t>
+      </w:r>
+      <w:r>
+        <w:rPr>
+          <w:color w:val="000000"/>
+          <w:sz w:val="22"/>
+          <w:szCs w:val="22"/>
+        </w:rPr>
+        <w:t xml:space="preserve"> в очередной раз за день</w:t>
+      </w:r>
+      <w:r>
+        <w:rPr>
+          <w:color w:val="000000"/>
+          <w:sz w:val="22"/>
+          <w:szCs w:val="22"/>
+        </w:rPr>
+        <w:t>.</w:t>
+      </w:r>
+    </w:p>
+    <w:p>
+      <w:pPr>
+        <w:pStyle w:val="a3"/>
+        <w:shd w:val="clear" w:color="auto" w:fill="FFFFFF"/>
+        <w:spacing w:before="0" w:beforeAutospacing="0" w:after="0" w:afterAutospacing="0" w:line="276" w:lineRule="auto"/>
+        <w:ind w:firstLine="480"/>
+        <w:rPr>
+          <w:color w:val="000000"/>
+          <w:sz w:val="22"/>
+          <w:szCs w:val="22"/>
+        </w:rPr>
+      </w:pPr>
+      <w:r>
+        <w:rPr>
+          <w:color w:val="000000"/>
+          <w:sz w:val="22"/>
+          <w:szCs w:val="22"/>
+        </w:rPr>
+        <w:t xml:space="preserve">Спустя десяток секунд, </w:t>
+      </w:r>
+      <w:r>
+        <w:rPr>
+          <w:color w:val="000000"/>
+          <w:sz w:val="22"/>
+          <w:szCs w:val="22"/>
+        </w:rPr>
+        <w:t>в зале</w:t>
+      </w:r>
+      <w:r>
+        <w:rPr>
+          <w:color w:val="000000"/>
+          <w:sz w:val="22"/>
+          <w:szCs w:val="22"/>
+        </w:rPr>
+        <w:t xml:space="preserve"> лежали два тела – одно принадлежало бездыханному младенцу, а второе огромному пауку, примерно такого же размера, чья ше</w:t>
+      </w:r>
+      <w:r>
+        <w:rPr>
+          <w:color w:val="000000"/>
+          <w:sz w:val="22"/>
+          <w:szCs w:val="22"/>
+        </w:rPr>
+        <w:t>р</w:t>
+      </w:r>
+      <w:r>
+        <w:rPr>
+          <w:color w:val="000000"/>
+          <w:sz w:val="22"/>
+          <w:szCs w:val="22"/>
+        </w:rPr>
+        <w:t xml:space="preserve">сть стала абсолютно </w:t>
+      </w:r>
+      <w:r>
+        <w:rPr>
+          <w:color w:val="000000"/>
+          <w:sz w:val="22"/>
+          <w:szCs w:val="22"/>
+        </w:rPr>
+        <w:t>седой</w:t>
+      </w:r>
+      <w:r>
+        <w:rPr>
+          <w:color w:val="000000"/>
+          <w:sz w:val="22"/>
+          <w:szCs w:val="22"/>
+        </w:rPr>
+        <w:t>.</w:t>
+      </w:r>
+    </w:p>
+    <w:p>
+      <w:pPr>
+        <w:pStyle w:val="a3"/>
+        <w:shd w:val="clear" w:color="auto" w:fill="FFFFFF"/>
+        <w:spacing w:before="0" w:beforeAutospacing="0" w:after="0" w:afterAutospacing="0" w:line="276" w:lineRule="auto"/>
+        <w:ind w:firstLine="480"/>
+        <w:rPr>
+          <w:color w:val="000000"/>
+          <w:sz w:val="22"/>
+          <w:szCs w:val="22"/>
+        </w:rPr>
+      </w:pPr>
+      <w:r>
+        <w:rPr>
+          <w:color w:val="000000"/>
+          <w:sz w:val="22"/>
+          <w:szCs w:val="22"/>
+        </w:rPr>
+        <w:t>Глядя на эту картину, нечто</w:t>
+      </w:r>
+      <w:r>
+        <w:rPr>
+          <w:color w:val="000000"/>
+          <w:sz w:val="22"/>
+          <w:szCs w:val="22"/>
+        </w:rPr>
+        <w:t>,</w:t>
+      </w:r>
+      <w:r>
+        <w:rPr>
+          <w:color w:val="000000"/>
+          <w:sz w:val="22"/>
+          <w:szCs w:val="22"/>
+        </w:rPr>
+        <w:t xml:space="preserve"> </w:t>
+      </w:r>
+      <w:r>
+        <w:rPr>
+          <w:color w:val="000000"/>
+          <w:sz w:val="22"/>
+          <w:szCs w:val="22"/>
+        </w:rPr>
+        <w:t>начало приобретать</w:t>
+      </w:r>
+      <w:r>
+        <w:rPr>
+          <w:color w:val="000000"/>
+          <w:sz w:val="22"/>
+          <w:szCs w:val="22"/>
+        </w:rPr>
+        <w:t xml:space="preserve"> </w:t>
+      </w:r>
+      <w:r>
+        <w:rPr>
+          <w:color w:val="000000"/>
+          <w:sz w:val="22"/>
+          <w:szCs w:val="22"/>
+        </w:rPr>
+        <w:t xml:space="preserve">гуманоидную </w:t>
+      </w:r>
+      <w:r>
+        <w:rPr>
+          <w:color w:val="000000"/>
+          <w:sz w:val="22"/>
+          <w:szCs w:val="22"/>
+        </w:rPr>
+        <w:t>форму из сгустков Хаоса</w:t>
+      </w:r>
+      <w:r>
+        <w:rPr>
+          <w:color w:val="000000"/>
+          <w:sz w:val="22"/>
+          <w:szCs w:val="22"/>
+        </w:rPr>
+        <w:t>,</w:t>
+      </w:r>
+      <w:r>
+        <w:rPr>
+          <w:color w:val="000000"/>
+          <w:sz w:val="22"/>
+          <w:szCs w:val="22"/>
+        </w:rPr>
+        <w:t xml:space="preserve"> </w:t>
+      </w:r>
+      <w:r>
+        <w:rPr>
+          <w:color w:val="000000"/>
+          <w:sz w:val="22"/>
+          <w:szCs w:val="22"/>
+        </w:rPr>
+        <w:t>останавливая</w:t>
+      </w:r>
+      <w:r>
+        <w:rPr>
+          <w:color w:val="000000"/>
+          <w:sz w:val="22"/>
+          <w:szCs w:val="22"/>
+        </w:rPr>
+        <w:t xml:space="preserve"> </w:t>
+      </w:r>
+      <w:r>
+        <w:rPr>
+          <w:color w:val="000000"/>
+          <w:sz w:val="22"/>
+          <w:szCs w:val="22"/>
+        </w:rPr>
+        <w:t>потоки своего дыхания перед телами погибших</w:t>
+      </w:r>
+      <w:r>
+        <w:rPr>
+          <w:color w:val="000000"/>
+          <w:sz w:val="22"/>
+          <w:szCs w:val="22"/>
+        </w:rPr>
+        <w:t>. Заинтересовавшись произошедшем, он под</w:t>
+      </w:r>
+      <w:r>
+        <w:rPr>
+          <w:color w:val="000000"/>
+          <w:sz w:val="22"/>
+          <w:szCs w:val="22"/>
+        </w:rPr>
+        <w:t>ошёл</w:t>
+      </w:r>
+      <w:r>
+        <w:rPr>
+          <w:color w:val="000000"/>
+          <w:sz w:val="22"/>
+          <w:szCs w:val="22"/>
+        </w:rPr>
+        <w:t xml:space="preserve"> ближе, </w:t>
+      </w:r>
+      <w:r>
+        <w:rPr>
+          <w:color w:val="000000"/>
+          <w:sz w:val="22"/>
+          <w:szCs w:val="22"/>
+        </w:rPr>
+        <w:t>рассматривая тела, после чего, лёгким движение р</w:t>
+      </w:r>
       <w:bookmarkStart w:id="0" w:name="_GoBack"/>
       <w:bookmarkEnd w:id="0"/>
+      <w:r>
+        <w:rPr>
+          <w:color w:val="000000"/>
+          <w:sz w:val="22"/>
+          <w:szCs w:val="22"/>
+        </w:rPr>
+        <w:t xml:space="preserve">уки, втянул </w:t>
+      </w:r>
+      <w:r>
+        <w:rPr>
+          <w:color w:val="000000"/>
+          <w:sz w:val="22"/>
+          <w:szCs w:val="22"/>
+        </w:rPr>
+        <w:t>их в себя.</w:t>
+      </w:r>
     </w:p>
     <w:sectPr>
       <w:pgSz w:w="11906" w:h="16838"/>
@@ -2804,7 +7525,6 @@
   <w:style w:type="character" w:default="1" w:styleId="a0">
     <w:name w:val="Default Paragraph Font"/>
     <w:uiPriority w:val="1"/>
-    <w:semiHidden/>
     <w:unhideWhenUsed/>
   </w:style>
   <w:style w:type="table" w:default="1" w:styleId="a1">
@@ -2827,6 +7547,22 @@
     <w:uiPriority w:val="99"/>
     <w:semiHidden/>
     <w:unhideWhenUsed/>
+  </w:style>
+  <w:style w:type="paragraph" w:styleId="a3">
+    <w:name w:val="Normal (Web)"/>
+    <w:basedOn w:val="a"/>
+    <w:uiPriority w:val="99"/>
+    <w:unhideWhenUsed/>
+    <w:rsid w:val="00952E20"/>
+    <w:pPr>
+      <w:spacing w:before="100" w:beforeAutospacing="1" w:after="100" w:afterAutospacing="1" w:line="240" w:lineRule="auto"/>
+    </w:pPr>
+    <w:rPr>
+      <w:rFonts w:ascii="Times New Roman" w:eastAsia="Times New Roman" w:hAnsi="Times New Roman" w:cs="Times New Roman"/>
+      <w:sz w:val="24"/>
+      <w:szCs w:val="24"/>
+      <w:lang w:eastAsia="ru-RU"/>
+    </w:rPr>
   </w:style>
 </w:styles>
 </file>
